--- a/TP-KB-242-Andrii-Zarbi-lpr.docx
+++ b/TP-KB-242-Andrii-Zarbi-lpr.docx
@@ -215,319 +215,56 @@
                 <w:lang w:val="uk-UA"/>
               </w:rPr>
             </w:pPr>
-            <w:proofErr w:type="spellStart"/>
             <w:r>
               <w:rPr>
                 <w:rFonts w:ascii="Courier New" w:hAnsi="Courier New" w:cs="Courier New"/>
+                <w:noProof/>
                 <w:sz w:val="20"/>
                 <w:szCs w:val="20"/>
-                <w:lang w:val="uk-UA"/>
+                <w:lang w:val="uk-UA" w:eastAsia="uk-UA"/>
               </w:rPr>
-              <w:t>str</w:t>
+              <w:drawing>
+                <wp:inline distT="0" distB="0" distL="0" distR="0" wp14:anchorId="487EA819" wp14:editId="5D931BEA">
+                  <wp:extent cx="5334000" cy="1293495"/>
+                  <wp:effectExtent l="0" t="0" r="0" b="1905"/>
+                  <wp:docPr id="8" name="Рисунок 8"/>
+                  <wp:cNvGraphicFramePr>
+                    <a:graphicFrameLocks xmlns:a="http://schemas.openxmlformats.org/drawingml/2006/main" noChangeAspect="1"/>
+                  </wp:cNvGraphicFramePr>
+                  <a:graphic xmlns:a="http://schemas.openxmlformats.org/drawingml/2006/main">
+                    <a:graphicData uri="http://schemas.openxmlformats.org/drawingml/2006/picture">
+                      <pic:pic xmlns:pic="http://schemas.openxmlformats.org/drawingml/2006/picture">
+                        <pic:nvPicPr>
+                          <pic:cNvPr id="8" name="code4.png"/>
+                          <pic:cNvPicPr/>
+                        </pic:nvPicPr>
+                        <pic:blipFill>
+                          <a:blip r:embed="rId8" cstate="print">
+                            <a:extLst>
+                              <a:ext uri="{28A0092B-C50C-407E-A947-70E740481C1C}">
+                                <a14:useLocalDpi xmlns:a14="http://schemas.microsoft.com/office/drawing/2010/main" val="0"/>
+                              </a:ext>
+                            </a:extLst>
+                          </a:blip>
+                          <a:stretch>
+                            <a:fillRect/>
+                          </a:stretch>
+                        </pic:blipFill>
+                        <pic:spPr>
+                          <a:xfrm>
+                            <a:off x="0" y="0"/>
+                            <a:ext cx="5334000" cy="1293495"/>
+                          </a:xfrm>
+                          <a:prstGeom prst="rect">
+                            <a:avLst/>
+                          </a:prstGeom>
+                        </pic:spPr>
+                      </pic:pic>
+                    </a:graphicData>
+                  </a:graphic>
+                </wp:inline>
+              </w:drawing>
             </w:r>
-            <w:proofErr w:type="spellEnd"/>
-            <w:r>
-              <w:rPr>
-                <w:rFonts w:ascii="Courier New" w:hAnsi="Courier New" w:cs="Courier New"/>
-                <w:sz w:val="20"/>
-                <w:szCs w:val="20"/>
-                <w:lang w:val="uk-UA"/>
-              </w:rPr>
-              <w:t xml:space="preserve"> = "abcdefg123"</w:t>
-            </w:r>
-          </w:p>
-          <w:p>
-            <w:pPr>
-              <w:ind w:firstLine="0"/>
-              <w:rPr>
-                <w:rFonts w:ascii="Courier New" w:hAnsi="Courier New" w:cs="Courier New"/>
-                <w:sz w:val="20"/>
-                <w:szCs w:val="20"/>
-                <w:lang w:val="uk-UA"/>
-              </w:rPr>
-            </w:pPr>
-            <w:proofErr w:type="spellStart"/>
-            <w:r>
-              <w:rPr>
-                <w:rFonts w:ascii="Courier New" w:hAnsi="Courier New" w:cs="Courier New"/>
-                <w:sz w:val="20"/>
-                <w:szCs w:val="20"/>
-                <w:lang w:val="uk-UA"/>
-              </w:rPr>
-              <w:t>reversed_str</w:t>
-            </w:r>
-            <w:proofErr w:type="spellEnd"/>
-            <w:r>
-              <w:rPr>
-                <w:rFonts w:ascii="Courier New" w:hAnsi="Courier New" w:cs="Courier New"/>
-                <w:sz w:val="20"/>
-                <w:szCs w:val="20"/>
-                <w:lang w:val="uk-UA"/>
-              </w:rPr>
-              <w:t xml:space="preserve"> = </w:t>
-            </w:r>
-            <w:proofErr w:type="spellStart"/>
-            <w:r>
-              <w:rPr>
-                <w:rFonts w:ascii="Courier New" w:hAnsi="Courier New" w:cs="Courier New"/>
-                <w:sz w:val="20"/>
-                <w:szCs w:val="20"/>
-                <w:lang w:val="uk-UA"/>
-              </w:rPr>
-              <w:t>str</w:t>
-            </w:r>
-            <w:proofErr w:type="spellEnd"/>
-            <w:r>
-              <w:rPr>
-                <w:rFonts w:ascii="Courier New" w:hAnsi="Courier New" w:cs="Courier New"/>
-                <w:sz w:val="20"/>
-                <w:szCs w:val="20"/>
-                <w:lang w:val="uk-UA"/>
-              </w:rPr>
-              <w:t xml:space="preserve">[9] + </w:t>
-            </w:r>
-            <w:proofErr w:type="spellStart"/>
-            <w:r>
-              <w:rPr>
-                <w:rFonts w:ascii="Courier New" w:hAnsi="Courier New" w:cs="Courier New"/>
-                <w:sz w:val="20"/>
-                <w:szCs w:val="20"/>
-                <w:lang w:val="uk-UA"/>
-              </w:rPr>
-              <w:t>str</w:t>
-            </w:r>
-            <w:proofErr w:type="spellEnd"/>
-            <w:r>
-              <w:rPr>
-                <w:rFonts w:ascii="Courier New" w:hAnsi="Courier New" w:cs="Courier New"/>
-                <w:sz w:val="20"/>
-                <w:szCs w:val="20"/>
-                <w:lang w:val="uk-UA"/>
-              </w:rPr>
-              <w:t xml:space="preserve">[8] + </w:t>
-            </w:r>
-            <w:proofErr w:type="spellStart"/>
-            <w:r>
-              <w:rPr>
-                <w:rFonts w:ascii="Courier New" w:hAnsi="Courier New" w:cs="Courier New"/>
-                <w:sz w:val="20"/>
-                <w:szCs w:val="20"/>
-                <w:lang w:val="uk-UA"/>
-              </w:rPr>
-              <w:t>str</w:t>
-            </w:r>
-            <w:proofErr w:type="spellEnd"/>
-            <w:r>
-              <w:rPr>
-                <w:rFonts w:ascii="Courier New" w:hAnsi="Courier New" w:cs="Courier New"/>
-                <w:sz w:val="20"/>
-                <w:szCs w:val="20"/>
-                <w:lang w:val="uk-UA"/>
-              </w:rPr>
-              <w:t xml:space="preserve">[7] + </w:t>
-            </w:r>
-            <w:proofErr w:type="spellStart"/>
-            <w:r>
-              <w:rPr>
-                <w:rFonts w:ascii="Courier New" w:hAnsi="Courier New" w:cs="Courier New"/>
-                <w:sz w:val="20"/>
-                <w:szCs w:val="20"/>
-                <w:lang w:val="uk-UA"/>
-              </w:rPr>
-              <w:t>str</w:t>
-            </w:r>
-            <w:proofErr w:type="spellEnd"/>
-            <w:r>
-              <w:rPr>
-                <w:rFonts w:ascii="Courier New" w:hAnsi="Courier New" w:cs="Courier New"/>
-                <w:sz w:val="20"/>
-                <w:szCs w:val="20"/>
-                <w:lang w:val="uk-UA"/>
-              </w:rPr>
-              <w:t xml:space="preserve">[6] + </w:t>
-            </w:r>
-            <w:proofErr w:type="spellStart"/>
-            <w:r>
-              <w:rPr>
-                <w:rFonts w:ascii="Courier New" w:hAnsi="Courier New" w:cs="Courier New"/>
-                <w:sz w:val="20"/>
-                <w:szCs w:val="20"/>
-                <w:lang w:val="uk-UA"/>
-              </w:rPr>
-              <w:t>str</w:t>
-            </w:r>
-            <w:proofErr w:type="spellEnd"/>
-            <w:r>
-              <w:rPr>
-                <w:rFonts w:ascii="Courier New" w:hAnsi="Courier New" w:cs="Courier New"/>
-                <w:sz w:val="20"/>
-                <w:szCs w:val="20"/>
-                <w:lang w:val="uk-UA"/>
-              </w:rPr>
-              <w:t xml:space="preserve">[5] + </w:t>
-            </w:r>
-            <w:proofErr w:type="spellStart"/>
-            <w:r>
-              <w:rPr>
-                <w:rFonts w:ascii="Courier New" w:hAnsi="Courier New" w:cs="Courier New"/>
-                <w:sz w:val="20"/>
-                <w:szCs w:val="20"/>
-                <w:lang w:val="uk-UA"/>
-              </w:rPr>
-              <w:t>str</w:t>
-            </w:r>
-            <w:proofErr w:type="spellEnd"/>
-            <w:r>
-              <w:rPr>
-                <w:rFonts w:ascii="Courier New" w:hAnsi="Courier New" w:cs="Courier New"/>
-                <w:sz w:val="20"/>
-                <w:szCs w:val="20"/>
-                <w:lang w:val="uk-UA"/>
-              </w:rPr>
-              <w:t xml:space="preserve">[4] + </w:t>
-            </w:r>
-            <w:proofErr w:type="spellStart"/>
-            <w:r>
-              <w:rPr>
-                <w:rFonts w:ascii="Courier New" w:hAnsi="Courier New" w:cs="Courier New"/>
-                <w:sz w:val="20"/>
-                <w:szCs w:val="20"/>
-                <w:lang w:val="uk-UA"/>
-              </w:rPr>
-              <w:t>str</w:t>
-            </w:r>
-            <w:proofErr w:type="spellEnd"/>
-            <w:r>
-              <w:rPr>
-                <w:rFonts w:ascii="Courier New" w:hAnsi="Courier New" w:cs="Courier New"/>
-                <w:sz w:val="20"/>
-                <w:szCs w:val="20"/>
-                <w:lang w:val="uk-UA"/>
-              </w:rPr>
-              <w:t xml:space="preserve">[3] + </w:t>
-            </w:r>
-            <w:proofErr w:type="spellStart"/>
-            <w:r>
-              <w:rPr>
-                <w:rFonts w:ascii="Courier New" w:hAnsi="Courier New" w:cs="Courier New"/>
-                <w:sz w:val="20"/>
-                <w:szCs w:val="20"/>
-                <w:lang w:val="uk-UA"/>
-              </w:rPr>
-              <w:t>str</w:t>
-            </w:r>
-            <w:proofErr w:type="spellEnd"/>
-            <w:r>
-              <w:rPr>
-                <w:rFonts w:ascii="Courier New" w:hAnsi="Courier New" w:cs="Courier New"/>
-                <w:sz w:val="20"/>
-                <w:szCs w:val="20"/>
-                <w:lang w:val="uk-UA"/>
-              </w:rPr>
-              <w:t xml:space="preserve">[2] + </w:t>
-            </w:r>
-            <w:proofErr w:type="spellStart"/>
-            <w:r>
-              <w:rPr>
-                <w:rFonts w:ascii="Courier New" w:hAnsi="Courier New" w:cs="Courier New"/>
-                <w:sz w:val="20"/>
-                <w:szCs w:val="20"/>
-                <w:lang w:val="uk-UA"/>
-              </w:rPr>
-              <w:t>str</w:t>
-            </w:r>
-            <w:proofErr w:type="spellEnd"/>
-            <w:r>
-              <w:rPr>
-                <w:rFonts w:ascii="Courier New" w:hAnsi="Courier New" w:cs="Courier New"/>
-                <w:sz w:val="20"/>
-                <w:szCs w:val="20"/>
-                <w:lang w:val="uk-UA"/>
-              </w:rPr>
-              <w:t xml:space="preserve">[1] + </w:t>
-            </w:r>
-            <w:proofErr w:type="spellStart"/>
-            <w:r>
-              <w:rPr>
-                <w:rFonts w:ascii="Courier New" w:hAnsi="Courier New" w:cs="Courier New"/>
-                <w:sz w:val="20"/>
-                <w:szCs w:val="20"/>
-                <w:lang w:val="uk-UA"/>
-              </w:rPr>
-              <w:t>str</w:t>
-            </w:r>
-            <w:proofErr w:type="spellEnd"/>
-            <w:r>
-              <w:rPr>
-                <w:rFonts w:ascii="Courier New" w:hAnsi="Courier New" w:cs="Courier New"/>
-                <w:sz w:val="20"/>
-                <w:szCs w:val="20"/>
-                <w:lang w:val="uk-UA"/>
-              </w:rPr>
-              <w:t>[0]</w:t>
-            </w:r>
-          </w:p>
-          <w:p>
-            <w:pPr>
-              <w:ind w:firstLine="0"/>
-              <w:rPr>
-                <w:rFonts w:ascii="Courier New" w:hAnsi="Courier New" w:cs="Courier New"/>
-                <w:sz w:val="20"/>
-                <w:szCs w:val="20"/>
-                <w:lang w:val="uk-UA"/>
-              </w:rPr>
-            </w:pPr>
-            <w:proofErr w:type="spellStart"/>
-            <w:r>
-              <w:rPr>
-                <w:rFonts w:ascii="Courier New" w:hAnsi="Courier New" w:cs="Courier New"/>
-                <w:sz w:val="20"/>
-                <w:szCs w:val="20"/>
-                <w:lang w:val="uk-UA"/>
-              </w:rPr>
-              <w:t>print</w:t>
-            </w:r>
-            <w:proofErr w:type="spellEnd"/>
-            <w:r>
-              <w:rPr>
-                <w:rFonts w:ascii="Courier New" w:hAnsi="Courier New" w:cs="Courier New"/>
-                <w:sz w:val="20"/>
-                <w:szCs w:val="20"/>
-                <w:lang w:val="uk-UA"/>
-              </w:rPr>
-              <w:t>(</w:t>
-            </w:r>
-            <w:proofErr w:type="spellStart"/>
-            <w:r>
-              <w:rPr>
-                <w:rFonts w:ascii="Courier New" w:hAnsi="Courier New" w:cs="Courier New"/>
-                <w:sz w:val="20"/>
-                <w:szCs w:val="20"/>
-                <w:lang w:val="uk-UA"/>
-              </w:rPr>
-              <w:t>reversed_str</w:t>
-            </w:r>
-            <w:proofErr w:type="spellEnd"/>
-            <w:r>
-              <w:rPr>
-                <w:rFonts w:ascii="Courier New" w:hAnsi="Courier New" w:cs="Courier New"/>
-                <w:sz w:val="20"/>
-                <w:szCs w:val="20"/>
-                <w:lang w:val="uk-UA"/>
-              </w:rPr>
-              <w:t>)</w:t>
-            </w:r>
-          </w:p>
-          <w:p>
-            <w:pPr>
-              <w:ind w:firstLine="0"/>
-              <w:rPr>
-                <w:rFonts w:ascii="Courier New" w:hAnsi="Courier New" w:cs="Courier New"/>
-                <w:sz w:val="20"/>
-                <w:szCs w:val="20"/>
-                <w:lang w:val="uk-UA"/>
-              </w:rPr>
-            </w:pPr>
           </w:p>
         </w:tc>
       </w:tr>
@@ -551,11 +288,9 @@
         </w:rPr>
         <w:t xml:space="preserve">Посилання на </w:t>
       </w:r>
-      <w:proofErr w:type="spellStart"/>
       <w:r>
         <w:t>github</w:t>
       </w:r>
-      <w:proofErr w:type="spellEnd"/>
       <w:r>
         <w:rPr>
           <w:lang w:val="ru-RU"/>
@@ -568,7 +303,7 @@
         </w:rPr>
         <w:t xml:space="preserve"> </w:t>
       </w:r>
-      <w:hyperlink r:id="rId7" w:history="1">
+      <w:hyperlink r:id="rId9" w:history="1">
         <w:r>
           <w:rPr>
             <w:rStyle w:val="a4"/>
@@ -598,11 +333,9 @@
         <w:lastRenderedPageBreak/>
         <w:t xml:space="preserve">Знімок екрану з посилання на </w:t>
       </w:r>
-      <w:proofErr w:type="spellStart"/>
       <w:r>
         <w:t>github</w:t>
       </w:r>
-      <w:proofErr w:type="spellEnd"/>
       <w:r>
         <w:rPr>
           <w:lang w:val="ru-RU"/>
@@ -637,7 +370,7 @@
                     <pic:cNvPicPr/>
                   </pic:nvPicPr>
                   <pic:blipFill>
-                    <a:blip r:embed="rId8" cstate="print">
+                    <a:blip r:embed="rId10" cstate="print">
                       <a:extLst>
                         <a:ext uri="{28A0092B-C50C-407E-A947-70E740481C1C}">
                           <a14:useLocalDpi xmlns:a14="http://schemas.microsoft.com/office/drawing/2010/main" val="0"/>
@@ -758,8 +491,6 @@
           <w:lang w:val="uk-UA"/>
         </w:rPr>
       </w:pPr>
-      <w:bookmarkStart w:id="0" w:name="_GoBack"/>
-      <w:bookmarkEnd w:id="0"/>
     </w:p>
     <w:p>
       <w:pPr>
@@ -797,620 +528,52 @@
             </w:pPr>
             <w:r>
               <w:rPr>
-                <w:lang w:val="uk-UA"/>
-              </w:rPr>
-              <w:t>s = "  </w:t>
-            </w:r>
-            <w:proofErr w:type="spellStart"/>
-            <w:r>
-              <w:rPr>
-                <w:lang w:val="uk-UA"/>
-              </w:rPr>
-              <w:t>Hello</w:t>
-            </w:r>
-            <w:proofErr w:type="spellEnd"/>
-            <w:r>
-              <w:rPr>
-                <w:lang w:val="uk-UA"/>
-              </w:rPr>
-              <w:t xml:space="preserve"> </w:t>
-            </w:r>
-            <w:proofErr w:type="spellStart"/>
-            <w:r>
-              <w:rPr>
-                <w:lang w:val="uk-UA"/>
-              </w:rPr>
-              <w:t>world</w:t>
-            </w:r>
-            <w:proofErr w:type="spellEnd"/>
-            <w:r>
-              <w:rPr>
-                <w:lang w:val="uk-UA"/>
-              </w:rPr>
-              <w:t xml:space="preserve">" </w:t>
-            </w:r>
-          </w:p>
-          <w:p>
-            <w:pPr>
-              <w:rPr>
-                <w:lang w:val="uk-UA"/>
-              </w:rPr>
-            </w:pPr>
-            <w:r>
-              <w:rPr>
-                <w:lang w:val="uk-UA"/>
-              </w:rPr>
-              <w:t>s1 = "</w:t>
-            </w:r>
-            <w:proofErr w:type="spellStart"/>
-            <w:r>
-              <w:rPr>
-                <w:lang w:val="uk-UA"/>
-              </w:rPr>
-              <w:t>python</w:t>
-            </w:r>
-            <w:proofErr w:type="spellEnd"/>
-            <w:r>
-              <w:rPr>
-                <w:lang w:val="uk-UA"/>
-              </w:rPr>
-              <w:t xml:space="preserve"> </w:t>
-            </w:r>
-            <w:proofErr w:type="spellStart"/>
-            <w:r>
-              <w:rPr>
-                <w:lang w:val="uk-UA"/>
-              </w:rPr>
-              <w:t>is</w:t>
-            </w:r>
-            <w:proofErr w:type="spellEnd"/>
-            <w:r>
-              <w:rPr>
-                <w:lang w:val="uk-UA"/>
-              </w:rPr>
-              <w:t xml:space="preserve"> </w:t>
-            </w:r>
-            <w:proofErr w:type="spellStart"/>
-            <w:r>
-              <w:rPr>
-                <w:lang w:val="uk-UA"/>
-              </w:rPr>
-              <w:t>the</w:t>
-            </w:r>
-            <w:proofErr w:type="spellEnd"/>
-            <w:r>
-              <w:rPr>
-                <w:lang w:val="uk-UA"/>
-              </w:rPr>
-              <w:t xml:space="preserve"> </w:t>
-            </w:r>
-            <w:proofErr w:type="spellStart"/>
-            <w:r>
-              <w:rPr>
-                <w:lang w:val="uk-UA"/>
-              </w:rPr>
-              <w:t>best</w:t>
-            </w:r>
-            <w:proofErr w:type="spellEnd"/>
-            <w:r>
-              <w:rPr>
-                <w:lang w:val="uk-UA"/>
-              </w:rPr>
-              <w:t>"</w:t>
-            </w:r>
-          </w:p>
-          <w:p>
-            <w:pPr>
-              <w:rPr>
-                <w:lang w:val="uk-UA"/>
-              </w:rPr>
-            </w:pPr>
-            <w:r>
-              <w:rPr>
-                <w:lang w:val="uk-UA"/>
-              </w:rPr>
-              <w:t>s2 = "PYTHON"</w:t>
-            </w:r>
-          </w:p>
-          <w:p>
-            <w:pPr>
-              <w:rPr>
-                <w:lang w:val="uk-UA"/>
-              </w:rPr>
-            </w:pPr>
-            <w:proofErr w:type="spellStart"/>
-            <w:r>
-              <w:rPr>
-                <w:lang w:val="uk-UA"/>
-              </w:rPr>
-              <w:t>def</w:t>
-            </w:r>
-            <w:proofErr w:type="spellEnd"/>
-            <w:r>
-              <w:rPr>
-                <w:lang w:val="uk-UA"/>
-              </w:rPr>
-              <w:t xml:space="preserve"> </w:t>
-            </w:r>
-            <w:proofErr w:type="spellStart"/>
-            <w:r>
-              <w:rPr>
-                <w:lang w:val="uk-UA"/>
-              </w:rPr>
-              <w:t>test</w:t>
-            </w:r>
-            <w:proofErr w:type="spellEnd"/>
-            <w:r>
-              <w:rPr>
-                <w:lang w:val="uk-UA"/>
-              </w:rPr>
-              <w:t>():</w:t>
-            </w:r>
-          </w:p>
-          <w:p>
-            <w:pPr>
-              <w:rPr>
-                <w:lang w:val="uk-UA"/>
-              </w:rPr>
-            </w:pPr>
-            <w:r>
-              <w:rPr>
-                <w:lang w:val="uk-UA"/>
-              </w:rPr>
-              <w:t xml:space="preserve">    </w:t>
-            </w:r>
-            <w:proofErr w:type="spellStart"/>
-            <w:r>
-              <w:rPr>
-                <w:lang w:val="uk-UA"/>
-              </w:rPr>
-              <w:t>print</w:t>
-            </w:r>
-            <w:proofErr w:type="spellEnd"/>
-            <w:r>
-              <w:rPr>
-                <w:lang w:val="uk-UA"/>
-              </w:rPr>
-              <w:t>("</w:t>
-            </w:r>
-            <w:proofErr w:type="spellStart"/>
-            <w:r>
-              <w:rPr>
-                <w:lang w:val="uk-UA"/>
-              </w:rPr>
-              <w:t>Strip</w:t>
-            </w:r>
-            <w:proofErr w:type="spellEnd"/>
-            <w:r>
-              <w:rPr>
-                <w:lang w:val="uk-UA"/>
-              </w:rPr>
-              <w:t xml:space="preserve">: ", </w:t>
-            </w:r>
-            <w:proofErr w:type="spellStart"/>
-            <w:r>
-              <w:rPr>
-                <w:lang w:val="uk-UA"/>
-              </w:rPr>
-              <w:t>s.strip</w:t>
-            </w:r>
-            <w:proofErr w:type="spellEnd"/>
-            <w:r>
-              <w:rPr>
-                <w:lang w:val="uk-UA"/>
-              </w:rPr>
-              <w:t>())</w:t>
-            </w:r>
-          </w:p>
-          <w:p>
-            <w:pPr>
-              <w:rPr>
-                <w:lang w:val="uk-UA"/>
-              </w:rPr>
-            </w:pPr>
-            <w:r>
-              <w:rPr>
-                <w:lang w:val="uk-UA"/>
-              </w:rPr>
-              <w:t xml:space="preserve">    </w:t>
-            </w:r>
-            <w:proofErr w:type="spellStart"/>
-            <w:r>
-              <w:rPr>
-                <w:lang w:val="uk-UA"/>
-              </w:rPr>
-              <w:t>print</w:t>
-            </w:r>
-            <w:proofErr w:type="spellEnd"/>
-            <w:r>
-              <w:rPr>
-                <w:lang w:val="uk-UA"/>
-              </w:rPr>
-              <w:t>("</w:t>
-            </w:r>
-            <w:proofErr w:type="spellStart"/>
-            <w:r>
-              <w:rPr>
-                <w:lang w:val="uk-UA"/>
-              </w:rPr>
-              <w:t>Capitalize</w:t>
-            </w:r>
-            <w:proofErr w:type="spellEnd"/>
-            <w:r>
-              <w:rPr>
-                <w:lang w:val="uk-UA"/>
-              </w:rPr>
-              <w:t>: ", s1.capitalize())</w:t>
-            </w:r>
-          </w:p>
-          <w:p>
-            <w:pPr>
-              <w:rPr>
-                <w:lang w:val="uk-UA"/>
-              </w:rPr>
-            </w:pPr>
-            <w:r>
-              <w:rPr>
-                <w:lang w:val="uk-UA"/>
-              </w:rPr>
-              <w:t xml:space="preserve">    </w:t>
-            </w:r>
-            <w:proofErr w:type="spellStart"/>
-            <w:r>
-              <w:rPr>
-                <w:lang w:val="uk-UA"/>
-              </w:rPr>
-              <w:t>print</w:t>
-            </w:r>
-            <w:proofErr w:type="spellEnd"/>
-            <w:r>
-              <w:rPr>
-                <w:lang w:val="uk-UA"/>
-              </w:rPr>
-              <w:t>("</w:t>
-            </w:r>
-            <w:proofErr w:type="spellStart"/>
-            <w:r>
-              <w:rPr>
-                <w:lang w:val="uk-UA"/>
-              </w:rPr>
-              <w:t>Title</w:t>
-            </w:r>
-            <w:proofErr w:type="spellEnd"/>
-            <w:r>
-              <w:rPr>
-                <w:lang w:val="uk-UA"/>
-              </w:rPr>
-              <w:t>: ", s1.title())</w:t>
-            </w:r>
-          </w:p>
-          <w:p>
-            <w:pPr>
-              <w:rPr>
-                <w:lang w:val="uk-UA"/>
-              </w:rPr>
-            </w:pPr>
-            <w:r>
-              <w:rPr>
-                <w:lang w:val="uk-UA"/>
-              </w:rPr>
-              <w:t xml:space="preserve">    </w:t>
-            </w:r>
-            <w:proofErr w:type="spellStart"/>
-            <w:r>
-              <w:rPr>
-                <w:lang w:val="uk-UA"/>
-              </w:rPr>
-              <w:t>print</w:t>
-            </w:r>
-            <w:proofErr w:type="spellEnd"/>
-            <w:r>
-              <w:rPr>
-                <w:lang w:val="uk-UA"/>
-              </w:rPr>
-              <w:t>("</w:t>
-            </w:r>
-            <w:proofErr w:type="spellStart"/>
-            <w:r>
-              <w:rPr>
-                <w:lang w:val="uk-UA"/>
-              </w:rPr>
-              <w:t>Upper</w:t>
-            </w:r>
-            <w:proofErr w:type="spellEnd"/>
-            <w:r>
-              <w:rPr>
-                <w:lang w:val="uk-UA"/>
-              </w:rPr>
-              <w:t xml:space="preserve">: ", </w:t>
-            </w:r>
-            <w:proofErr w:type="spellStart"/>
-            <w:r>
-              <w:rPr>
-                <w:lang w:val="uk-UA"/>
-              </w:rPr>
-              <w:t>s.upper</w:t>
-            </w:r>
-            <w:proofErr w:type="spellEnd"/>
-            <w:r>
-              <w:rPr>
-                <w:lang w:val="uk-UA"/>
-              </w:rPr>
-              <w:t>())</w:t>
-            </w:r>
-          </w:p>
-          <w:p>
-            <w:pPr>
-              <w:rPr>
-                <w:lang w:val="uk-UA"/>
-              </w:rPr>
-            </w:pPr>
-            <w:r>
-              <w:rPr>
-                <w:lang w:val="uk-UA"/>
-              </w:rPr>
-              <w:t xml:space="preserve">    </w:t>
-            </w:r>
-            <w:proofErr w:type="spellStart"/>
-            <w:r>
-              <w:rPr>
-                <w:lang w:val="uk-UA"/>
-              </w:rPr>
-              <w:t>print</w:t>
-            </w:r>
-            <w:proofErr w:type="spellEnd"/>
-            <w:r>
-              <w:rPr>
-                <w:lang w:val="uk-UA"/>
-              </w:rPr>
-              <w:t>("</w:t>
-            </w:r>
-            <w:proofErr w:type="spellStart"/>
-            <w:r>
-              <w:rPr>
-                <w:lang w:val="uk-UA"/>
-              </w:rPr>
-              <w:t>Lower</w:t>
-            </w:r>
-            <w:proofErr w:type="spellEnd"/>
-            <w:r>
-              <w:rPr>
-                <w:lang w:val="uk-UA"/>
-              </w:rPr>
-              <w:t>: ", s2.lower())</w:t>
-            </w:r>
-          </w:p>
-          <w:p>
-            <w:pPr>
-              <w:rPr>
-                <w:lang w:val="uk-UA"/>
-              </w:rPr>
-            </w:pPr>
-            <w:proofErr w:type="spellStart"/>
-            <w:r>
-              <w:rPr>
-                <w:lang w:val="uk-UA"/>
-              </w:rPr>
-              <w:t>print</w:t>
-            </w:r>
-            <w:proofErr w:type="spellEnd"/>
-            <w:r>
-              <w:rPr>
-                <w:lang w:val="uk-UA"/>
-              </w:rPr>
-              <w:t>("</w:t>
-            </w:r>
-            <w:proofErr w:type="spellStart"/>
-            <w:r>
-              <w:rPr>
-                <w:lang w:val="uk-UA"/>
-              </w:rPr>
-              <w:t>Original</w:t>
-            </w:r>
-            <w:proofErr w:type="spellEnd"/>
-            <w:r>
-              <w:rPr>
-                <w:lang w:val="uk-UA"/>
-              </w:rPr>
-              <w:t xml:space="preserve"> '</w:t>
-            </w:r>
-            <w:proofErr w:type="spellStart"/>
-            <w:r>
-              <w:rPr>
-                <w:lang w:val="uk-UA"/>
-              </w:rPr>
-              <w:t>Hello</w:t>
-            </w:r>
-            <w:proofErr w:type="spellEnd"/>
-            <w:r>
-              <w:rPr>
-                <w:lang w:val="uk-UA"/>
-              </w:rPr>
-              <w:t xml:space="preserve"> </w:t>
-            </w:r>
-            <w:proofErr w:type="spellStart"/>
-            <w:r>
-              <w:rPr>
-                <w:lang w:val="uk-UA"/>
-              </w:rPr>
-              <w:t>world</w:t>
-            </w:r>
-            <w:proofErr w:type="spellEnd"/>
-            <w:r>
-              <w:rPr>
-                <w:lang w:val="uk-UA"/>
-              </w:rPr>
-              <w:t>': ", s)</w:t>
-            </w:r>
-          </w:p>
-          <w:p>
-            <w:pPr>
-              <w:rPr>
-                <w:lang w:val="uk-UA"/>
-              </w:rPr>
-            </w:pPr>
-            <w:proofErr w:type="spellStart"/>
-            <w:r>
-              <w:rPr>
-                <w:lang w:val="uk-UA"/>
+                <w:noProof/>
+                <w:lang w:val="uk-UA" w:eastAsia="uk-UA"/>
               </w:rPr>
               <w:lastRenderedPageBreak/>
-              <w:t>print</w:t>
+              <w:drawing>
+                <wp:inline distT="0" distB="0" distL="0" distR="0" wp14:anchorId="5DADB712" wp14:editId="3DF0E7BC">
+                  <wp:extent cx="4767222" cy="4122420"/>
+                  <wp:effectExtent l="0" t="0" r="0" b="0"/>
+                  <wp:docPr id="6" name="Рисунок 6"/>
+                  <wp:cNvGraphicFramePr>
+                    <a:graphicFrameLocks xmlns:a="http://schemas.openxmlformats.org/drawingml/2006/main" noChangeAspect="1"/>
+                  </wp:cNvGraphicFramePr>
+                  <a:graphic xmlns:a="http://schemas.openxmlformats.org/drawingml/2006/main">
+                    <a:graphicData uri="http://schemas.openxmlformats.org/drawingml/2006/picture">
+                      <pic:pic xmlns:pic="http://schemas.openxmlformats.org/drawingml/2006/picture">
+                        <pic:nvPicPr>
+                          <pic:cNvPr id="6" name="code2.png"/>
+                          <pic:cNvPicPr/>
+                        </pic:nvPicPr>
+                        <pic:blipFill>
+                          <a:blip r:embed="rId11">
+                            <a:extLst>
+                              <a:ext uri="{28A0092B-C50C-407E-A947-70E740481C1C}">
+                                <a14:useLocalDpi xmlns:a14="http://schemas.microsoft.com/office/drawing/2010/main" val="0"/>
+                              </a:ext>
+                            </a:extLst>
+                          </a:blip>
+                          <a:stretch>
+                            <a:fillRect/>
+                          </a:stretch>
+                        </pic:blipFill>
+                        <pic:spPr>
+                          <a:xfrm>
+                            <a:off x="0" y="0"/>
+                            <a:ext cx="4776644" cy="4130567"/>
+                          </a:xfrm>
+                          <a:prstGeom prst="rect">
+                            <a:avLst/>
+                          </a:prstGeom>
+                        </pic:spPr>
+                      </pic:pic>
+                    </a:graphicData>
+                  </a:graphic>
+                </wp:inline>
+              </w:drawing>
             </w:r>
-            <w:proofErr w:type="spellEnd"/>
-            <w:r>
-              <w:rPr>
-                <w:lang w:val="uk-UA"/>
-              </w:rPr>
-              <w:t>("</w:t>
-            </w:r>
-            <w:proofErr w:type="spellStart"/>
-            <w:r>
-              <w:rPr>
-                <w:lang w:val="uk-UA"/>
-              </w:rPr>
-              <w:t>Original</w:t>
-            </w:r>
-            <w:proofErr w:type="spellEnd"/>
-            <w:r>
-              <w:rPr>
-                <w:lang w:val="uk-UA"/>
-              </w:rPr>
-              <w:t xml:space="preserve"> '</w:t>
-            </w:r>
-            <w:proofErr w:type="spellStart"/>
-            <w:r>
-              <w:rPr>
-                <w:lang w:val="uk-UA"/>
-              </w:rPr>
-              <w:t>Python</w:t>
-            </w:r>
-            <w:proofErr w:type="spellEnd"/>
-            <w:r>
-              <w:rPr>
-                <w:lang w:val="uk-UA"/>
-              </w:rPr>
-              <w:t xml:space="preserve"> </w:t>
-            </w:r>
-            <w:proofErr w:type="spellStart"/>
-            <w:r>
-              <w:rPr>
-                <w:lang w:val="uk-UA"/>
-              </w:rPr>
-              <w:t>is</w:t>
-            </w:r>
-            <w:proofErr w:type="spellEnd"/>
-            <w:r>
-              <w:rPr>
-                <w:lang w:val="uk-UA"/>
-              </w:rPr>
-              <w:t xml:space="preserve"> </w:t>
-            </w:r>
-            <w:proofErr w:type="spellStart"/>
-            <w:r>
-              <w:rPr>
-                <w:lang w:val="uk-UA"/>
-              </w:rPr>
-              <w:t>the</w:t>
-            </w:r>
-            <w:proofErr w:type="spellEnd"/>
-            <w:r>
-              <w:rPr>
-                <w:lang w:val="uk-UA"/>
-              </w:rPr>
-              <w:t xml:space="preserve"> </w:t>
-            </w:r>
-            <w:proofErr w:type="spellStart"/>
-            <w:r>
-              <w:rPr>
-                <w:lang w:val="uk-UA"/>
-              </w:rPr>
-              <w:t>best</w:t>
-            </w:r>
-            <w:proofErr w:type="spellEnd"/>
-            <w:r>
-              <w:rPr>
-                <w:lang w:val="uk-UA"/>
-              </w:rPr>
-              <w:t>': ", s1)</w:t>
-            </w:r>
-          </w:p>
-          <w:p>
-            <w:pPr>
-              <w:rPr>
-                <w:lang w:val="uk-UA"/>
-              </w:rPr>
-            </w:pPr>
-            <w:proofErr w:type="spellStart"/>
-            <w:r>
-              <w:rPr>
-                <w:lang w:val="uk-UA"/>
-              </w:rPr>
-              <w:t>print</w:t>
-            </w:r>
-            <w:proofErr w:type="spellEnd"/>
-            <w:r>
-              <w:rPr>
-                <w:lang w:val="uk-UA"/>
-              </w:rPr>
-              <w:t>("</w:t>
-            </w:r>
-            <w:proofErr w:type="spellStart"/>
-            <w:r>
-              <w:rPr>
-                <w:lang w:val="uk-UA"/>
-              </w:rPr>
-              <w:t>Original</w:t>
-            </w:r>
-            <w:proofErr w:type="spellEnd"/>
-            <w:r>
-              <w:rPr>
-                <w:lang w:val="uk-UA"/>
-              </w:rPr>
-              <w:t xml:space="preserve"> '</w:t>
-            </w:r>
-            <w:proofErr w:type="spellStart"/>
-            <w:r>
-              <w:rPr>
-                <w:lang w:val="uk-UA"/>
-              </w:rPr>
-              <w:t>Python</w:t>
-            </w:r>
-            <w:proofErr w:type="spellEnd"/>
-            <w:r>
-              <w:rPr>
-                <w:lang w:val="uk-UA"/>
-              </w:rPr>
-              <w:t>': ", s2)</w:t>
-            </w:r>
-          </w:p>
-          <w:p>
-            <w:pPr>
-              <w:rPr>
-                <w:lang w:val="uk-UA"/>
-              </w:rPr>
-            </w:pPr>
-            <w:proofErr w:type="spellStart"/>
-            <w:r>
-              <w:rPr>
-                <w:lang w:val="uk-UA"/>
-              </w:rPr>
-              <w:t>test</w:t>
-            </w:r>
-            <w:proofErr w:type="spellEnd"/>
-            <w:r>
-              <w:rPr>
-                <w:lang w:val="uk-UA"/>
-              </w:rPr>
-              <w:t>()</w:t>
-            </w:r>
-          </w:p>
-          <w:p>
-            <w:pPr>
-              <w:rPr>
-                <w:lang w:val="uk-UA"/>
-              </w:rPr>
-            </w:pPr>
           </w:p>
         </w:tc>
       </w:tr>
@@ -1434,11 +597,9 @@
         </w:rPr>
         <w:t xml:space="preserve">Посилання на </w:t>
       </w:r>
-      <w:proofErr w:type="spellStart"/>
       <w:r>
         <w:t>github</w:t>
       </w:r>
-      <w:proofErr w:type="spellEnd"/>
       <w:r>
         <w:rPr>
           <w:lang w:val="ru-RU"/>
@@ -1451,7 +612,7 @@
         </w:rPr>
         <w:t xml:space="preserve"> </w:t>
       </w:r>
-      <w:hyperlink r:id="rId9" w:history="1">
+      <w:hyperlink r:id="rId12" w:history="1">
         <w:r>
           <w:rPr>
             <w:rStyle w:val="a4"/>
@@ -1480,11 +641,9 @@
         </w:rPr>
         <w:t xml:space="preserve">Знімок екрану з посилання на </w:t>
       </w:r>
-      <w:proofErr w:type="spellStart"/>
       <w:r>
         <w:t>github</w:t>
       </w:r>
-      <w:proofErr w:type="spellEnd"/>
       <w:r>
         <w:rPr>
           <w:lang w:val="ru-RU"/>
@@ -1503,6 +662,7 @@
           <w:noProof/>
           <w:lang w:val="uk-UA" w:eastAsia="uk-UA"/>
         </w:rPr>
+        <w:lastRenderedPageBreak/>
         <w:drawing>
           <wp:inline distT="0" distB="0" distL="0" distR="0" wp14:anchorId="664A66FF" wp14:editId="151568DF">
             <wp:extent cx="5943600" cy="2168525"/>
@@ -1519,7 +679,7 @@
                     <pic:cNvPicPr/>
                   </pic:nvPicPr>
                   <pic:blipFill>
-                    <a:blip r:embed="rId10" cstate="print">
+                    <a:blip r:embed="rId13" cstate="print">
                       <a:extLst>
                         <a:ext uri="{28A0092B-C50C-407E-A947-70E740481C1C}">
                           <a14:useLocalDpi xmlns:a14="http://schemas.microsoft.com/office/drawing/2010/main" val="0"/>
@@ -1548,13 +708,7 @@
     </w:p>
     <w:p>
       <w:pPr>
-        <w:rPr>
-          <w:lang w:val="ru-RU"/>
-        </w:rPr>
-      </w:pPr>
-    </w:p>
-    <w:p>
-      <w:pPr>
+        <w:ind w:firstLine="0"/>
         <w:rPr>
           <w:lang w:val="ru-RU"/>
         </w:rPr>
@@ -1638,7 +792,6 @@
         <w:rPr>
           <w:lang w:val="uk-UA"/>
         </w:rPr>
-        <w:lastRenderedPageBreak/>
         <w:t>Текст програми:</w:t>
       </w:r>
     </w:p>
@@ -1663,268 +816,54 @@
                 <w:lang w:val="uk-UA"/>
               </w:rPr>
             </w:pPr>
-            <w:proofErr w:type="spellStart"/>
             <w:r>
               <w:rPr>
-                <w:lang w:val="uk-UA"/>
+                <w:noProof/>
+                <w:lang w:val="uk-UA" w:eastAsia="uk-UA"/>
               </w:rPr>
-              <w:t>def</w:t>
+              <w:lastRenderedPageBreak/>
+              <w:drawing>
+                <wp:inline distT="0" distB="0" distL="0" distR="0" wp14:anchorId="0DA7C3BD" wp14:editId="04911733">
+                  <wp:extent cx="4848912" cy="3573780"/>
+                  <wp:effectExtent l="0" t="0" r="8890" b="7620"/>
+                  <wp:docPr id="7" name="Рисунок 7"/>
+                  <wp:cNvGraphicFramePr>
+                    <a:graphicFrameLocks xmlns:a="http://schemas.openxmlformats.org/drawingml/2006/main" noChangeAspect="1"/>
+                  </wp:cNvGraphicFramePr>
+                  <a:graphic xmlns:a="http://schemas.openxmlformats.org/drawingml/2006/main">
+                    <a:graphicData uri="http://schemas.openxmlformats.org/drawingml/2006/picture">
+                      <pic:pic xmlns:pic="http://schemas.openxmlformats.org/drawingml/2006/picture">
+                        <pic:nvPicPr>
+                          <pic:cNvPr id="7" name="code3.png"/>
+                          <pic:cNvPicPr/>
+                        </pic:nvPicPr>
+                        <pic:blipFill>
+                          <a:blip r:embed="rId14">
+                            <a:extLst>
+                              <a:ext uri="{28A0092B-C50C-407E-A947-70E740481C1C}">
+                                <a14:useLocalDpi xmlns:a14="http://schemas.microsoft.com/office/drawing/2010/main" val="0"/>
+                              </a:ext>
+                            </a:extLst>
+                          </a:blip>
+                          <a:stretch>
+                            <a:fillRect/>
+                          </a:stretch>
+                        </pic:blipFill>
+                        <pic:spPr>
+                          <a:xfrm>
+                            <a:off x="0" y="0"/>
+                            <a:ext cx="4853851" cy="3577420"/>
+                          </a:xfrm>
+                          <a:prstGeom prst="rect">
+                            <a:avLst/>
+                          </a:prstGeom>
+                        </pic:spPr>
+                      </pic:pic>
+                    </a:graphicData>
+                  </a:graphic>
+                </wp:inline>
+              </w:drawing>
             </w:r>
-            <w:proofErr w:type="spellEnd"/>
-            <w:r>
-              <w:rPr>
-                <w:lang w:val="uk-UA"/>
-              </w:rPr>
-              <w:t xml:space="preserve"> </w:t>
-            </w:r>
-            <w:proofErr w:type="spellStart"/>
-            <w:r>
-              <w:rPr>
-                <w:lang w:val="uk-UA"/>
-              </w:rPr>
-              <w:t>discr</w:t>
-            </w:r>
-            <w:proofErr w:type="spellEnd"/>
-            <w:r>
-              <w:rPr>
-                <w:lang w:val="uk-UA"/>
-              </w:rPr>
-              <w:t>(a, b, c):</w:t>
-            </w:r>
-          </w:p>
-          <w:p>
-            <w:pPr>
-              <w:rPr>
-                <w:lang w:val="uk-UA"/>
-              </w:rPr>
-            </w:pPr>
-            <w:r>
-              <w:rPr>
-                <w:lang w:val="uk-UA"/>
-              </w:rPr>
-              <w:t xml:space="preserve">    </w:t>
-            </w:r>
-            <w:proofErr w:type="spellStart"/>
-            <w:r>
-              <w:rPr>
-                <w:lang w:val="uk-UA"/>
-              </w:rPr>
-              <w:t>return</w:t>
-            </w:r>
-            <w:proofErr w:type="spellEnd"/>
-            <w:r>
-              <w:rPr>
-                <w:lang w:val="uk-UA"/>
-              </w:rPr>
-              <w:t xml:space="preserve"> b * b - 4 * a * c</w:t>
-            </w:r>
-          </w:p>
-          <w:p>
-            <w:pPr>
-              <w:rPr>
-                <w:lang w:val="uk-UA"/>
-              </w:rPr>
-            </w:pPr>
-            <w:r>
-              <w:rPr>
-                <w:lang w:val="uk-UA"/>
-              </w:rPr>
-              <w:t xml:space="preserve">a = </w:t>
-            </w:r>
-            <w:proofErr w:type="spellStart"/>
-            <w:r>
-              <w:rPr>
-                <w:lang w:val="uk-UA"/>
-              </w:rPr>
-              <w:t>int</w:t>
-            </w:r>
-            <w:proofErr w:type="spellEnd"/>
-            <w:r>
-              <w:rPr>
-                <w:lang w:val="uk-UA"/>
-              </w:rPr>
-              <w:t>(</w:t>
-            </w:r>
-            <w:proofErr w:type="spellStart"/>
-            <w:r>
-              <w:rPr>
-                <w:lang w:val="uk-UA"/>
-              </w:rPr>
-              <w:t>input</w:t>
-            </w:r>
-            <w:proofErr w:type="spellEnd"/>
-            <w:r>
-              <w:rPr>
-                <w:lang w:val="uk-UA"/>
-              </w:rPr>
-              <w:t>("</w:t>
-            </w:r>
-            <w:proofErr w:type="spellStart"/>
-            <w:r>
-              <w:rPr>
-                <w:lang w:val="uk-UA"/>
-              </w:rPr>
-              <w:t>Enter</w:t>
-            </w:r>
-            <w:proofErr w:type="spellEnd"/>
-            <w:r>
-              <w:rPr>
-                <w:lang w:val="uk-UA"/>
-              </w:rPr>
-              <w:t xml:space="preserve"> a: "))</w:t>
-            </w:r>
-          </w:p>
-          <w:p>
-            <w:pPr>
-              <w:rPr>
-                <w:lang w:val="uk-UA"/>
-              </w:rPr>
-            </w:pPr>
-            <w:r>
-              <w:rPr>
-                <w:lang w:val="uk-UA"/>
-              </w:rPr>
-              <w:t xml:space="preserve">b = </w:t>
-            </w:r>
-            <w:proofErr w:type="spellStart"/>
-            <w:r>
-              <w:rPr>
-                <w:lang w:val="uk-UA"/>
-              </w:rPr>
-              <w:t>int</w:t>
-            </w:r>
-            <w:proofErr w:type="spellEnd"/>
-            <w:r>
-              <w:rPr>
-                <w:lang w:val="uk-UA"/>
-              </w:rPr>
-              <w:t>(</w:t>
-            </w:r>
-            <w:proofErr w:type="spellStart"/>
-            <w:r>
-              <w:rPr>
-                <w:lang w:val="uk-UA"/>
-              </w:rPr>
-              <w:t>input</w:t>
-            </w:r>
-            <w:proofErr w:type="spellEnd"/>
-            <w:r>
-              <w:rPr>
-                <w:lang w:val="uk-UA"/>
-              </w:rPr>
-              <w:t>("</w:t>
-            </w:r>
-            <w:proofErr w:type="spellStart"/>
-            <w:r>
-              <w:rPr>
-                <w:lang w:val="uk-UA"/>
-              </w:rPr>
-              <w:t>Enter</w:t>
-            </w:r>
-            <w:proofErr w:type="spellEnd"/>
-            <w:r>
-              <w:rPr>
-                <w:lang w:val="uk-UA"/>
-              </w:rPr>
-              <w:t xml:space="preserve"> b: "))</w:t>
-            </w:r>
-          </w:p>
-          <w:p>
-            <w:pPr>
-              <w:rPr>
-                <w:lang w:val="uk-UA"/>
-              </w:rPr>
-            </w:pPr>
-            <w:r>
-              <w:rPr>
-                <w:lang w:val="uk-UA"/>
-              </w:rPr>
-              <w:t xml:space="preserve">c = </w:t>
-            </w:r>
-            <w:proofErr w:type="spellStart"/>
-            <w:r>
-              <w:rPr>
-                <w:lang w:val="uk-UA"/>
-              </w:rPr>
-              <w:t>int</w:t>
-            </w:r>
-            <w:proofErr w:type="spellEnd"/>
-            <w:r>
-              <w:rPr>
-                <w:lang w:val="uk-UA"/>
-              </w:rPr>
-              <w:t>(</w:t>
-            </w:r>
-            <w:proofErr w:type="spellStart"/>
-            <w:r>
-              <w:rPr>
-                <w:lang w:val="uk-UA"/>
-              </w:rPr>
-              <w:t>input</w:t>
-            </w:r>
-            <w:proofErr w:type="spellEnd"/>
-            <w:r>
-              <w:rPr>
-                <w:lang w:val="uk-UA"/>
-              </w:rPr>
-              <w:t>("</w:t>
-            </w:r>
-            <w:proofErr w:type="spellStart"/>
-            <w:r>
-              <w:rPr>
-                <w:lang w:val="uk-UA"/>
-              </w:rPr>
-              <w:t>Enter</w:t>
-            </w:r>
-            <w:proofErr w:type="spellEnd"/>
-            <w:r>
-              <w:rPr>
-                <w:lang w:val="uk-UA"/>
-              </w:rPr>
-              <w:t xml:space="preserve"> c: "))</w:t>
-            </w:r>
-          </w:p>
-          <w:p>
-            <w:pPr>
-              <w:rPr>
-                <w:lang w:val="uk-UA"/>
-              </w:rPr>
-            </w:pPr>
-            <w:proofErr w:type="spellStart"/>
-            <w:r>
-              <w:rPr>
-                <w:lang w:val="uk-UA"/>
-              </w:rPr>
-              <w:t>print</w:t>
-            </w:r>
-            <w:proofErr w:type="spellEnd"/>
-            <w:r>
-              <w:rPr>
-                <w:lang w:val="uk-UA"/>
-              </w:rPr>
-              <w:t>(</w:t>
-            </w:r>
-            <w:proofErr w:type="spellStart"/>
-            <w:r>
-              <w:rPr>
-                <w:lang w:val="uk-UA"/>
-              </w:rPr>
-              <w:t>discr</w:t>
-            </w:r>
-            <w:proofErr w:type="spellEnd"/>
-            <w:r>
-              <w:rPr>
-                <w:lang w:val="uk-UA"/>
-              </w:rPr>
-              <w:t>(a, b, c))</w:t>
-            </w:r>
-          </w:p>
-          <w:p>
-            <w:pPr>
-              <w:rPr>
-                <w:lang w:val="uk-UA"/>
-              </w:rPr>
-            </w:pPr>
           </w:p>
         </w:tc>
       </w:tr>
@@ -1948,11 +887,9 @@
         </w:rPr>
         <w:t xml:space="preserve">Посилання на </w:t>
       </w:r>
-      <w:proofErr w:type="spellStart"/>
       <w:r>
         <w:t>github</w:t>
       </w:r>
-      <w:proofErr w:type="spellEnd"/>
       <w:r>
         <w:rPr>
           <w:lang w:val="ru-RU"/>
@@ -1965,7 +902,7 @@
         </w:rPr>
         <w:t xml:space="preserve"> </w:t>
       </w:r>
-      <w:hyperlink r:id="rId11" w:history="1">
+      <w:hyperlink r:id="rId15" w:history="1">
         <w:r>
           <w:rPr>
             <w:rStyle w:val="a4"/>
@@ -1994,11 +931,9 @@
         </w:rPr>
         <w:t xml:space="preserve">Знімок екрану з посилання на </w:t>
       </w:r>
-      <w:proofErr w:type="spellStart"/>
       <w:r>
         <w:t>github</w:t>
       </w:r>
-      <w:proofErr w:type="spellEnd"/>
       <w:r>
         <w:rPr>
           <w:lang w:val="ru-RU"/>
@@ -2039,7 +974,7 @@
                     <pic:cNvPicPr/>
                   </pic:nvPicPr>
                   <pic:blipFill>
-                    <a:blip r:embed="rId12" cstate="print">
+                    <a:blip r:embed="rId16" cstate="print">
                       <a:extLst>
                         <a:ext uri="{28A0092B-C50C-407E-A947-70E740481C1C}">
                           <a14:useLocalDpi xmlns:a14="http://schemas.microsoft.com/office/drawing/2010/main" val="0"/>
@@ -2068,8 +1003,2479 @@
     </w:p>
     <w:p>
       <w:pPr>
-        <w:rPr>
-          <w:lang w:val="ru-RU"/>
+        <w:spacing w:line="259" w:lineRule="auto"/>
+        <w:ind w:firstLine="0"/>
+        <w:jc w:val="left"/>
+        <w:rPr>
+          <w:lang w:val="ru-RU"/>
+        </w:rPr>
+      </w:pPr>
+      <w:r>
+        <w:rPr>
+          <w:lang w:val="ru-RU"/>
+        </w:rPr>
+        <w:br w:type="page"/>
+      </w:r>
+    </w:p>
+    <w:p>
+      <w:pPr>
+        <w:jc w:val="right"/>
+        <w:rPr>
+          <w:lang w:val="uk-UA"/>
+        </w:rPr>
+      </w:pPr>
+      <w:r>
+        <w:rPr>
+          <w:lang w:val="uk-UA"/>
+        </w:rPr>
+        <w:lastRenderedPageBreak/>
+        <w:t>Звіт</w:t>
+      </w:r>
+      <w:r>
+        <w:rPr>
+          <w:lang w:val="uk-UA"/>
+        </w:rPr>
+        <w:t xml:space="preserve"> до Теми </w:t>
+      </w:r>
+      <w:r>
+        <w:rPr>
+          <w:lang w:val="uk-UA"/>
+        </w:rPr>
+        <w:t xml:space="preserve">№2 </w:t>
+      </w:r>
+    </w:p>
+    <w:p>
+      <w:pPr>
+        <w:jc w:val="right"/>
+        <w:rPr>
+          <w:lang w:val="uk-UA"/>
+        </w:rPr>
+      </w:pPr>
+      <w:r>
+        <w:rPr>
+          <w:lang w:val="uk-UA"/>
+        </w:rPr>
+        <w:t>Умовний перехід</w:t>
+      </w:r>
+    </w:p>
+    <w:p>
+      <w:pPr>
+        <w:rPr>
+          <w:lang w:val="uk-UA"/>
+        </w:rPr>
+      </w:pPr>
+      <w:r>
+        <w:rPr>
+          <w:lang w:val="uk-UA"/>
+        </w:rPr>
+        <w:t>Під час виконання</w:t>
+      </w:r>
+      <w:r>
+        <w:rPr>
+          <w:lang w:val="uk-UA"/>
+        </w:rPr>
+        <w:t xml:space="preserve"> практичного завдання до Теми №2</w:t>
+      </w:r>
+      <w:r>
+        <w:rPr>
+          <w:lang w:val="uk-UA"/>
+        </w:rPr>
+        <w:t xml:space="preserve"> було надано варіанти рішення до наступних задач:</w:t>
+      </w:r>
+    </w:p>
+    <w:p>
+      <w:pPr>
+        <w:rPr>
+          <w:b/>
+          <w:lang w:val="uk-UA"/>
+        </w:rPr>
+      </w:pPr>
+      <w:r>
+        <w:rPr>
+          <w:b/>
+          <w:lang w:val="uk-UA"/>
+        </w:rPr>
+        <w:t>Написати функцію пошу</w:t>
+      </w:r>
+      <w:r>
+        <w:rPr>
+          <w:b/>
+          <w:lang w:val="uk-UA"/>
+        </w:rPr>
+        <w:t>ку коренів квадратного рівняння</w:t>
+      </w:r>
+    </w:p>
+    <w:p>
+      <w:pPr>
+        <w:rPr>
+          <w:lang w:val="uk-UA"/>
+        </w:rPr>
+      </w:pPr>
+      <w:r>
+        <w:rPr>
+          <w:lang w:val="uk-UA"/>
+        </w:rPr>
+        <w:t>Н</w:t>
+      </w:r>
+      <w:r>
+        <w:rPr>
+          <w:lang w:val="uk-UA"/>
+        </w:rPr>
+        <w:t>еобхідно н</w:t>
+      </w:r>
+      <w:r>
+        <w:rPr>
+          <w:lang w:val="uk-UA"/>
+        </w:rPr>
+        <w:t>аписати функцію пошуку коренів квадратного рівняння використовуючи функцію розрахунку дискримінанту та умовні переходи.</w:t>
+      </w:r>
+    </w:p>
+    <w:p>
+      <w:pPr>
+        <w:rPr>
+          <w:lang w:val="uk-UA"/>
+        </w:rPr>
+      </w:pPr>
+      <w:r>
+        <w:rPr>
+          <w:lang w:val="uk-UA"/>
+        </w:rPr>
+        <w:t>Хід виконання завдання:</w:t>
+      </w:r>
+    </w:p>
+    <w:p>
+      <w:pPr>
+        <w:rPr>
+          <w:lang w:val="uk-UA"/>
+        </w:rPr>
+      </w:pPr>
+    </w:p>
+    <w:p>
+      <w:pPr>
+        <w:rPr>
+          <w:lang w:val="uk-UA"/>
+        </w:rPr>
+      </w:pPr>
+      <w:r>
+        <w:rPr>
+          <w:lang w:val="uk-UA"/>
+        </w:rPr>
+        <w:t>Текст програми:</w:t>
+      </w:r>
+    </w:p>
+    <w:tbl>
+      <w:tblPr>
+        <w:tblStyle w:val="a3"/>
+        <w:tblW w:w="0" w:type="auto"/>
+        <w:tblInd w:w="805" w:type="dxa"/>
+        <w:tblLook w:val="04A0" w:firstRow="1" w:lastRow="0" w:firstColumn="1" w:lastColumn="0" w:noHBand="0" w:noVBand="1"/>
+      </w:tblPr>
+      <w:tblGrid>
+        <w:gridCol w:w="8545"/>
+      </w:tblGrid>
+      <w:tr>
+        <w:tc>
+          <w:tcPr>
+            <w:tcW w:w="8545" w:type="dxa"/>
+          </w:tcPr>
+          <w:p>
+            <w:pPr>
+              <w:ind w:firstLine="0"/>
+              <w:rPr>
+                <w:rFonts w:ascii="Courier New" w:hAnsi="Courier New" w:cs="Courier New"/>
+                <w:sz w:val="20"/>
+                <w:szCs w:val="20"/>
+                <w:lang w:val="uk-UA"/>
+              </w:rPr>
+            </w:pPr>
+            <w:r>
+              <w:rPr>
+                <w:rFonts w:ascii="Courier New" w:hAnsi="Courier New" w:cs="Courier New"/>
+                <w:noProof/>
+                <w:sz w:val="20"/>
+                <w:szCs w:val="20"/>
+                <w:lang w:val="uk-UA" w:eastAsia="uk-UA"/>
+              </w:rPr>
+              <w:lastRenderedPageBreak/>
+              <w:drawing>
+                <wp:inline distT="0" distB="0" distL="0" distR="0" wp14:anchorId="501AA95B" wp14:editId="4FD422B3">
+                  <wp:extent cx="4935498" cy="4775200"/>
+                  <wp:effectExtent l="0" t="0" r="0" b="6350"/>
+                  <wp:docPr id="18" name="Рисунок 18"/>
+                  <wp:cNvGraphicFramePr>
+                    <a:graphicFrameLocks xmlns:a="http://schemas.openxmlformats.org/drawingml/2006/main" noChangeAspect="1"/>
+                  </wp:cNvGraphicFramePr>
+                  <a:graphic xmlns:a="http://schemas.openxmlformats.org/drawingml/2006/main">
+                    <a:graphicData uri="http://schemas.openxmlformats.org/drawingml/2006/picture">
+                      <pic:pic xmlns:pic="http://schemas.openxmlformats.org/drawingml/2006/picture">
+                        <pic:nvPicPr>
+                          <pic:cNvPr id="18" name="code7.png"/>
+                          <pic:cNvPicPr/>
+                        </pic:nvPicPr>
+                        <pic:blipFill>
+                          <a:blip r:embed="rId17">
+                            <a:extLst>
+                              <a:ext uri="{28A0092B-C50C-407E-A947-70E740481C1C}">
+                                <a14:useLocalDpi xmlns:a14="http://schemas.microsoft.com/office/drawing/2010/main" val="0"/>
+                              </a:ext>
+                            </a:extLst>
+                          </a:blip>
+                          <a:stretch>
+                            <a:fillRect/>
+                          </a:stretch>
+                        </pic:blipFill>
+                        <pic:spPr>
+                          <a:xfrm>
+                            <a:off x="0" y="0"/>
+                            <a:ext cx="4943537" cy="4782978"/>
+                          </a:xfrm>
+                          <a:prstGeom prst="rect">
+                            <a:avLst/>
+                          </a:prstGeom>
+                        </pic:spPr>
+                      </pic:pic>
+                    </a:graphicData>
+                  </a:graphic>
+                </wp:inline>
+              </w:drawing>
+            </w:r>
+          </w:p>
+        </w:tc>
+      </w:tr>
+    </w:tbl>
+    <w:p>
+      <w:pPr>
+        <w:rPr>
+          <w:lang w:val="uk-UA"/>
+        </w:rPr>
+      </w:pPr>
+    </w:p>
+    <w:p>
+      <w:pPr>
+        <w:rPr>
+          <w:lang w:val="ru-RU"/>
+        </w:rPr>
+      </w:pPr>
+      <w:r>
+        <w:rPr>
+          <w:lang w:val="uk-UA"/>
+        </w:rPr>
+        <w:t xml:space="preserve">Посилання на </w:t>
+      </w:r>
+      <w:r>
+        <w:t>github</w:t>
+      </w:r>
+      <w:r>
+        <w:rPr>
+          <w:lang w:val="ru-RU"/>
+        </w:rPr>
+        <w:t>:</w:t>
+      </w:r>
+      <w:r>
+        <w:rPr>
+          <w:lang w:val="ru-RU"/>
+        </w:rPr>
+        <w:t xml:space="preserve"> </w:t>
+      </w:r>
+      <w:hyperlink r:id="rId18" w:history="1">
+        <w:r>
+          <w:rPr>
+            <w:rStyle w:val="a4"/>
+            <w:lang w:val="ru-RU"/>
+          </w:rPr>
+          <w:t>https://github.com/azarbi/TP-KB-242-Zarbi-Andrii/blob/main/topic_02/task_01.py</w:t>
+        </w:r>
+      </w:hyperlink>
+    </w:p>
+    <w:p>
+      <w:pPr>
+        <w:rPr>
+          <w:lang w:val="ru-RU"/>
+        </w:rPr>
+      </w:pPr>
+    </w:p>
+    <w:p>
+      <w:pPr>
+        <w:rPr>
+          <w:noProof/>
+          <w:lang w:val="uk-UA" w:eastAsia="uk-UA"/>
+        </w:rPr>
+      </w:pPr>
+      <w:r>
+        <w:rPr>
+          <w:lang w:val="uk-UA"/>
+        </w:rPr>
+        <w:t xml:space="preserve">Знімок екрану з посилання на </w:t>
+      </w:r>
+      <w:r>
+        <w:t>github</w:t>
+      </w:r>
+      <w:r>
+        <w:rPr>
+          <w:lang w:val="ru-RU"/>
+        </w:rPr>
+        <w:t>:</w:t>
+      </w:r>
+      <w:r>
+        <w:rPr>
+          <w:noProof/>
+          <w:lang w:val="uk-UA" w:eastAsia="uk-UA"/>
+        </w:rPr>
+        <w:t xml:space="preserve"> </w:t>
+      </w:r>
+    </w:p>
+    <w:p>
+      <w:pPr>
+        <w:rPr>
+          <w:noProof/>
+          <w:lang w:val="uk-UA" w:eastAsia="uk-UA"/>
+        </w:rPr>
+      </w:pPr>
+      <w:r>
+        <w:rPr>
+          <w:noProof/>
+          <w:lang w:val="uk-UA" w:eastAsia="uk-UA"/>
+        </w:rPr>
+        <w:lastRenderedPageBreak/>
+        <w:drawing>
+          <wp:inline distT="0" distB="0" distL="0" distR="0" wp14:anchorId="2A03DDBC" wp14:editId="1FAAEF14">
+            <wp:extent cx="5943600" cy="2598420"/>
+            <wp:effectExtent l="0" t="0" r="0" b="0"/>
+            <wp:docPr id="19" name="Рисунок 19"/>
+            <wp:cNvGraphicFramePr>
+              <a:graphicFrameLocks xmlns:a="http://schemas.openxmlformats.org/drawingml/2006/main" noChangeAspect="1"/>
+            </wp:cNvGraphicFramePr>
+            <a:graphic xmlns:a="http://schemas.openxmlformats.org/drawingml/2006/main">
+              <a:graphicData uri="http://schemas.openxmlformats.org/drawingml/2006/picture">
+                <pic:pic xmlns:pic="http://schemas.openxmlformats.org/drawingml/2006/picture">
+                  <pic:nvPicPr>
+                    <pic:cNvPr id="19" name="Снимок экрана 2025-09-26 000703.png"/>
+                    <pic:cNvPicPr/>
+                  </pic:nvPicPr>
+                  <pic:blipFill>
+                    <a:blip r:embed="rId19" cstate="print">
+                      <a:extLst>
+                        <a:ext uri="{28A0092B-C50C-407E-A947-70E740481C1C}">
+                          <a14:useLocalDpi xmlns:a14="http://schemas.microsoft.com/office/drawing/2010/main" val="0"/>
+                        </a:ext>
+                      </a:extLst>
+                    </a:blip>
+                    <a:stretch>
+                      <a:fillRect/>
+                    </a:stretch>
+                  </pic:blipFill>
+                  <pic:spPr>
+                    <a:xfrm>
+                      <a:off x="0" y="0"/>
+                      <a:ext cx="5943600" cy="2598420"/>
+                    </a:xfrm>
+                    <a:prstGeom prst="rect">
+                      <a:avLst/>
+                    </a:prstGeom>
+                  </pic:spPr>
+                </pic:pic>
+              </a:graphicData>
+            </a:graphic>
+          </wp:inline>
+        </w:drawing>
+      </w:r>
+    </w:p>
+    <w:p>
+      <w:pPr>
+        <w:ind w:firstLine="0"/>
+        <w:rPr>
+          <w:lang w:val="ru-RU"/>
+        </w:rPr>
+      </w:pPr>
+    </w:p>
+    <w:p>
+      <w:pPr>
+        <w:rPr>
+          <w:b/>
+          <w:lang w:val="uk-UA"/>
+        </w:rPr>
+      </w:pPr>
+      <w:r>
+        <w:rPr>
+          <w:b/>
+          <w:lang w:val="uk-UA"/>
+        </w:rPr>
+        <w:t xml:space="preserve">Написати програму калькулятор використовуючи </w:t>
+      </w:r>
+      <w:proofErr w:type="spellStart"/>
+      <w:r>
+        <w:rPr>
+          <w:b/>
+          <w:lang w:val="uk-UA"/>
+        </w:rPr>
+        <w:t>if</w:t>
+      </w:r>
+      <w:proofErr w:type="spellEnd"/>
+      <w:r>
+        <w:rPr>
+          <w:b/>
+          <w:lang w:val="uk-UA"/>
+        </w:rPr>
+        <w:t xml:space="preserve"> </w:t>
+      </w:r>
+      <w:proofErr w:type="spellStart"/>
+      <w:r>
+        <w:rPr>
+          <w:b/>
+          <w:lang w:val="uk-UA"/>
+        </w:rPr>
+        <w:t>else</w:t>
+      </w:r>
+      <w:proofErr w:type="spellEnd"/>
+      <w:r>
+        <w:rPr>
+          <w:b/>
+          <w:lang w:val="uk-UA"/>
+        </w:rPr>
+        <w:t xml:space="preserve"> конструкцію</w:t>
+      </w:r>
+    </w:p>
+    <w:p>
+      <w:pPr>
+        <w:rPr>
+          <w:lang w:val="uk-UA"/>
+        </w:rPr>
+      </w:pPr>
+      <w:r>
+        <w:rPr>
+          <w:lang w:val="uk-UA"/>
+        </w:rPr>
+        <w:t xml:space="preserve">Написати програму калькулятор використовуючи </w:t>
+      </w:r>
+      <w:proofErr w:type="spellStart"/>
+      <w:r>
+        <w:rPr>
+          <w:lang w:val="uk-UA"/>
+        </w:rPr>
+        <w:t>if</w:t>
+      </w:r>
+      <w:proofErr w:type="spellEnd"/>
+      <w:r>
+        <w:rPr>
+          <w:lang w:val="uk-UA"/>
+        </w:rPr>
+        <w:t xml:space="preserve"> </w:t>
+      </w:r>
+      <w:proofErr w:type="spellStart"/>
+      <w:r>
+        <w:rPr>
+          <w:lang w:val="uk-UA"/>
+        </w:rPr>
+        <w:t>else</w:t>
+      </w:r>
+      <w:proofErr w:type="spellEnd"/>
+      <w:r>
+        <w:rPr>
+          <w:lang w:val="uk-UA"/>
+        </w:rPr>
+        <w:t xml:space="preserve"> конструкцію. Кожна операція має бути виконана в окремій функції.</w:t>
+      </w:r>
+    </w:p>
+    <w:p>
+      <w:pPr>
+        <w:rPr>
+          <w:lang w:val="uk-UA"/>
+        </w:rPr>
+      </w:pPr>
+      <w:r>
+        <w:rPr>
+          <w:lang w:val="uk-UA"/>
+        </w:rPr>
+        <w:t>Хід виконання завдання:</w:t>
+      </w:r>
+    </w:p>
+    <w:p>
+      <w:pPr>
+        <w:rPr>
+          <w:lang w:val="uk-UA"/>
+        </w:rPr>
+      </w:pPr>
+    </w:p>
+    <w:p>
+      <w:pPr>
+        <w:rPr>
+          <w:lang w:val="uk-UA"/>
+        </w:rPr>
+      </w:pPr>
+      <w:r>
+        <w:rPr>
+          <w:lang w:val="uk-UA"/>
+        </w:rPr>
+        <w:t>Текст програми:</w:t>
+      </w:r>
+    </w:p>
+    <w:tbl>
+      <w:tblPr>
+        <w:tblStyle w:val="a3"/>
+        <w:tblW w:w="0" w:type="auto"/>
+        <w:tblInd w:w="805" w:type="dxa"/>
+        <w:tblLook w:val="04A0" w:firstRow="1" w:lastRow="0" w:firstColumn="1" w:lastColumn="0" w:noHBand="0" w:noVBand="1"/>
+      </w:tblPr>
+      <w:tblGrid>
+        <w:gridCol w:w="8545"/>
+      </w:tblGrid>
+      <w:tr>
+        <w:tc>
+          <w:tcPr>
+            <w:tcW w:w="8545" w:type="dxa"/>
+          </w:tcPr>
+          <w:p>
+            <w:pPr>
+              <w:spacing w:after="160"/>
+              <w:rPr>
+                <w:lang w:val="uk-UA"/>
+              </w:rPr>
+            </w:pPr>
+            <w:r>
+              <w:rPr>
+                <w:noProof/>
+                <w:lang w:val="uk-UA" w:eastAsia="uk-UA"/>
+              </w:rPr>
+              <w:lastRenderedPageBreak/>
+              <w:drawing>
+                <wp:inline distT="0" distB="0" distL="0" distR="0" wp14:anchorId="4BF28328" wp14:editId="3E061B35">
+                  <wp:extent cx="4797714" cy="5937171"/>
+                  <wp:effectExtent l="0" t="0" r="3175" b="6985"/>
+                  <wp:docPr id="11" name="Рисунок 11"/>
+                  <wp:cNvGraphicFramePr>
+                    <a:graphicFrameLocks xmlns:a="http://schemas.openxmlformats.org/drawingml/2006/main" noChangeAspect="1"/>
+                  </wp:cNvGraphicFramePr>
+                  <a:graphic xmlns:a="http://schemas.openxmlformats.org/drawingml/2006/main">
+                    <a:graphicData uri="http://schemas.openxmlformats.org/drawingml/2006/picture">
+                      <pic:pic xmlns:pic="http://schemas.openxmlformats.org/drawingml/2006/picture">
+                        <pic:nvPicPr>
+                          <pic:cNvPr id="11" name="code5.png"/>
+                          <pic:cNvPicPr/>
+                        </pic:nvPicPr>
+                        <pic:blipFill>
+                          <a:blip r:embed="rId20" cstate="print">
+                            <a:extLst>
+                              <a:ext uri="{28A0092B-C50C-407E-A947-70E740481C1C}">
+                                <a14:useLocalDpi xmlns:a14="http://schemas.microsoft.com/office/drawing/2010/main" val="0"/>
+                              </a:ext>
+                            </a:extLst>
+                          </a:blip>
+                          <a:stretch>
+                            <a:fillRect/>
+                          </a:stretch>
+                        </pic:blipFill>
+                        <pic:spPr>
+                          <a:xfrm>
+                            <a:off x="0" y="0"/>
+                            <a:ext cx="4813876" cy="5957171"/>
+                          </a:xfrm>
+                          <a:prstGeom prst="rect">
+                            <a:avLst/>
+                          </a:prstGeom>
+                        </pic:spPr>
+                      </pic:pic>
+                    </a:graphicData>
+                  </a:graphic>
+                </wp:inline>
+              </w:drawing>
+            </w:r>
+          </w:p>
+        </w:tc>
+      </w:tr>
+    </w:tbl>
+    <w:p>
+      <w:pPr>
+        <w:rPr>
+          <w:lang w:val="uk-UA"/>
+        </w:rPr>
+      </w:pPr>
+    </w:p>
+    <w:p>
+      <w:pPr>
+        <w:rPr>
+          <w:lang w:val="ru-RU"/>
+        </w:rPr>
+      </w:pPr>
+      <w:r>
+        <w:rPr>
+          <w:lang w:val="uk-UA"/>
+        </w:rPr>
+        <w:t xml:space="preserve">Посилання на </w:t>
+      </w:r>
+      <w:r>
+        <w:t>github</w:t>
+      </w:r>
+      <w:r>
+        <w:rPr>
+          <w:lang w:val="ru-RU"/>
+        </w:rPr>
+        <w:t xml:space="preserve">: </w:t>
+      </w:r>
+      <w:hyperlink r:id="rId21" w:history="1">
+        <w:r>
+          <w:rPr>
+            <w:rStyle w:val="a4"/>
+            <w:lang w:val="ru-RU"/>
+          </w:rPr>
+          <w:t>https://github.com/azarbi/TP-KB-242-Zarbi-Andrii/blob/main/topic_02/task_02.py</w:t>
+        </w:r>
+      </w:hyperlink>
+    </w:p>
+    <w:p>
+      <w:pPr>
+        <w:rPr>
+          <w:lang w:val="ru-RU"/>
+        </w:rPr>
+      </w:pPr>
+    </w:p>
+    <w:p>
+      <w:pPr>
+        <w:rPr>
+          <w:lang w:val="uk-UA"/>
+        </w:rPr>
+      </w:pPr>
+      <w:r>
+        <w:rPr>
+          <w:lang w:val="uk-UA"/>
+        </w:rPr>
+        <w:t xml:space="preserve">Знімок екрану з посилання на </w:t>
+      </w:r>
+      <w:r>
+        <w:t>github</w:t>
+      </w:r>
+      <w:r>
+        <w:rPr>
+          <w:lang w:val="ru-RU"/>
+        </w:rPr>
+        <w:t>:</w:t>
+      </w:r>
+      <w:r>
+        <w:rPr>
+          <w:lang w:val="uk-UA"/>
+        </w:rPr>
+        <w:t xml:space="preserve"> </w:t>
+      </w:r>
+    </w:p>
+    <w:p>
+      <w:pPr>
+        <w:rPr>
+          <w:lang w:val="uk-UA"/>
+        </w:rPr>
+      </w:pPr>
+      <w:r>
+        <w:rPr>
+          <w:noProof/>
+          <w:lang w:val="uk-UA" w:eastAsia="uk-UA"/>
+        </w:rPr>
+        <w:lastRenderedPageBreak/>
+        <w:drawing>
+          <wp:inline distT="0" distB="0" distL="0" distR="0" wp14:anchorId="79093D1C" wp14:editId="49E30BD7">
+            <wp:extent cx="5943600" cy="2867660"/>
+            <wp:effectExtent l="0" t="0" r="0" b="8890"/>
+            <wp:docPr id="13" name="Рисунок 13"/>
+            <wp:cNvGraphicFramePr>
+              <a:graphicFrameLocks xmlns:a="http://schemas.openxmlformats.org/drawingml/2006/main" noChangeAspect="1"/>
+            </wp:cNvGraphicFramePr>
+            <a:graphic xmlns:a="http://schemas.openxmlformats.org/drawingml/2006/main">
+              <a:graphicData uri="http://schemas.openxmlformats.org/drawingml/2006/picture">
+                <pic:pic xmlns:pic="http://schemas.openxmlformats.org/drawingml/2006/picture">
+                  <pic:nvPicPr>
+                    <pic:cNvPr id="13" name="Снимок экрана 2025-09-26 000021.png"/>
+                    <pic:cNvPicPr/>
+                  </pic:nvPicPr>
+                  <pic:blipFill>
+                    <a:blip r:embed="rId22" cstate="print">
+                      <a:extLst>
+                        <a:ext uri="{28A0092B-C50C-407E-A947-70E740481C1C}">
+                          <a14:useLocalDpi xmlns:a14="http://schemas.microsoft.com/office/drawing/2010/main" val="0"/>
+                        </a:ext>
+                      </a:extLst>
+                    </a:blip>
+                    <a:stretch>
+                      <a:fillRect/>
+                    </a:stretch>
+                  </pic:blipFill>
+                  <pic:spPr>
+                    <a:xfrm>
+                      <a:off x="0" y="0"/>
+                      <a:ext cx="5943600" cy="2867660"/>
+                    </a:xfrm>
+                    <a:prstGeom prst="rect">
+                      <a:avLst/>
+                    </a:prstGeom>
+                  </pic:spPr>
+                </pic:pic>
+              </a:graphicData>
+            </a:graphic>
+          </wp:inline>
+        </w:drawing>
+      </w:r>
+    </w:p>
+    <w:p>
+      <w:pPr>
+        <w:ind w:firstLine="0"/>
+        <w:rPr>
+          <w:lang w:val="ru-RU"/>
+        </w:rPr>
+      </w:pPr>
+    </w:p>
+    <w:p>
+      <w:pPr>
+        <w:rPr>
+          <w:b/>
+          <w:lang w:val="uk-UA"/>
+        </w:rPr>
+      </w:pPr>
+      <w:r>
+        <w:rPr>
+          <w:b/>
+          <w:lang w:val="uk-UA"/>
+        </w:rPr>
+        <w:t xml:space="preserve">Написати програму калькулятор використовуючи </w:t>
+      </w:r>
+      <w:proofErr w:type="spellStart"/>
+      <w:r>
+        <w:rPr>
+          <w:b/>
+          <w:lang w:val="uk-UA"/>
+        </w:rPr>
+        <w:t>match</w:t>
+      </w:r>
+      <w:proofErr w:type="spellEnd"/>
+      <w:r>
+        <w:rPr>
+          <w:b/>
+          <w:lang w:val="uk-UA"/>
+        </w:rPr>
+        <w:t xml:space="preserve"> конструкцію</w:t>
+      </w:r>
+    </w:p>
+    <w:p>
+      <w:pPr>
+        <w:rPr>
+          <w:lang w:val="uk-UA"/>
+        </w:rPr>
+      </w:pPr>
+      <w:r>
+        <w:rPr>
+          <w:lang w:val="uk-UA"/>
+        </w:rPr>
+        <w:t xml:space="preserve">Написати програму калькулятор використовуючи </w:t>
+      </w:r>
+      <w:proofErr w:type="spellStart"/>
+      <w:r>
+        <w:rPr>
+          <w:lang w:val="uk-UA"/>
+        </w:rPr>
+        <w:t>match</w:t>
+      </w:r>
+      <w:proofErr w:type="spellEnd"/>
+      <w:r>
+        <w:rPr>
+          <w:lang w:val="uk-UA"/>
+        </w:rPr>
+        <w:t xml:space="preserve"> конструкцію. Кожна операція має бути виконана в окремій функції.</w:t>
+      </w:r>
+    </w:p>
+    <w:p>
+      <w:pPr>
+        <w:rPr>
+          <w:lang w:val="uk-UA"/>
+        </w:rPr>
+      </w:pPr>
+      <w:r>
+        <w:rPr>
+          <w:lang w:val="uk-UA"/>
+        </w:rPr>
+        <w:t>Хід виконання завдання:</w:t>
+      </w:r>
+    </w:p>
+    <w:p>
+      <w:pPr>
+        <w:rPr>
+          <w:lang w:val="uk-UA"/>
+        </w:rPr>
+      </w:pPr>
+    </w:p>
+    <w:p>
+      <w:pPr>
+        <w:rPr>
+          <w:lang w:val="uk-UA"/>
+        </w:rPr>
+      </w:pPr>
+      <w:r>
+        <w:rPr>
+          <w:lang w:val="uk-UA"/>
+        </w:rPr>
+        <w:t>Текст програми:</w:t>
+      </w:r>
+    </w:p>
+    <w:tbl>
+      <w:tblPr>
+        <w:tblStyle w:val="a3"/>
+        <w:tblW w:w="0" w:type="auto"/>
+        <w:tblInd w:w="805" w:type="dxa"/>
+        <w:tblLook w:val="04A0" w:firstRow="1" w:lastRow="0" w:firstColumn="1" w:lastColumn="0" w:noHBand="0" w:noVBand="1"/>
+      </w:tblPr>
+      <w:tblGrid>
+        <w:gridCol w:w="8545"/>
+      </w:tblGrid>
+      <w:tr>
+        <w:tc>
+          <w:tcPr>
+            <w:tcW w:w="8545" w:type="dxa"/>
+          </w:tcPr>
+          <w:p>
+            <w:pPr>
+              <w:spacing w:after="160"/>
+              <w:rPr>
+                <w:lang w:val="uk-UA"/>
+              </w:rPr>
+            </w:pPr>
+            <w:r>
+              <w:rPr>
+                <w:noProof/>
+                <w:lang w:val="uk-UA" w:eastAsia="uk-UA"/>
+              </w:rPr>
+              <w:lastRenderedPageBreak/>
+              <w:drawing>
+                <wp:inline distT="0" distB="0" distL="0" distR="0" wp14:anchorId="46B5D655" wp14:editId="409E68EF">
+                  <wp:extent cx="4858709" cy="6156960"/>
+                  <wp:effectExtent l="0" t="0" r="0" b="0"/>
+                  <wp:docPr id="16" name="Рисунок 16"/>
+                  <wp:cNvGraphicFramePr>
+                    <a:graphicFrameLocks xmlns:a="http://schemas.openxmlformats.org/drawingml/2006/main" noChangeAspect="1"/>
+                  </wp:cNvGraphicFramePr>
+                  <a:graphic xmlns:a="http://schemas.openxmlformats.org/drawingml/2006/main">
+                    <a:graphicData uri="http://schemas.openxmlformats.org/drawingml/2006/picture">
+                      <pic:pic xmlns:pic="http://schemas.openxmlformats.org/drawingml/2006/picture">
+                        <pic:nvPicPr>
+                          <pic:cNvPr id="16" name="code6.png"/>
+                          <pic:cNvPicPr/>
+                        </pic:nvPicPr>
+                        <pic:blipFill>
+                          <a:blip r:embed="rId23" cstate="print">
+                            <a:extLst>
+                              <a:ext uri="{28A0092B-C50C-407E-A947-70E740481C1C}">
+                                <a14:useLocalDpi xmlns:a14="http://schemas.microsoft.com/office/drawing/2010/main" val="0"/>
+                              </a:ext>
+                            </a:extLst>
+                          </a:blip>
+                          <a:stretch>
+                            <a:fillRect/>
+                          </a:stretch>
+                        </pic:blipFill>
+                        <pic:spPr>
+                          <a:xfrm>
+                            <a:off x="0" y="0"/>
+                            <a:ext cx="4865788" cy="6165931"/>
+                          </a:xfrm>
+                          <a:prstGeom prst="rect">
+                            <a:avLst/>
+                          </a:prstGeom>
+                        </pic:spPr>
+                      </pic:pic>
+                    </a:graphicData>
+                  </a:graphic>
+                </wp:inline>
+              </w:drawing>
+            </w:r>
+          </w:p>
+        </w:tc>
+      </w:tr>
+    </w:tbl>
+    <w:p>
+      <w:pPr>
+        <w:rPr>
+          <w:lang w:val="uk-UA"/>
+        </w:rPr>
+      </w:pPr>
+    </w:p>
+    <w:p>
+      <w:pPr>
+        <w:rPr>
+          <w:lang w:val="ru-RU"/>
+        </w:rPr>
+      </w:pPr>
+      <w:r>
+        <w:rPr>
+          <w:lang w:val="uk-UA"/>
+        </w:rPr>
+        <w:t xml:space="preserve">Посилання на </w:t>
+      </w:r>
+      <w:r>
+        <w:t>github</w:t>
+      </w:r>
+      <w:r>
+        <w:rPr>
+          <w:lang w:val="ru-RU"/>
+        </w:rPr>
+        <w:t xml:space="preserve">: </w:t>
+      </w:r>
+      <w:hyperlink r:id="rId24" w:history="1">
+        <w:r>
+          <w:rPr>
+            <w:rStyle w:val="a4"/>
+            <w:lang w:val="ru-RU"/>
+          </w:rPr>
+          <w:t>https://github.com/azarbi/TP-KB-242-Zarbi-Andrii/blob/main/topic_02/task_03.py</w:t>
+        </w:r>
+      </w:hyperlink>
+    </w:p>
+    <w:p>
+      <w:pPr>
+        <w:rPr>
+          <w:lang w:val="ru-RU"/>
+        </w:rPr>
+      </w:pPr>
+    </w:p>
+    <w:p>
+      <w:pPr>
+        <w:rPr>
+          <w:lang w:val="uk-UA"/>
+        </w:rPr>
+      </w:pPr>
+      <w:r>
+        <w:rPr>
+          <w:lang w:val="uk-UA"/>
+        </w:rPr>
+        <w:t xml:space="preserve">Знімок екрану з посилання на </w:t>
+      </w:r>
+      <w:r>
+        <w:t>github</w:t>
+      </w:r>
+      <w:r>
+        <w:rPr>
+          <w:lang w:val="ru-RU"/>
+        </w:rPr>
+        <w:t>:</w:t>
+      </w:r>
+      <w:r>
+        <w:rPr>
+          <w:lang w:val="uk-UA"/>
+        </w:rPr>
+        <w:t xml:space="preserve"> </w:t>
+      </w:r>
+    </w:p>
+    <w:p>
+      <w:pPr>
+        <w:rPr>
+          <w:lang w:val="uk-UA"/>
+        </w:rPr>
+      </w:pPr>
+      <w:r>
+        <w:rPr>
+          <w:noProof/>
+          <w:lang w:val="uk-UA" w:eastAsia="uk-UA"/>
+        </w:rPr>
+        <w:lastRenderedPageBreak/>
+        <w:drawing>
+          <wp:inline distT="0" distB="0" distL="0" distR="0" wp14:anchorId="53539FB6" wp14:editId="378AFC30">
+            <wp:extent cx="5943600" cy="2883535"/>
+            <wp:effectExtent l="0" t="0" r="0" b="0"/>
+            <wp:docPr id="17" name="Рисунок 17"/>
+            <wp:cNvGraphicFramePr>
+              <a:graphicFrameLocks xmlns:a="http://schemas.openxmlformats.org/drawingml/2006/main" noChangeAspect="1"/>
+            </wp:cNvGraphicFramePr>
+            <a:graphic xmlns:a="http://schemas.openxmlformats.org/drawingml/2006/main">
+              <a:graphicData uri="http://schemas.openxmlformats.org/drawingml/2006/picture">
+                <pic:pic xmlns:pic="http://schemas.openxmlformats.org/drawingml/2006/picture">
+                  <pic:nvPicPr>
+                    <pic:cNvPr id="17" name="Снимок экрана 2025-09-26 000410.png"/>
+                    <pic:cNvPicPr/>
+                  </pic:nvPicPr>
+                  <pic:blipFill>
+                    <a:blip r:embed="rId25" cstate="print">
+                      <a:extLst>
+                        <a:ext uri="{28A0092B-C50C-407E-A947-70E740481C1C}">
+                          <a14:useLocalDpi xmlns:a14="http://schemas.microsoft.com/office/drawing/2010/main" val="0"/>
+                        </a:ext>
+                      </a:extLst>
+                    </a:blip>
+                    <a:stretch>
+                      <a:fillRect/>
+                    </a:stretch>
+                  </pic:blipFill>
+                  <pic:spPr>
+                    <a:xfrm>
+                      <a:off x="0" y="0"/>
+                      <a:ext cx="5943600" cy="2883535"/>
+                    </a:xfrm>
+                    <a:prstGeom prst="rect">
+                      <a:avLst/>
+                    </a:prstGeom>
+                  </pic:spPr>
+                </pic:pic>
+              </a:graphicData>
+            </a:graphic>
+          </wp:inline>
+        </w:drawing>
+      </w:r>
+    </w:p>
+    <w:p>
+      <w:pPr>
+        <w:rPr>
+          <w:lang w:val="uk-UA"/>
+        </w:rPr>
+      </w:pPr>
+    </w:p>
+    <w:p>
+      <w:pPr>
+        <w:spacing w:line="259" w:lineRule="auto"/>
+        <w:ind w:firstLine="0"/>
+        <w:jc w:val="left"/>
+        <w:rPr>
+          <w:lang w:val="uk-UA"/>
+        </w:rPr>
+      </w:pPr>
+      <w:r>
+        <w:rPr>
+          <w:lang w:val="uk-UA"/>
+        </w:rPr>
+        <w:br w:type="page"/>
+      </w:r>
+    </w:p>
+    <w:p>
+      <w:pPr>
+        <w:jc w:val="right"/>
+        <w:rPr>
+          <w:lang w:val="uk-UA"/>
+        </w:rPr>
+      </w:pPr>
+      <w:r>
+        <w:rPr>
+          <w:lang w:val="uk-UA"/>
+        </w:rPr>
+        <w:lastRenderedPageBreak/>
+        <w:t>Звіт</w:t>
+      </w:r>
+      <w:r>
+        <w:rPr>
+          <w:lang w:val="uk-UA"/>
+        </w:rPr>
+        <w:t xml:space="preserve"> до Теми </w:t>
+      </w:r>
+      <w:r>
+        <w:rPr>
+          <w:lang w:val="uk-UA"/>
+        </w:rPr>
+        <w:t>№</w:t>
+      </w:r>
+      <w:r>
+        <w:rPr>
+          <w:lang w:val="ru-RU"/>
+        </w:rPr>
+        <w:t>3</w:t>
+      </w:r>
+      <w:r>
+        <w:rPr>
+          <w:lang w:val="uk-UA"/>
+        </w:rPr>
+        <w:t xml:space="preserve"> </w:t>
+      </w:r>
+    </w:p>
+    <w:p>
+      <w:pPr>
+        <w:jc w:val="right"/>
+        <w:rPr>
+          <w:lang w:val="uk-UA"/>
+        </w:rPr>
+      </w:pPr>
+      <w:r>
+        <w:rPr>
+          <w:lang w:val="uk-UA"/>
+        </w:rPr>
+        <w:t>Цикли</w:t>
+      </w:r>
+    </w:p>
+    <w:p>
+      <w:pPr>
+        <w:rPr>
+          <w:lang w:val="uk-UA"/>
+        </w:rPr>
+      </w:pPr>
+      <w:r>
+        <w:rPr>
+          <w:lang w:val="uk-UA"/>
+        </w:rPr>
+        <w:t>Під час виконання</w:t>
+      </w:r>
+      <w:r>
+        <w:rPr>
+          <w:lang w:val="uk-UA"/>
+        </w:rPr>
+        <w:t xml:space="preserve"> практичного завдання до Теми №3</w:t>
+      </w:r>
+      <w:r>
+        <w:rPr>
+          <w:lang w:val="uk-UA"/>
+        </w:rPr>
+        <w:t xml:space="preserve"> було надано варіанти рішення до наступних задач:</w:t>
+      </w:r>
+    </w:p>
+    <w:p>
+      <w:pPr>
+        <w:rPr>
+          <w:b/>
+          <w:lang w:val="uk-UA"/>
+        </w:rPr>
+      </w:pPr>
+      <w:r>
+        <w:rPr>
+          <w:b/>
+          <w:lang w:val="uk-UA"/>
+        </w:rPr>
+        <w:t>Написати програму калькулятор з постійними запитами на в</w:t>
+      </w:r>
+      <w:r>
+        <w:rPr>
+          <w:b/>
+          <w:lang w:val="uk-UA"/>
+        </w:rPr>
+        <w:t>ведення нових даних та операцій</w:t>
+      </w:r>
+    </w:p>
+    <w:p>
+      <w:pPr>
+        <w:rPr>
+          <w:lang w:val="uk-UA"/>
+        </w:rPr>
+      </w:pPr>
+      <w:r>
+        <w:rPr>
+          <w:lang w:val="uk-UA"/>
+        </w:rPr>
+        <w:t>Написати програму калькулятор з постійними запитами на введення нових даних та операцій. За основу взяти програму калькулятор з попередньої теми. Реалізувати механізм завершення програми після отримання відповідної команди.</w:t>
+      </w:r>
+    </w:p>
+    <w:p>
+      <w:pPr>
+        <w:rPr>
+          <w:lang w:val="uk-UA"/>
+        </w:rPr>
+      </w:pPr>
+      <w:r>
+        <w:rPr>
+          <w:lang w:val="uk-UA"/>
+        </w:rPr>
+        <w:t>Хід виконання завдання:</w:t>
+      </w:r>
+    </w:p>
+    <w:p>
+      <w:pPr>
+        <w:rPr>
+          <w:lang w:val="uk-UA"/>
+        </w:rPr>
+      </w:pPr>
+    </w:p>
+    <w:p>
+      <w:pPr>
+        <w:rPr>
+          <w:lang w:val="uk-UA"/>
+        </w:rPr>
+      </w:pPr>
+      <w:r>
+        <w:rPr>
+          <w:lang w:val="uk-UA"/>
+        </w:rPr>
+        <w:t>Текст програми:</w:t>
+      </w:r>
+    </w:p>
+    <w:tbl>
+      <w:tblPr>
+        <w:tblStyle w:val="a3"/>
+        <w:tblW w:w="0" w:type="auto"/>
+        <w:tblInd w:w="805" w:type="dxa"/>
+        <w:tblLook w:val="04A0" w:firstRow="1" w:lastRow="0" w:firstColumn="1" w:lastColumn="0" w:noHBand="0" w:noVBand="1"/>
+      </w:tblPr>
+      <w:tblGrid>
+        <w:gridCol w:w="8545"/>
+      </w:tblGrid>
+      <w:tr>
+        <w:tc>
+          <w:tcPr>
+            <w:tcW w:w="8545" w:type="dxa"/>
+          </w:tcPr>
+          <w:p>
+            <w:pPr>
+              <w:ind w:firstLine="0"/>
+              <w:rPr>
+                <w:rFonts w:ascii="Courier New" w:hAnsi="Courier New" w:cs="Courier New"/>
+                <w:sz w:val="20"/>
+                <w:szCs w:val="20"/>
+                <w:lang w:val="uk-UA"/>
+              </w:rPr>
+            </w:pPr>
+            <w:r>
+              <w:rPr>
+                <w:rFonts w:ascii="Courier New" w:hAnsi="Courier New" w:cs="Courier New"/>
+                <w:noProof/>
+                <w:sz w:val="20"/>
+                <w:szCs w:val="20"/>
+                <w:lang w:val="uk-UA" w:eastAsia="uk-UA"/>
+              </w:rPr>
+              <w:lastRenderedPageBreak/>
+              <w:drawing>
+                <wp:inline distT="0" distB="0" distL="0" distR="0" wp14:anchorId="629AF7CB" wp14:editId="00306F03">
+                  <wp:extent cx="5337373" cy="7368540"/>
+                  <wp:effectExtent l="0" t="0" r="0" b="3810"/>
+                  <wp:docPr id="26" name="Рисунок 26"/>
+                  <wp:cNvGraphicFramePr>
+                    <a:graphicFrameLocks xmlns:a="http://schemas.openxmlformats.org/drawingml/2006/main" noChangeAspect="1"/>
+                  </wp:cNvGraphicFramePr>
+                  <a:graphic xmlns:a="http://schemas.openxmlformats.org/drawingml/2006/main">
+                    <a:graphicData uri="http://schemas.openxmlformats.org/drawingml/2006/picture">
+                      <pic:pic xmlns:pic="http://schemas.openxmlformats.org/drawingml/2006/picture">
+                        <pic:nvPicPr>
+                          <pic:cNvPr id="26" name="code8.png"/>
+                          <pic:cNvPicPr/>
+                        </pic:nvPicPr>
+                        <pic:blipFill>
+                          <a:blip r:embed="rId26" cstate="print">
+                            <a:extLst>
+                              <a:ext uri="{28A0092B-C50C-407E-A947-70E740481C1C}">
+                                <a14:useLocalDpi xmlns:a14="http://schemas.microsoft.com/office/drawing/2010/main" val="0"/>
+                              </a:ext>
+                            </a:extLst>
+                          </a:blip>
+                          <a:stretch>
+                            <a:fillRect/>
+                          </a:stretch>
+                        </pic:blipFill>
+                        <pic:spPr>
+                          <a:xfrm>
+                            <a:off x="0" y="0"/>
+                            <a:ext cx="5341466" cy="7374191"/>
+                          </a:xfrm>
+                          <a:prstGeom prst="rect">
+                            <a:avLst/>
+                          </a:prstGeom>
+                        </pic:spPr>
+                      </pic:pic>
+                    </a:graphicData>
+                  </a:graphic>
+                </wp:inline>
+              </w:drawing>
+            </w:r>
+          </w:p>
+        </w:tc>
+      </w:tr>
+    </w:tbl>
+    <w:p>
+      <w:pPr>
+        <w:rPr>
+          <w:lang w:val="uk-UA"/>
+        </w:rPr>
+      </w:pPr>
+    </w:p>
+    <w:p>
+      <w:pPr>
+        <w:rPr>
+          <w:lang w:val="ru-RU"/>
+        </w:rPr>
+      </w:pPr>
+      <w:r>
+        <w:rPr>
+          <w:lang w:val="uk-UA"/>
+        </w:rPr>
+        <w:lastRenderedPageBreak/>
+        <w:t xml:space="preserve">Посилання на </w:t>
+      </w:r>
+      <w:r>
+        <w:t>github</w:t>
+      </w:r>
+      <w:r>
+        <w:rPr>
+          <w:lang w:val="ru-RU"/>
+        </w:rPr>
+        <w:t>:</w:t>
+      </w:r>
+      <w:r>
+        <w:rPr>
+          <w:lang w:val="ru-RU"/>
+        </w:rPr>
+        <w:t xml:space="preserve"> </w:t>
+      </w:r>
+      <w:hyperlink r:id="rId27" w:history="1">
+        <w:r>
+          <w:rPr>
+            <w:rStyle w:val="a4"/>
+            <w:lang w:val="ru-RU"/>
+          </w:rPr>
+          <w:t>https://github.com/azarbi/TP-KB-242-Zarbi-Andrii/blob/main/topic_03/task_01.py</w:t>
+        </w:r>
+      </w:hyperlink>
+    </w:p>
+    <w:p>
+      <w:pPr>
+        <w:rPr>
+          <w:lang w:val="ru-RU"/>
+        </w:rPr>
+      </w:pPr>
+    </w:p>
+    <w:p>
+      <w:pPr>
+        <w:rPr>
+          <w:noProof/>
+          <w:lang w:val="uk-UA" w:eastAsia="uk-UA"/>
+        </w:rPr>
+      </w:pPr>
+      <w:r>
+        <w:rPr>
+          <w:lang w:val="uk-UA"/>
+        </w:rPr>
+        <w:t xml:space="preserve">Знімок екрану з посилання на </w:t>
+      </w:r>
+      <w:r>
+        <w:t>github</w:t>
+      </w:r>
+      <w:r>
+        <w:rPr>
+          <w:lang w:val="ru-RU"/>
+        </w:rPr>
+        <w:t>:</w:t>
+      </w:r>
+      <w:r>
+        <w:rPr>
+          <w:noProof/>
+          <w:lang w:val="uk-UA" w:eastAsia="uk-UA"/>
+        </w:rPr>
+        <w:t xml:space="preserve"> </w:t>
+      </w:r>
+    </w:p>
+    <w:p>
+      <w:pPr>
+        <w:rPr>
+          <w:noProof/>
+          <w:lang w:val="uk-UA" w:eastAsia="uk-UA"/>
+        </w:rPr>
+      </w:pPr>
+      <w:r>
+        <w:rPr>
+          <w:noProof/>
+          <w:lang w:val="uk-UA" w:eastAsia="uk-UA"/>
+        </w:rPr>
+        <w:drawing>
+          <wp:inline distT="0" distB="0" distL="0" distR="0" wp14:anchorId="462FF523" wp14:editId="10D46B52">
+            <wp:extent cx="5943600" cy="2867660"/>
+            <wp:effectExtent l="0" t="0" r="0" b="8890"/>
+            <wp:docPr id="27" name="Рисунок 27"/>
+            <wp:cNvGraphicFramePr>
+              <a:graphicFrameLocks xmlns:a="http://schemas.openxmlformats.org/drawingml/2006/main" noChangeAspect="1"/>
+            </wp:cNvGraphicFramePr>
+            <a:graphic xmlns:a="http://schemas.openxmlformats.org/drawingml/2006/main">
+              <a:graphicData uri="http://schemas.openxmlformats.org/drawingml/2006/picture">
+                <pic:pic xmlns:pic="http://schemas.openxmlformats.org/drawingml/2006/picture">
+                  <pic:nvPicPr>
+                    <pic:cNvPr id="27" name="Снимок экрана 2025-09-26 001259.png"/>
+                    <pic:cNvPicPr/>
+                  </pic:nvPicPr>
+                  <pic:blipFill>
+                    <a:blip r:embed="rId28" cstate="print">
+                      <a:extLst>
+                        <a:ext uri="{28A0092B-C50C-407E-A947-70E740481C1C}">
+                          <a14:useLocalDpi xmlns:a14="http://schemas.microsoft.com/office/drawing/2010/main" val="0"/>
+                        </a:ext>
+                      </a:extLst>
+                    </a:blip>
+                    <a:stretch>
+                      <a:fillRect/>
+                    </a:stretch>
+                  </pic:blipFill>
+                  <pic:spPr>
+                    <a:xfrm>
+                      <a:off x="0" y="0"/>
+                      <a:ext cx="5943600" cy="2867660"/>
+                    </a:xfrm>
+                    <a:prstGeom prst="rect">
+                      <a:avLst/>
+                    </a:prstGeom>
+                  </pic:spPr>
+                </pic:pic>
+              </a:graphicData>
+            </a:graphic>
+          </wp:inline>
+        </w:drawing>
+      </w:r>
+    </w:p>
+    <w:p>
+      <w:pPr>
+        <w:ind w:firstLine="851"/>
+        <w:rPr>
+          <w:noProof/>
+          <w:lang w:val="uk-UA" w:eastAsia="uk-UA"/>
+        </w:rPr>
+      </w:pPr>
+    </w:p>
+    <w:p>
+      <w:pPr>
+        <w:ind w:firstLine="851"/>
+        <w:rPr>
+          <w:b/>
+          <w:lang w:val="uk-UA"/>
+        </w:rPr>
+      </w:pPr>
+      <w:r>
+        <w:rPr>
+          <w:b/>
+          <w:lang w:val="uk-UA"/>
+        </w:rPr>
+        <w:t>Написати програму тестування функцій списків</w:t>
+      </w:r>
+    </w:p>
+    <w:p>
+      <w:pPr>
+        <w:ind w:firstLine="851"/>
+        <w:rPr>
+          <w:lang w:val="uk-UA"/>
+        </w:rPr>
+      </w:pPr>
+      <w:r>
+        <w:rPr>
+          <w:lang w:val="uk-UA"/>
+        </w:rPr>
+        <w:t xml:space="preserve">Написати програму тестування функцій списків таких як: </w:t>
+      </w:r>
+      <w:proofErr w:type="spellStart"/>
+      <w:r>
+        <w:rPr>
+          <w:lang w:val="uk-UA"/>
+        </w:rPr>
+        <w:t>extend</w:t>
+      </w:r>
+      <w:proofErr w:type="spellEnd"/>
+      <w:r>
+        <w:rPr>
+          <w:lang w:val="uk-UA"/>
+        </w:rPr>
+        <w:t xml:space="preserve">(), </w:t>
+      </w:r>
+      <w:proofErr w:type="spellStart"/>
+      <w:r>
+        <w:rPr>
+          <w:lang w:val="uk-UA"/>
+        </w:rPr>
+        <w:t>append</w:t>
+      </w:r>
+      <w:proofErr w:type="spellEnd"/>
+      <w:r>
+        <w:rPr>
+          <w:lang w:val="uk-UA"/>
+        </w:rPr>
+        <w:t xml:space="preserve">(), </w:t>
+      </w:r>
+      <w:proofErr w:type="spellStart"/>
+      <w:r>
+        <w:rPr>
+          <w:lang w:val="uk-UA"/>
+        </w:rPr>
+        <w:t>insert</w:t>
+      </w:r>
+      <w:proofErr w:type="spellEnd"/>
+      <w:r>
+        <w:rPr>
+          <w:lang w:val="uk-UA"/>
+        </w:rPr>
+        <w:t>(</w:t>
+      </w:r>
+      <w:proofErr w:type="spellStart"/>
+      <w:r>
+        <w:rPr>
+          <w:lang w:val="uk-UA"/>
+        </w:rPr>
+        <w:t>id</w:t>
+      </w:r>
+      <w:proofErr w:type="spellEnd"/>
+      <w:r>
+        <w:rPr>
+          <w:lang w:val="uk-UA"/>
+        </w:rPr>
+        <w:t xml:space="preserve">, </w:t>
+      </w:r>
+      <w:proofErr w:type="spellStart"/>
+      <w:r>
+        <w:rPr>
+          <w:lang w:val="uk-UA"/>
+        </w:rPr>
+        <w:t>val</w:t>
+      </w:r>
+      <w:proofErr w:type="spellEnd"/>
+      <w:r>
+        <w:rPr>
+          <w:lang w:val="uk-UA"/>
+        </w:rPr>
+        <w:t xml:space="preserve">), </w:t>
+      </w:r>
+      <w:proofErr w:type="spellStart"/>
+      <w:r>
+        <w:rPr>
+          <w:lang w:val="uk-UA"/>
+        </w:rPr>
+        <w:t>remove</w:t>
+      </w:r>
+      <w:proofErr w:type="spellEnd"/>
+      <w:r>
+        <w:rPr>
+          <w:lang w:val="uk-UA"/>
+        </w:rPr>
+        <w:t>(</w:t>
+      </w:r>
+      <w:proofErr w:type="spellStart"/>
+      <w:r>
+        <w:rPr>
+          <w:lang w:val="uk-UA"/>
+        </w:rPr>
+        <w:t>val</w:t>
+      </w:r>
+      <w:proofErr w:type="spellEnd"/>
+      <w:r>
+        <w:rPr>
+          <w:lang w:val="uk-UA"/>
+        </w:rPr>
+        <w:t xml:space="preserve">), </w:t>
+      </w:r>
+      <w:proofErr w:type="spellStart"/>
+      <w:r>
+        <w:rPr>
+          <w:lang w:val="uk-UA"/>
+        </w:rPr>
+        <w:t>clear</w:t>
+      </w:r>
+      <w:proofErr w:type="spellEnd"/>
+      <w:r>
+        <w:rPr>
+          <w:lang w:val="uk-UA"/>
+        </w:rPr>
+        <w:t xml:space="preserve">(), </w:t>
+      </w:r>
+      <w:proofErr w:type="spellStart"/>
+      <w:r>
+        <w:rPr>
+          <w:lang w:val="uk-UA"/>
+        </w:rPr>
+        <w:t>sort</w:t>
+      </w:r>
+      <w:proofErr w:type="spellEnd"/>
+      <w:r>
+        <w:rPr>
+          <w:lang w:val="uk-UA"/>
+        </w:rPr>
+        <w:t xml:space="preserve">(), </w:t>
+      </w:r>
+      <w:proofErr w:type="spellStart"/>
+      <w:r>
+        <w:rPr>
+          <w:lang w:val="uk-UA"/>
+        </w:rPr>
+        <w:t>reverse</w:t>
+      </w:r>
+      <w:proofErr w:type="spellEnd"/>
+      <w:r>
+        <w:rPr>
+          <w:lang w:val="uk-UA"/>
+        </w:rPr>
+        <w:t xml:space="preserve">(), </w:t>
+      </w:r>
+      <w:proofErr w:type="spellStart"/>
+      <w:r>
+        <w:rPr>
+          <w:lang w:val="uk-UA"/>
+        </w:rPr>
+        <w:t>copy</w:t>
+      </w:r>
+      <w:proofErr w:type="spellEnd"/>
+      <w:r>
+        <w:rPr>
+          <w:lang w:val="uk-UA"/>
+        </w:rPr>
+        <w:t>()</w:t>
+      </w:r>
+      <w:r>
+        <w:rPr>
+          <w:lang w:val="uk-UA"/>
+        </w:rPr>
+        <w:t>.</w:t>
+      </w:r>
+    </w:p>
+    <w:p>
+      <w:pPr>
+        <w:rPr>
+          <w:lang w:val="uk-UA"/>
+        </w:rPr>
+      </w:pPr>
+      <w:r>
+        <w:rPr>
+          <w:lang w:val="uk-UA"/>
+        </w:rPr>
+        <w:t>Хід виконання завдання:</w:t>
+      </w:r>
+    </w:p>
+    <w:p>
+      <w:pPr>
+        <w:rPr>
+          <w:lang w:val="uk-UA"/>
+        </w:rPr>
+      </w:pPr>
+    </w:p>
+    <w:p>
+      <w:pPr>
+        <w:rPr>
+          <w:lang w:val="uk-UA"/>
+        </w:rPr>
+      </w:pPr>
+      <w:r>
+        <w:rPr>
+          <w:lang w:val="uk-UA"/>
+        </w:rPr>
+        <w:t>Текст програми:</w:t>
+      </w:r>
+    </w:p>
+    <w:tbl>
+      <w:tblPr>
+        <w:tblStyle w:val="a3"/>
+        <w:tblW w:w="0" w:type="auto"/>
+        <w:tblInd w:w="805" w:type="dxa"/>
+        <w:tblLook w:val="04A0" w:firstRow="1" w:lastRow="0" w:firstColumn="1" w:lastColumn="0" w:noHBand="0" w:noVBand="1"/>
+      </w:tblPr>
+      <w:tblGrid>
+        <w:gridCol w:w="8545"/>
+      </w:tblGrid>
+      <w:tr>
+        <w:tc>
+          <w:tcPr>
+            <w:tcW w:w="8545" w:type="dxa"/>
+          </w:tcPr>
+          <w:p>
+            <w:pPr>
+              <w:spacing w:after="160"/>
+              <w:rPr>
+                <w:lang w:val="uk-UA"/>
+              </w:rPr>
+            </w:pPr>
+            <w:r>
+              <w:rPr>
+                <w:noProof/>
+                <w:lang w:val="uk-UA" w:eastAsia="uk-UA"/>
+              </w:rPr>
+              <w:lastRenderedPageBreak/>
+              <w:drawing>
+                <wp:inline distT="0" distB="0" distL="0" distR="0" wp14:anchorId="0037B07F" wp14:editId="3BE7D0FF">
+                  <wp:extent cx="4789947" cy="6522720"/>
+                  <wp:effectExtent l="0" t="0" r="0" b="0"/>
+                  <wp:docPr id="28" name="Рисунок 28"/>
+                  <wp:cNvGraphicFramePr>
+                    <a:graphicFrameLocks xmlns:a="http://schemas.openxmlformats.org/drawingml/2006/main" noChangeAspect="1"/>
+                  </wp:cNvGraphicFramePr>
+                  <a:graphic xmlns:a="http://schemas.openxmlformats.org/drawingml/2006/main">
+                    <a:graphicData uri="http://schemas.openxmlformats.org/drawingml/2006/picture">
+                      <pic:pic xmlns:pic="http://schemas.openxmlformats.org/drawingml/2006/picture">
+                        <pic:nvPicPr>
+                          <pic:cNvPr id="28" name="code9.png"/>
+                          <pic:cNvPicPr/>
+                        </pic:nvPicPr>
+                        <pic:blipFill>
+                          <a:blip r:embed="rId29">
+                            <a:extLst>
+                              <a:ext uri="{28A0092B-C50C-407E-A947-70E740481C1C}">
+                                <a14:useLocalDpi xmlns:a14="http://schemas.microsoft.com/office/drawing/2010/main" val="0"/>
+                              </a:ext>
+                            </a:extLst>
+                          </a:blip>
+                          <a:stretch>
+                            <a:fillRect/>
+                          </a:stretch>
+                        </pic:blipFill>
+                        <pic:spPr>
+                          <a:xfrm>
+                            <a:off x="0" y="0"/>
+                            <a:ext cx="4795451" cy="6530215"/>
+                          </a:xfrm>
+                          <a:prstGeom prst="rect">
+                            <a:avLst/>
+                          </a:prstGeom>
+                        </pic:spPr>
+                      </pic:pic>
+                    </a:graphicData>
+                  </a:graphic>
+                </wp:inline>
+              </w:drawing>
+            </w:r>
+          </w:p>
+        </w:tc>
+      </w:tr>
+    </w:tbl>
+    <w:p>
+      <w:pPr>
+        <w:rPr>
+          <w:lang w:val="uk-UA"/>
+        </w:rPr>
+      </w:pPr>
+    </w:p>
+    <w:p>
+      <w:pPr>
+        <w:rPr>
+          <w:lang w:val="ru-RU"/>
+        </w:rPr>
+      </w:pPr>
+      <w:r>
+        <w:rPr>
+          <w:lang w:val="uk-UA"/>
+        </w:rPr>
+        <w:t xml:space="preserve">Посилання на </w:t>
+      </w:r>
+      <w:r>
+        <w:t>github</w:t>
+      </w:r>
+      <w:r>
+        <w:rPr>
+          <w:lang w:val="ru-RU"/>
+        </w:rPr>
+        <w:t xml:space="preserve">: </w:t>
+      </w:r>
+      <w:hyperlink r:id="rId30" w:history="1">
+        <w:r>
+          <w:rPr>
+            <w:rStyle w:val="a4"/>
+            <w:lang w:val="ru-RU"/>
+          </w:rPr>
+          <w:t>https://github.com/azarbi/TP-KB-242-Zarbi-Andrii/blob/main/topic_03/task_02.py</w:t>
+        </w:r>
+      </w:hyperlink>
+    </w:p>
+    <w:p>
+      <w:pPr>
+        <w:rPr>
+          <w:lang w:val="ru-RU"/>
+        </w:rPr>
+      </w:pPr>
+    </w:p>
+    <w:p>
+      <w:pPr>
+        <w:rPr>
+          <w:lang w:val="uk-UA"/>
+        </w:rPr>
+      </w:pPr>
+      <w:r>
+        <w:rPr>
+          <w:lang w:val="uk-UA"/>
+        </w:rPr>
+        <w:lastRenderedPageBreak/>
+        <w:t xml:space="preserve">Знімок екрану з посилання на </w:t>
+      </w:r>
+      <w:r>
+        <w:t>github</w:t>
+      </w:r>
+      <w:r>
+        <w:rPr>
+          <w:lang w:val="ru-RU"/>
+        </w:rPr>
+        <w:t>:</w:t>
+      </w:r>
+      <w:r>
+        <w:rPr>
+          <w:lang w:val="uk-UA"/>
+        </w:rPr>
+        <w:t xml:space="preserve"> </w:t>
+      </w:r>
+    </w:p>
+    <w:p>
+      <w:pPr>
+        <w:rPr>
+          <w:lang w:val="uk-UA"/>
+        </w:rPr>
+      </w:pPr>
+      <w:r>
+        <w:rPr>
+          <w:noProof/>
+          <w:lang w:val="uk-UA" w:eastAsia="uk-UA"/>
+        </w:rPr>
+        <w:drawing>
+          <wp:inline distT="0" distB="0" distL="0" distR="0" wp14:anchorId="10CEF662" wp14:editId="3D3E11F3">
+            <wp:extent cx="5943600" cy="2870835"/>
+            <wp:effectExtent l="0" t="0" r="0" b="5715"/>
+            <wp:docPr id="29" name="Рисунок 29"/>
+            <wp:cNvGraphicFramePr>
+              <a:graphicFrameLocks xmlns:a="http://schemas.openxmlformats.org/drawingml/2006/main" noChangeAspect="1"/>
+            </wp:cNvGraphicFramePr>
+            <a:graphic xmlns:a="http://schemas.openxmlformats.org/drawingml/2006/main">
+              <a:graphicData uri="http://schemas.openxmlformats.org/drawingml/2006/picture">
+                <pic:pic xmlns:pic="http://schemas.openxmlformats.org/drawingml/2006/picture">
+                  <pic:nvPicPr>
+                    <pic:cNvPr id="29" name="Снимок экрана 2025-09-26 001544.png"/>
+                    <pic:cNvPicPr/>
+                  </pic:nvPicPr>
+                  <pic:blipFill>
+                    <a:blip r:embed="rId31" cstate="print">
+                      <a:extLst>
+                        <a:ext uri="{28A0092B-C50C-407E-A947-70E740481C1C}">
+                          <a14:useLocalDpi xmlns:a14="http://schemas.microsoft.com/office/drawing/2010/main" val="0"/>
+                        </a:ext>
+                      </a:extLst>
+                    </a:blip>
+                    <a:stretch>
+                      <a:fillRect/>
+                    </a:stretch>
+                  </pic:blipFill>
+                  <pic:spPr>
+                    <a:xfrm>
+                      <a:off x="0" y="0"/>
+                      <a:ext cx="5943600" cy="2870835"/>
+                    </a:xfrm>
+                    <a:prstGeom prst="rect">
+                      <a:avLst/>
+                    </a:prstGeom>
+                  </pic:spPr>
+                </pic:pic>
+              </a:graphicData>
+            </a:graphic>
+          </wp:inline>
+        </w:drawing>
+      </w:r>
+    </w:p>
+    <w:p>
+      <w:pPr>
+        <w:rPr>
+          <w:lang w:val="uk-UA"/>
+        </w:rPr>
+      </w:pPr>
+    </w:p>
+    <w:p>
+      <w:pPr>
+        <w:rPr>
+          <w:b/>
+          <w:lang w:val="uk-UA"/>
+        </w:rPr>
+      </w:pPr>
+      <w:r>
+        <w:rPr>
+          <w:b/>
+          <w:lang w:val="uk-UA"/>
+        </w:rPr>
+        <w:t>Написати програму тестування функцій словників</w:t>
+      </w:r>
+    </w:p>
+    <w:p>
+      <w:pPr>
+        <w:rPr>
+          <w:lang w:val="uk-UA"/>
+        </w:rPr>
+      </w:pPr>
+      <w:r>
+        <w:rPr>
+          <w:lang w:val="uk-UA"/>
+        </w:rPr>
+        <w:t xml:space="preserve">Написати програму тестування функцій словників таких як: </w:t>
+      </w:r>
+      <w:proofErr w:type="spellStart"/>
+      <w:r>
+        <w:rPr>
+          <w:lang w:val="uk-UA"/>
+        </w:rPr>
+        <w:t>update</w:t>
+      </w:r>
+      <w:proofErr w:type="spellEnd"/>
+      <w:r>
+        <w:rPr>
+          <w:lang w:val="uk-UA"/>
+        </w:rPr>
+        <w:t xml:space="preserve">(), </w:t>
+      </w:r>
+      <w:proofErr w:type="spellStart"/>
+      <w:r>
+        <w:rPr>
+          <w:lang w:val="uk-UA"/>
+        </w:rPr>
+        <w:t>del</w:t>
+      </w:r>
+      <w:proofErr w:type="spellEnd"/>
+      <w:r>
+        <w:rPr>
+          <w:lang w:val="uk-UA"/>
+        </w:rPr>
+        <w:t xml:space="preserve">(), clear(), </w:t>
+      </w:r>
+      <w:proofErr w:type="spellStart"/>
+      <w:r>
+        <w:rPr>
+          <w:lang w:val="uk-UA"/>
+        </w:rPr>
+        <w:t>keys</w:t>
+      </w:r>
+      <w:proofErr w:type="spellEnd"/>
+      <w:r>
+        <w:rPr>
+          <w:lang w:val="uk-UA"/>
+        </w:rPr>
+        <w:t xml:space="preserve">(), </w:t>
+      </w:r>
+      <w:proofErr w:type="spellStart"/>
+      <w:r>
+        <w:rPr>
+          <w:lang w:val="uk-UA"/>
+        </w:rPr>
+        <w:t>values</w:t>
+      </w:r>
+      <w:proofErr w:type="spellEnd"/>
+      <w:r>
+        <w:rPr>
+          <w:lang w:val="uk-UA"/>
+        </w:rPr>
+        <w:t xml:space="preserve">(), </w:t>
+      </w:r>
+      <w:proofErr w:type="spellStart"/>
+      <w:r>
+        <w:rPr>
+          <w:lang w:val="uk-UA"/>
+        </w:rPr>
+        <w:t>items</w:t>
+      </w:r>
+      <w:proofErr w:type="spellEnd"/>
+      <w:r>
+        <w:rPr>
+          <w:lang w:val="uk-UA"/>
+        </w:rPr>
+        <w:t>()</w:t>
+      </w:r>
+    </w:p>
+    <w:p>
+      <w:pPr>
+        <w:ind w:firstLine="0"/>
+        <w:rPr>
+          <w:lang w:val="uk-UA"/>
+        </w:rPr>
+      </w:pPr>
+    </w:p>
+    <w:p>
+      <w:pPr>
+        <w:rPr>
+          <w:lang w:val="uk-UA"/>
+        </w:rPr>
+      </w:pPr>
+      <w:r>
+        <w:rPr>
+          <w:lang w:val="uk-UA"/>
+        </w:rPr>
+        <w:t>Хід виконання завдання:</w:t>
+      </w:r>
+    </w:p>
+    <w:p>
+      <w:pPr>
+        <w:rPr>
+          <w:lang w:val="uk-UA"/>
+        </w:rPr>
+      </w:pPr>
+    </w:p>
+    <w:p>
+      <w:pPr>
+        <w:rPr>
+          <w:lang w:val="uk-UA"/>
+        </w:rPr>
+      </w:pPr>
+      <w:r>
+        <w:rPr>
+          <w:lang w:val="uk-UA"/>
+        </w:rPr>
+        <w:t>Текст програми:</w:t>
+      </w:r>
+    </w:p>
+    <w:tbl>
+      <w:tblPr>
+        <w:tblStyle w:val="a3"/>
+        <w:tblW w:w="0" w:type="auto"/>
+        <w:tblInd w:w="805" w:type="dxa"/>
+        <w:tblLook w:val="04A0" w:firstRow="1" w:lastRow="0" w:firstColumn="1" w:lastColumn="0" w:noHBand="0" w:noVBand="1"/>
+      </w:tblPr>
+      <w:tblGrid>
+        <w:gridCol w:w="8545"/>
+      </w:tblGrid>
+      <w:tr>
+        <w:tc>
+          <w:tcPr>
+            <w:tcW w:w="8545" w:type="dxa"/>
+          </w:tcPr>
+          <w:p>
+            <w:pPr>
+              <w:spacing w:after="160"/>
+              <w:rPr>
+                <w:lang w:val="uk-UA"/>
+              </w:rPr>
+            </w:pPr>
+            <w:r>
+              <w:rPr>
+                <w:noProof/>
+                <w:lang w:val="uk-UA" w:eastAsia="uk-UA"/>
+              </w:rPr>
+              <w:lastRenderedPageBreak/>
+              <w:drawing>
+                <wp:inline distT="0" distB="0" distL="0" distR="0" wp14:anchorId="1122FB09" wp14:editId="2C80ED2D">
+                  <wp:extent cx="4833273" cy="4259580"/>
+                  <wp:effectExtent l="0" t="0" r="5715" b="7620"/>
+                  <wp:docPr id="30" name="Рисунок 30"/>
+                  <wp:cNvGraphicFramePr>
+                    <a:graphicFrameLocks xmlns:a="http://schemas.openxmlformats.org/drawingml/2006/main" noChangeAspect="1"/>
+                  </wp:cNvGraphicFramePr>
+                  <a:graphic xmlns:a="http://schemas.openxmlformats.org/drawingml/2006/main">
+                    <a:graphicData uri="http://schemas.openxmlformats.org/drawingml/2006/picture">
+                      <pic:pic xmlns:pic="http://schemas.openxmlformats.org/drawingml/2006/picture">
+                        <pic:nvPicPr>
+                          <pic:cNvPr id="30" name="code10.png"/>
+                          <pic:cNvPicPr/>
+                        </pic:nvPicPr>
+                        <pic:blipFill>
+                          <a:blip r:embed="rId32" cstate="print">
+                            <a:extLst>
+                              <a:ext uri="{28A0092B-C50C-407E-A947-70E740481C1C}">
+                                <a14:useLocalDpi xmlns:a14="http://schemas.microsoft.com/office/drawing/2010/main" val="0"/>
+                              </a:ext>
+                            </a:extLst>
+                          </a:blip>
+                          <a:stretch>
+                            <a:fillRect/>
+                          </a:stretch>
+                        </pic:blipFill>
+                        <pic:spPr>
+                          <a:xfrm>
+                            <a:off x="0" y="0"/>
+                            <a:ext cx="4837495" cy="4263301"/>
+                          </a:xfrm>
+                          <a:prstGeom prst="rect">
+                            <a:avLst/>
+                          </a:prstGeom>
+                        </pic:spPr>
+                      </pic:pic>
+                    </a:graphicData>
+                  </a:graphic>
+                </wp:inline>
+              </w:drawing>
+            </w:r>
+          </w:p>
+        </w:tc>
+      </w:tr>
+    </w:tbl>
+    <w:p>
+      <w:pPr>
+        <w:rPr>
+          <w:lang w:val="uk-UA"/>
+        </w:rPr>
+      </w:pPr>
+    </w:p>
+    <w:p>
+      <w:pPr>
+        <w:rPr>
+          <w:lang w:val="ru-RU"/>
+        </w:rPr>
+      </w:pPr>
+      <w:r>
+        <w:rPr>
+          <w:lang w:val="uk-UA"/>
+        </w:rPr>
+        <w:t xml:space="preserve">Посилання на </w:t>
+      </w:r>
+      <w:r>
+        <w:t>github</w:t>
+      </w:r>
+      <w:r>
+        <w:rPr>
+          <w:lang w:val="ru-RU"/>
+        </w:rPr>
+        <w:t xml:space="preserve">: </w:t>
+      </w:r>
+      <w:hyperlink r:id="rId33" w:history="1">
+        <w:r>
+          <w:rPr>
+            <w:rStyle w:val="a4"/>
+            <w:lang w:val="ru-RU"/>
+          </w:rPr>
+          <w:t>https://github.com/azarbi/TP-KB-242-Zarbi-Andrii/blob/main/topic_03/task_03.py</w:t>
+        </w:r>
+      </w:hyperlink>
+    </w:p>
+    <w:p>
+      <w:pPr>
+        <w:rPr>
+          <w:lang w:val="ru-RU"/>
+        </w:rPr>
+      </w:pPr>
+    </w:p>
+    <w:p>
+      <w:pPr>
+        <w:rPr>
+          <w:lang w:val="uk-UA"/>
+        </w:rPr>
+      </w:pPr>
+      <w:r>
+        <w:rPr>
+          <w:lang w:val="uk-UA"/>
+        </w:rPr>
+        <w:t xml:space="preserve">Знімок екрану з посилання на </w:t>
+      </w:r>
+      <w:r>
+        <w:t>github</w:t>
+      </w:r>
+      <w:r>
+        <w:rPr>
+          <w:lang w:val="ru-RU"/>
+        </w:rPr>
+        <w:t>:</w:t>
+      </w:r>
+      <w:r>
+        <w:rPr>
+          <w:lang w:val="uk-UA"/>
+        </w:rPr>
+        <w:t xml:space="preserve"> </w:t>
+      </w:r>
+    </w:p>
+    <w:p>
+      <w:pPr>
+        <w:rPr>
+          <w:lang w:val="uk-UA"/>
+        </w:rPr>
+      </w:pPr>
+      <w:r>
+        <w:rPr>
+          <w:noProof/>
+          <w:lang w:val="uk-UA" w:eastAsia="uk-UA"/>
+        </w:rPr>
+        <w:lastRenderedPageBreak/>
+        <w:drawing>
+          <wp:inline distT="0" distB="0" distL="0" distR="0" wp14:anchorId="33A40BAB" wp14:editId="3FAF6C0E">
+            <wp:extent cx="5943600" cy="2870835"/>
+            <wp:effectExtent l="0" t="0" r="0" b="5715"/>
+            <wp:docPr id="31" name="Рисунок 31"/>
+            <wp:cNvGraphicFramePr>
+              <a:graphicFrameLocks xmlns:a="http://schemas.openxmlformats.org/drawingml/2006/main" noChangeAspect="1"/>
+            </wp:cNvGraphicFramePr>
+            <a:graphic xmlns:a="http://schemas.openxmlformats.org/drawingml/2006/main">
+              <a:graphicData uri="http://schemas.openxmlformats.org/drawingml/2006/picture">
+                <pic:pic xmlns:pic="http://schemas.openxmlformats.org/drawingml/2006/picture">
+                  <pic:nvPicPr>
+                    <pic:cNvPr id="31" name="Снимок экрана 2025-09-26 001731.png"/>
+                    <pic:cNvPicPr/>
+                  </pic:nvPicPr>
+                  <pic:blipFill>
+                    <a:blip r:embed="rId34" cstate="print">
+                      <a:extLst>
+                        <a:ext uri="{28A0092B-C50C-407E-A947-70E740481C1C}">
+                          <a14:useLocalDpi xmlns:a14="http://schemas.microsoft.com/office/drawing/2010/main" val="0"/>
+                        </a:ext>
+                      </a:extLst>
+                    </a:blip>
+                    <a:stretch>
+                      <a:fillRect/>
+                    </a:stretch>
+                  </pic:blipFill>
+                  <pic:spPr>
+                    <a:xfrm>
+                      <a:off x="0" y="0"/>
+                      <a:ext cx="5943600" cy="2870835"/>
+                    </a:xfrm>
+                    <a:prstGeom prst="rect">
+                      <a:avLst/>
+                    </a:prstGeom>
+                  </pic:spPr>
+                </pic:pic>
+              </a:graphicData>
+            </a:graphic>
+          </wp:inline>
+        </w:drawing>
+      </w:r>
+    </w:p>
+    <w:p>
+      <w:pPr>
+        <w:rPr>
+          <w:lang w:val="uk-UA"/>
+        </w:rPr>
+      </w:pPr>
+    </w:p>
+    <w:p>
+      <w:pPr>
+        <w:rPr>
+          <w:b/>
+          <w:lang w:val="uk-UA"/>
+        </w:rPr>
+      </w:pPr>
+      <w:r>
+        <w:rPr>
+          <w:b/>
+          <w:lang w:val="uk-UA"/>
+        </w:rPr>
+        <w:t>Маючи відсортований список, написати функцію пошуку позиції для вставки нового елементу в список.</w:t>
+      </w:r>
+    </w:p>
+    <w:p>
+      <w:pPr>
+        <w:rPr>
+          <w:lang w:val="uk-UA"/>
+        </w:rPr>
+      </w:pPr>
+      <w:r>
+        <w:rPr>
+          <w:lang w:val="uk-UA"/>
+        </w:rPr>
+        <w:t>Маючи відсортований список, написати функцію пошуку позиції для вставки нового елементу в список.</w:t>
+      </w:r>
+    </w:p>
+    <w:p>
+      <w:pPr>
+        <w:rPr>
+          <w:lang w:val="uk-UA"/>
+        </w:rPr>
+      </w:pPr>
+      <w:r>
+        <w:rPr>
+          <w:lang w:val="uk-UA"/>
+        </w:rPr>
+        <w:t>Хід виконання завдання:</w:t>
+      </w:r>
+    </w:p>
+    <w:p>
+      <w:pPr>
+        <w:rPr>
+          <w:lang w:val="uk-UA"/>
+        </w:rPr>
+      </w:pPr>
+    </w:p>
+    <w:p>
+      <w:pPr>
+        <w:rPr>
+          <w:lang w:val="uk-UA"/>
+        </w:rPr>
+      </w:pPr>
+      <w:r>
+        <w:rPr>
+          <w:lang w:val="uk-UA"/>
+        </w:rPr>
+        <w:t>Текст програми:</w:t>
+      </w:r>
+    </w:p>
+    <w:tbl>
+      <w:tblPr>
+        <w:tblStyle w:val="a3"/>
+        <w:tblW w:w="0" w:type="auto"/>
+        <w:tblInd w:w="805" w:type="dxa"/>
+        <w:tblLook w:val="04A0" w:firstRow="1" w:lastRow="0" w:firstColumn="1" w:lastColumn="0" w:noHBand="0" w:noVBand="1"/>
+      </w:tblPr>
+      <w:tblGrid>
+        <w:gridCol w:w="8545"/>
+      </w:tblGrid>
+      <w:tr>
+        <w:tc>
+          <w:tcPr>
+            <w:tcW w:w="8545" w:type="dxa"/>
+          </w:tcPr>
+          <w:p>
+            <w:pPr>
+              <w:spacing w:after="160"/>
+              <w:rPr>
+                <w:lang w:val="uk-UA"/>
+              </w:rPr>
+            </w:pPr>
+            <w:r>
+              <w:rPr>
+                <w:noProof/>
+                <w:lang w:val="uk-UA" w:eastAsia="uk-UA"/>
+              </w:rPr>
+              <w:lastRenderedPageBreak/>
+              <w:drawing>
+                <wp:inline distT="0" distB="0" distL="0" distR="0" wp14:anchorId="692AE718" wp14:editId="2AAF8F20">
+                  <wp:extent cx="4871086" cy="3108960"/>
+                  <wp:effectExtent l="0" t="0" r="5715" b="0"/>
+                  <wp:docPr id="34" name="Рисунок 34"/>
+                  <wp:cNvGraphicFramePr>
+                    <a:graphicFrameLocks xmlns:a="http://schemas.openxmlformats.org/drawingml/2006/main" noChangeAspect="1"/>
+                  </wp:cNvGraphicFramePr>
+                  <a:graphic xmlns:a="http://schemas.openxmlformats.org/drawingml/2006/main">
+                    <a:graphicData uri="http://schemas.openxmlformats.org/drawingml/2006/picture">
+                      <pic:pic xmlns:pic="http://schemas.openxmlformats.org/drawingml/2006/picture">
+                        <pic:nvPicPr>
+                          <pic:cNvPr id="34" name="code11.png"/>
+                          <pic:cNvPicPr/>
+                        </pic:nvPicPr>
+                        <pic:blipFill>
+                          <a:blip r:embed="rId35">
+                            <a:extLst>
+                              <a:ext uri="{28A0092B-C50C-407E-A947-70E740481C1C}">
+                                <a14:useLocalDpi xmlns:a14="http://schemas.microsoft.com/office/drawing/2010/main" val="0"/>
+                              </a:ext>
+                            </a:extLst>
+                          </a:blip>
+                          <a:stretch>
+                            <a:fillRect/>
+                          </a:stretch>
+                        </pic:blipFill>
+                        <pic:spPr>
+                          <a:xfrm>
+                            <a:off x="0" y="0"/>
+                            <a:ext cx="4878430" cy="3113647"/>
+                          </a:xfrm>
+                          <a:prstGeom prst="rect">
+                            <a:avLst/>
+                          </a:prstGeom>
+                        </pic:spPr>
+                      </pic:pic>
+                    </a:graphicData>
+                  </a:graphic>
+                </wp:inline>
+              </w:drawing>
+            </w:r>
+          </w:p>
+        </w:tc>
+      </w:tr>
+    </w:tbl>
+    <w:p>
+      <w:pPr>
+        <w:rPr>
+          <w:lang w:val="uk-UA"/>
+        </w:rPr>
+      </w:pPr>
+    </w:p>
+    <w:p>
+      <w:pPr>
+        <w:rPr>
+          <w:lang w:val="ru-RU"/>
+        </w:rPr>
+      </w:pPr>
+      <w:r>
+        <w:rPr>
+          <w:lang w:val="uk-UA"/>
+        </w:rPr>
+        <w:t xml:space="preserve">Посилання на </w:t>
+      </w:r>
+      <w:r>
+        <w:t>github</w:t>
+      </w:r>
+      <w:r>
+        <w:rPr>
+          <w:lang w:val="ru-RU"/>
+        </w:rPr>
+        <w:t xml:space="preserve">: </w:t>
+      </w:r>
+      <w:hyperlink r:id="rId36" w:history="1">
+        <w:r>
+          <w:rPr>
+            <w:rStyle w:val="a4"/>
+            <w:lang w:val="ru-RU"/>
+          </w:rPr>
+          <w:t>https://github.com/azarbi/TP-KB-242-Zarbi-Andrii/blob/main/topic_03/task_04.py</w:t>
+        </w:r>
+      </w:hyperlink>
+    </w:p>
+    <w:p>
+      <w:pPr>
+        <w:rPr>
+          <w:lang w:val="ru-RU"/>
+        </w:rPr>
+      </w:pPr>
+    </w:p>
+    <w:p>
+      <w:pPr>
+        <w:rPr>
+          <w:lang w:val="uk-UA"/>
+        </w:rPr>
+      </w:pPr>
+      <w:r>
+        <w:rPr>
+          <w:lang w:val="uk-UA"/>
+        </w:rPr>
+        <w:t xml:space="preserve">Знімок екрану з посилання на </w:t>
+      </w:r>
+      <w:r>
+        <w:t>github</w:t>
+      </w:r>
+      <w:r>
+        <w:rPr>
+          <w:lang w:val="ru-RU"/>
+        </w:rPr>
+        <w:t>:</w:t>
+      </w:r>
+      <w:r>
+        <w:rPr>
+          <w:lang w:val="uk-UA"/>
+        </w:rPr>
+        <w:t xml:space="preserve"> </w:t>
+      </w:r>
+    </w:p>
+    <w:p>
+      <w:pPr>
+        <w:rPr>
+          <w:lang w:val="uk-UA"/>
+        </w:rPr>
+      </w:pPr>
+      <w:bookmarkStart w:id="0" w:name="_GoBack"/>
+      <w:r>
+        <w:rPr>
+          <w:noProof/>
+          <w:lang w:val="uk-UA" w:eastAsia="uk-UA"/>
+        </w:rPr>
+        <w:drawing>
+          <wp:inline distT="0" distB="0" distL="0" distR="0" wp14:anchorId="72300EC5" wp14:editId="2DBA3A10">
+            <wp:extent cx="5943600" cy="2586355"/>
+            <wp:effectExtent l="0" t="0" r="0" b="4445"/>
+            <wp:docPr id="35" name="Рисунок 35"/>
+            <wp:cNvGraphicFramePr>
+              <a:graphicFrameLocks xmlns:a="http://schemas.openxmlformats.org/drawingml/2006/main" noChangeAspect="1"/>
+            </wp:cNvGraphicFramePr>
+            <a:graphic xmlns:a="http://schemas.openxmlformats.org/drawingml/2006/main">
+              <a:graphicData uri="http://schemas.openxmlformats.org/drawingml/2006/picture">
+                <pic:pic xmlns:pic="http://schemas.openxmlformats.org/drawingml/2006/picture">
+                  <pic:nvPicPr>
+                    <pic:cNvPr id="35" name="Снимок экрана 2025-09-26 001926.png"/>
+                    <pic:cNvPicPr/>
+                  </pic:nvPicPr>
+                  <pic:blipFill>
+                    <a:blip r:embed="rId37" cstate="print">
+                      <a:extLst>
+                        <a:ext uri="{28A0092B-C50C-407E-A947-70E740481C1C}">
+                          <a14:useLocalDpi xmlns:a14="http://schemas.microsoft.com/office/drawing/2010/main" val="0"/>
+                        </a:ext>
+                      </a:extLst>
+                    </a:blip>
+                    <a:stretch>
+                      <a:fillRect/>
+                    </a:stretch>
+                  </pic:blipFill>
+                  <pic:spPr>
+                    <a:xfrm>
+                      <a:off x="0" y="0"/>
+                      <a:ext cx="5943600" cy="2586355"/>
+                    </a:xfrm>
+                    <a:prstGeom prst="rect">
+                      <a:avLst/>
+                    </a:prstGeom>
+                  </pic:spPr>
+                </pic:pic>
+              </a:graphicData>
+            </a:graphic>
+          </wp:inline>
+        </w:drawing>
+      </w:r>
+      <w:bookmarkEnd w:id="0"/>
+    </w:p>
+    <w:p>
+      <w:pPr>
+        <w:rPr>
+          <w:lang w:val="uk-UA"/>
+        </w:rPr>
+      </w:pPr>
+    </w:p>
+    <w:p>
+      <w:pPr>
+        <w:rPr>
+          <w:lang w:val="uk-UA"/>
+        </w:rPr>
+      </w:pPr>
+    </w:p>
+    <w:p>
+      <w:pPr>
+        <w:rPr>
+          <w:lang w:val="uk-UA"/>
+        </w:rPr>
+      </w:pPr>
+    </w:p>
+    <w:p>
+      <w:pPr>
+        <w:rPr>
+          <w:lang w:val="uk-UA"/>
         </w:rPr>
       </w:pPr>
     </w:p>
@@ -2476,7 +3882,7 @@
   <w:style w:type="paragraph" w:default="1" w:styleId="a">
     <w:name w:val="Normal"/>
     <w:qFormat/>
-    <w:rsid w:val="0046193E"/>
+    <w:rsid w:val="00C93555"/>
     <w:pPr>
       <w:spacing w:line="360" w:lineRule="auto"/>
       <w:ind w:firstLine="720"/>
@@ -2849,25 +4255,6 @@
 </file>
 
 <file path=customXml/item1.xml><?xml version="1.0" encoding="utf-8"?>
-<p:properties xmlns:p="http://schemas.microsoft.com/office/2006/metadata/properties" xmlns:xsi="http://www.w3.org/2001/XMLSchema-instance" xmlns:pc="http://schemas.microsoft.com/office/infopath/2007/PartnerControls">
-  <documentManagement>
-    <lcf76f155ced4ddcb4097134ff3c332f xmlns="1cdc84a3-9a76-4c06-899f-a8a98d1c693d">
-      <Terms xmlns="http://schemas.microsoft.com/office/infopath/2007/PartnerControls"/>
-    </lcf76f155ced4ddcb4097134ff3c332f>
-  </documentManagement>
-</p:properties>
-</file>
-
-<file path=customXml/item2.xml><?xml version="1.0" encoding="utf-8"?>
-<?mso-contentType ?>
-<FormTemplates xmlns="http://schemas.microsoft.com/sharepoint/v3/contenttype/forms">
-  <Display>DocumentLibraryForm</Display>
-  <Edit>DocumentLibraryForm</Edit>
-  <New>DocumentLibraryForm</New>
-</FormTemplates>
-</file>
-
-<file path=customXml/item3.xml><?xml version="1.0" encoding="utf-8"?>
 <ct:contentTypeSchema xmlns:ct="http://schemas.microsoft.com/office/2006/metadata/contentType" xmlns:ma="http://schemas.microsoft.com/office/2006/metadata/properties/metaAttributes" ct:_="" ma:_="" ma:contentTypeName="Document" ma:contentTypeID="0x01010042F7F635E772BB438428B063542958E3" ma:contentTypeVersion="11" ma:contentTypeDescription="Create a new document." ma:contentTypeScope="" ma:versionID="14c4044293f1ba504112d79ed446af65">
   <xsd:schema xmlns:xsd="http://www.w3.org/2001/XMLSchema" xmlns:xs="http://www.w3.org/2001/XMLSchema" xmlns:p="http://schemas.microsoft.com/office/2006/metadata/properties" xmlns:ns2="1cdc84a3-9a76-4c06-899f-a8a98d1c693d" targetNamespace="http://schemas.microsoft.com/office/2006/metadata/properties" ma:root="true" ma:fieldsID="8978cf29be6891a9809af38e9a0d8acc" ns2:_="">
     <xsd:import namespace="1cdc84a3-9a76-4c06-899f-a8a98d1c693d"/>
@@ -3051,25 +4438,30 @@
 </ct:contentTypeSchema>
 </file>
 
-<file path=customXml/itemProps1.xml><?xml version="1.0" encoding="utf-8"?>
-<ds:datastoreItem xmlns:ds="http://schemas.openxmlformats.org/officeDocument/2006/customXml" ds:itemID="{D70B6108-52B8-4657-9CE9-15A575FB9998}">
-  <ds:schemaRefs>
-    <ds:schemaRef ds:uri="http://schemas.microsoft.com/office/2006/metadata/properties"/>
-    <ds:schemaRef ds:uri="http://schemas.microsoft.com/office/infopath/2007/PartnerControls"/>
-    <ds:schemaRef ds:uri="1cdc84a3-9a76-4c06-899f-a8a98d1c693d"/>
-  </ds:schemaRefs>
-</ds:datastoreItem>
+<file path=customXml/item2.xml><?xml version="1.0" encoding="utf-8"?>
+<?mso-contentType ?>
+<FormTemplates xmlns="http://schemas.microsoft.com/sharepoint/v3/contenttype/forms">
+  <Display>DocumentLibraryForm</Display>
+  <Edit>DocumentLibraryForm</Edit>
+  <New>DocumentLibraryForm</New>
+</FormTemplates>
 </file>
 
-<file path=customXml/itemProps2.xml><?xml version="1.0" encoding="utf-8"?>
-<ds:datastoreItem xmlns:ds="http://schemas.openxmlformats.org/officeDocument/2006/customXml" ds:itemID="{3E4268CD-008F-4F98-8227-BF333AC46034}">
-  <ds:schemaRefs>
-    <ds:schemaRef ds:uri="http://schemas.microsoft.com/sharepoint/v3/contenttype/forms"/>
-  </ds:schemaRefs>
-</ds:datastoreItem>
+<file path=customXml/item3.xml><?xml version="1.0" encoding="utf-8"?>
+<p:properties xmlns:p="http://schemas.microsoft.com/office/2006/metadata/properties" xmlns:xsi="http://www.w3.org/2001/XMLSchema-instance" xmlns:pc="http://schemas.microsoft.com/office/infopath/2007/PartnerControls">
+  <documentManagement>
+    <lcf76f155ced4ddcb4097134ff3c332f xmlns="1cdc84a3-9a76-4c06-899f-a8a98d1c693d">
+      <Terms xmlns="http://schemas.microsoft.com/office/infopath/2007/PartnerControls"/>
+    </lcf76f155ced4ddcb4097134ff3c332f>
+  </documentManagement>
+</p:properties>
 </file>
 
-<file path=customXml/itemProps3.xml><?xml version="1.0" encoding="utf-8"?>
+<file path=customXml/item4.xml><?xml version="1.0" encoding="utf-8"?>
+<b:Sources xmlns:b="http://schemas.openxmlformats.org/officeDocument/2006/bibliography" xmlns="http://schemas.openxmlformats.org/officeDocument/2006/bibliography" SelectedStyle="\APASixthEditionOfficeOnline.xsl" StyleName="APA" Version="6"/>
+</file>
+
+<file path=customXml/itemProps1.xml><?xml version="1.0" encoding="utf-8"?>
 <ds:datastoreItem xmlns:ds="http://schemas.openxmlformats.org/officeDocument/2006/customXml" ds:itemID="{6F7C7FD8-8548-4A7F-A665-48686E7F7328}">
   <ds:schemaRefs>
     <ds:schemaRef ds:uri="http://schemas.microsoft.com/office/2006/metadata/contentType"/>
@@ -3085,4 +4477,30 @@
     <ds:schemaRef ds:uri="http://schemas.microsoft.com/internal/obd"/>
   </ds:schemaRefs>
 </ds:datastoreItem>
+</file>
+
+<file path=customXml/itemProps2.xml><?xml version="1.0" encoding="utf-8"?>
+<ds:datastoreItem xmlns:ds="http://schemas.openxmlformats.org/officeDocument/2006/customXml" ds:itemID="{3E4268CD-008F-4F98-8227-BF333AC46034}">
+  <ds:schemaRefs>
+    <ds:schemaRef ds:uri="http://schemas.microsoft.com/sharepoint/v3/contenttype/forms"/>
+  </ds:schemaRefs>
+</ds:datastoreItem>
+</file>
+
+<file path=customXml/itemProps3.xml><?xml version="1.0" encoding="utf-8"?>
+<ds:datastoreItem xmlns:ds="http://schemas.openxmlformats.org/officeDocument/2006/customXml" ds:itemID="{D70B6108-52B8-4657-9CE9-15A575FB9998}">
+  <ds:schemaRefs>
+    <ds:schemaRef ds:uri="http://schemas.microsoft.com/office/2006/metadata/properties"/>
+    <ds:schemaRef ds:uri="http://schemas.microsoft.com/office/infopath/2007/PartnerControls"/>
+    <ds:schemaRef ds:uri="1cdc84a3-9a76-4c06-899f-a8a98d1c693d"/>
+  </ds:schemaRefs>
+</ds:datastoreItem>
+</file>
+
+<file path=customXml/itemProps4.xml><?xml version="1.0" encoding="utf-8"?>
+<ds:datastoreItem xmlns:ds="http://schemas.openxmlformats.org/officeDocument/2006/customXml" ds:itemID="{1A305374-CDF1-441C-8779-6B80D79ED3CB}">
+  <ds:schemaRefs>
+    <ds:schemaRef ds:uri="http://schemas.openxmlformats.org/officeDocument/2006/bibliography"/>
+  </ds:schemaRefs>
+</ds:datastoreItem>
 </file>
--- a/TP-KB-242-Andrii-Zarbi-lpr.docx
+++ b/TP-KB-242-Andrii-Zarbi-lpr.docx
@@ -44,6 +44,7 @@
     </w:p>
     <w:p>
       <w:pPr>
+        <w:ind w:firstLine="851"/>
         <w:jc w:val="right"/>
         <w:rPr>
           <w:lang w:val="uk-UA"/>
@@ -58,6 +59,7 @@
     </w:p>
     <w:p>
       <w:pPr>
+        <w:ind w:firstLine="851"/>
         <w:jc w:val="right"/>
         <w:rPr>
           <w:lang w:val="uk-UA"/>
@@ -72,6 +74,7 @@
     </w:p>
     <w:p>
       <w:pPr>
+        <w:ind w:firstLine="851"/>
         <w:rPr>
           <w:lang w:val="uk-UA"/>
         </w:rPr>
@@ -97,6 +100,7 @@
     </w:p>
     <w:p>
       <w:pPr>
+        <w:ind w:firstLine="851"/>
         <w:rPr>
           <w:b/>
           <w:bCs/>
@@ -114,6 +118,7 @@
     </w:p>
     <w:p>
       <w:pPr>
+        <w:ind w:firstLine="851"/>
         <w:rPr>
           <w:lang w:val="uk-UA"/>
         </w:rPr>
@@ -159,26 +164,23 @@
     </w:p>
     <w:p>
       <w:pPr>
-        <w:rPr>
-          <w:lang w:val="uk-UA"/>
-        </w:rPr>
-      </w:pPr>
-      <w:r>
-        <w:rPr>
-          <w:lang w:val="uk-UA"/>
-        </w:rPr>
-        <w:t>Хід виконання завдання:</w:t>
-      </w:r>
-    </w:p>
-    <w:p>
-      <w:pPr>
-        <w:rPr>
-          <w:lang w:val="uk-UA"/>
-        </w:rPr>
-      </w:pPr>
-    </w:p>
-    <w:p>
-      <w:pPr>
+        <w:ind w:firstLine="851"/>
+        <w:rPr>
+          <w:b/>
+          <w:lang w:val="uk-UA"/>
+        </w:rPr>
+      </w:pPr>
+      <w:r>
+        <w:rPr>
+          <w:b/>
+          <w:lang w:val="uk-UA"/>
+        </w:rPr>
+        <w:t>Хід виконання завдання</w:t>
+      </w:r>
+    </w:p>
+    <w:p>
+      <w:pPr>
+        <w:ind w:firstLine="851"/>
         <w:rPr>
           <w:lang w:val="uk-UA"/>
         </w:rPr>
@@ -278,6 +280,7 @@
     </w:p>
     <w:p>
       <w:pPr>
+        <w:ind w:firstLine="851"/>
         <w:rPr>
           <w:lang w:val="ru-RU"/>
         </w:rPr>
@@ -315,22 +318,15 @@
     </w:p>
     <w:p>
       <w:pPr>
-        <w:rPr>
-          <w:lang w:val="ru-RU"/>
-        </w:rPr>
-      </w:pPr>
-    </w:p>
-    <w:p>
-      <w:pPr>
-        <w:rPr>
-          <w:lang w:val="ru-RU"/>
-        </w:rPr>
-      </w:pPr>
-      <w:r>
-        <w:rPr>
-          <w:lang w:val="uk-UA"/>
-        </w:rPr>
-        <w:lastRenderedPageBreak/>
+        <w:ind w:firstLine="851"/>
+        <w:rPr>
+          <w:lang w:val="ru-RU"/>
+        </w:rPr>
+      </w:pPr>
+      <w:r>
+        <w:rPr>
+          <w:lang w:val="uk-UA"/>
+        </w:rPr>
         <w:t xml:space="preserve">Знімок екрану з посилання на </w:t>
       </w:r>
       <w:r>
@@ -345,6 +341,7 @@
     </w:p>
     <w:p>
       <w:pPr>
+        <w:ind w:firstLine="851"/>
         <w:rPr>
           <w:lang w:val="ru-RU"/>
         </w:rPr>
@@ -354,6 +351,7 @@
           <w:noProof/>
           <w:lang w:val="uk-UA" w:eastAsia="uk-UA"/>
         </w:rPr>
+        <w:lastRenderedPageBreak/>
         <w:drawing>
           <wp:inline distT="0" distB="0" distL="0" distR="0" wp14:anchorId="04D06393" wp14:editId="494C0EC4">
             <wp:extent cx="5943600" cy="1744345"/>
@@ -399,13 +397,15 @@
     </w:p>
     <w:p>
       <w:pPr>
-        <w:rPr>
-          <w:lang w:val="ru-RU"/>
-        </w:rPr>
-      </w:pPr>
-    </w:p>
-    <w:p>
-      <w:pPr>
+        <w:ind w:firstLine="851"/>
+        <w:rPr>
+          <w:lang w:val="ru-RU"/>
+        </w:rPr>
+      </w:pPr>
+    </w:p>
+    <w:p>
+      <w:pPr>
+        <w:ind w:firstLine="851"/>
         <w:rPr>
           <w:b/>
           <w:bCs/>
@@ -437,6 +437,7 @@
     </w:p>
     <w:p>
       <w:pPr>
+        <w:ind w:firstLine="851"/>
         <w:rPr>
           <w:lang w:val="uk-UA"/>
         </w:rPr>
@@ -474,26 +475,23 @@
     </w:p>
     <w:p>
       <w:pPr>
-        <w:rPr>
-          <w:lang w:val="uk-UA"/>
-        </w:rPr>
-      </w:pPr>
-      <w:r>
-        <w:rPr>
-          <w:lang w:val="uk-UA"/>
-        </w:rPr>
-        <w:t>Хід виконання завдання:</w:t>
-      </w:r>
-    </w:p>
-    <w:p>
-      <w:pPr>
-        <w:rPr>
-          <w:lang w:val="uk-UA"/>
-        </w:rPr>
-      </w:pPr>
-    </w:p>
-    <w:p>
-      <w:pPr>
+        <w:ind w:firstLine="851"/>
+        <w:rPr>
+          <w:b/>
+          <w:lang w:val="uk-UA"/>
+        </w:rPr>
+      </w:pPr>
+      <w:r>
+        <w:rPr>
+          <w:b/>
+          <w:lang w:val="uk-UA"/>
+        </w:rPr>
+        <w:t>Хід виконання завдання</w:t>
+      </w:r>
+    </w:p>
+    <w:p>
+      <w:pPr>
+        <w:ind w:firstLine="851"/>
         <w:rPr>
           <w:lang w:val="uk-UA"/>
         </w:rPr>
@@ -531,11 +529,10 @@
                 <w:noProof/>
                 <w:lang w:val="uk-UA" w:eastAsia="uk-UA"/>
               </w:rPr>
-              <w:lastRenderedPageBreak/>
               <w:drawing>
-                <wp:inline distT="0" distB="0" distL="0" distR="0" wp14:anchorId="5DADB712" wp14:editId="3DF0E7BC">
-                  <wp:extent cx="4767222" cy="4122420"/>
-                  <wp:effectExtent l="0" t="0" r="0" b="0"/>
+                <wp:inline distT="0" distB="0" distL="0" distR="0" wp14:anchorId="5DADB712" wp14:editId="4F335E50">
+                  <wp:extent cx="4206240" cy="3637315"/>
+                  <wp:effectExtent l="0" t="0" r="3810" b="1270"/>
                   <wp:docPr id="6" name="Рисунок 6"/>
                   <wp:cNvGraphicFramePr>
                     <a:graphicFrameLocks xmlns:a="http://schemas.openxmlformats.org/drawingml/2006/main" noChangeAspect="1"/>
@@ -562,7 +559,7 @@
                         <pic:spPr>
                           <a:xfrm>
                             <a:off x="0" y="0"/>
-                            <a:ext cx="4776644" cy="4130567"/>
+                            <a:ext cx="4219565" cy="3648838"/>
                           </a:xfrm>
                           <a:prstGeom prst="rect">
                             <a:avLst/>
@@ -580,21 +577,16 @@
     </w:tbl>
     <w:p>
       <w:pPr>
-        <w:rPr>
-          <w:lang w:val="uk-UA"/>
-        </w:rPr>
-      </w:pPr>
-    </w:p>
-    <w:p>
-      <w:pPr>
-        <w:rPr>
-          <w:lang w:val="ru-RU"/>
-        </w:rPr>
-      </w:pPr>
-      <w:r>
-        <w:rPr>
-          <w:lang w:val="uk-UA"/>
-        </w:rPr>
+        <w:ind w:firstLine="851"/>
+        <w:rPr>
+          <w:lang w:val="ru-RU"/>
+        </w:rPr>
+      </w:pPr>
+      <w:r>
+        <w:rPr>
+          <w:lang w:val="uk-UA"/>
+        </w:rPr>
+        <w:lastRenderedPageBreak/>
         <w:t xml:space="preserve">Посилання на </w:t>
       </w:r>
       <w:r>
@@ -624,13 +616,7 @@
     </w:p>
     <w:p>
       <w:pPr>
-        <w:rPr>
-          <w:lang w:val="ru-RU"/>
-        </w:rPr>
-      </w:pPr>
-    </w:p>
-    <w:p>
-      <w:pPr>
+        <w:ind w:firstLine="851"/>
         <w:rPr>
           <w:lang w:val="ru-RU"/>
         </w:rPr>
@@ -653,6 +639,7 @@
     </w:p>
     <w:p>
       <w:pPr>
+        <w:ind w:firstLine="851"/>
         <w:rPr>
           <w:lang w:val="ru-RU"/>
         </w:rPr>
@@ -662,11 +649,10 @@
           <w:noProof/>
           <w:lang w:val="uk-UA" w:eastAsia="uk-UA"/>
         </w:rPr>
-        <w:lastRenderedPageBreak/>
         <w:drawing>
-          <wp:inline distT="0" distB="0" distL="0" distR="0" wp14:anchorId="664A66FF" wp14:editId="151568DF">
-            <wp:extent cx="5943600" cy="2168525"/>
-            <wp:effectExtent l="0" t="0" r="0" b="3175"/>
+          <wp:inline distT="0" distB="0" distL="0" distR="0" wp14:anchorId="664A66FF" wp14:editId="44875E63">
+            <wp:extent cx="5593080" cy="2040638"/>
+            <wp:effectExtent l="0" t="0" r="7620" b="0"/>
             <wp:docPr id="2" name="Рисунок 2"/>
             <wp:cNvGraphicFramePr>
               <a:graphicFrameLocks xmlns:a="http://schemas.openxmlformats.org/drawingml/2006/main" noChangeAspect="1"/>
@@ -693,7 +679,7 @@
                   <pic:spPr>
                     <a:xfrm>
                       <a:off x="0" y="0"/>
-                      <a:ext cx="5943600" cy="2168525"/>
+                      <a:ext cx="5599566" cy="2043004"/>
                     </a:xfrm>
                     <a:prstGeom prst="rect">
                       <a:avLst/>
@@ -708,14 +694,15 @@
     </w:p>
     <w:p>
       <w:pPr>
-        <w:ind w:firstLine="0"/>
-        <w:rPr>
-          <w:lang w:val="ru-RU"/>
-        </w:rPr>
-      </w:pPr>
-    </w:p>
-    <w:p>
-      <w:pPr>
+        <w:ind w:firstLine="851"/>
+        <w:rPr>
+          <w:lang w:val="ru-RU"/>
+        </w:rPr>
+      </w:pPr>
+    </w:p>
+    <w:p>
+      <w:pPr>
+        <w:ind w:firstLine="851"/>
         <w:rPr>
           <w:b/>
           <w:bCs/>
@@ -733,6 +720,7 @@
     </w:p>
     <w:p>
       <w:pPr>
+        <w:ind w:firstLine="851"/>
         <w:rPr>
           <w:lang w:val="uk-UA"/>
         </w:rPr>
@@ -764,51 +752,37 @@
     </w:p>
     <w:p>
       <w:pPr>
-        <w:rPr>
-          <w:lang w:val="uk-UA"/>
-        </w:rPr>
-      </w:pPr>
-      <w:r>
-        <w:rPr>
-          <w:lang w:val="uk-UA"/>
-        </w:rPr>
-        <w:t>Хід виконання завдання:</w:t>
-      </w:r>
-    </w:p>
-    <w:p>
-      <w:pPr>
-        <w:rPr>
-          <w:lang w:val="uk-UA"/>
-        </w:rPr>
-      </w:pPr>
-    </w:p>
-    <w:p>
-      <w:pPr>
-        <w:rPr>
-          <w:lang w:val="uk-UA"/>
-        </w:rPr>
-      </w:pPr>
-      <w:r>
-        <w:rPr>
-          <w:lang w:val="uk-UA"/>
-        </w:rPr>
-        <w:t>Текст програми:</w:t>
+        <w:ind w:firstLine="851"/>
+        <w:rPr>
+          <w:b/>
+          <w:lang w:val="uk-UA"/>
+        </w:rPr>
+      </w:pPr>
+      <w:r>
+        <w:rPr>
+          <w:b/>
+          <w:lang w:val="uk-UA"/>
+        </w:rPr>
+        <w:t>Хід виконання завдання</w:t>
       </w:r>
     </w:p>
     <w:tbl>
       <w:tblPr>
         <w:tblStyle w:val="a3"/>
+        <w:tblpPr w:leftFromText="180" w:rightFromText="180" w:vertAnchor="text" w:horzAnchor="page" w:tblpX="2341" w:tblpY="1686"/>
         <w:tblW w:w="0" w:type="auto"/>
-        <w:tblInd w:w="805" w:type="dxa"/>
         <w:tblLook w:val="04A0" w:firstRow="1" w:lastRow="0" w:firstColumn="1" w:lastColumn="0" w:noHBand="0" w:noVBand="1"/>
       </w:tblPr>
       <w:tblGrid>
-        <w:gridCol w:w="8545"/>
+        <w:gridCol w:w="6612"/>
       </w:tblGrid>
       <w:tr>
+        <w:trPr>
+          <w:trHeight w:val="2956"/>
+        </w:trPr>
         <w:tc>
           <w:tcPr>
-            <w:tcW w:w="8545" w:type="dxa"/>
+            <w:tcW w:w="4104" w:type="dxa"/>
           </w:tcPr>
           <w:p>
             <w:pPr>
@@ -823,9 +797,9 @@
               </w:rPr>
               <w:lastRenderedPageBreak/>
               <w:drawing>
-                <wp:inline distT="0" distB="0" distL="0" distR="0" wp14:anchorId="0DA7C3BD" wp14:editId="04911733">
-                  <wp:extent cx="4848912" cy="3573780"/>
-                  <wp:effectExtent l="0" t="0" r="8890" b="7620"/>
+                <wp:inline distT="0" distB="0" distL="0" distR="0" wp14:anchorId="0ECD8E61" wp14:editId="7EDBE764">
+                  <wp:extent cx="3604260" cy="2656435"/>
+                  <wp:effectExtent l="0" t="0" r="0" b="0"/>
                   <wp:docPr id="7" name="Рисунок 7"/>
                   <wp:cNvGraphicFramePr>
                     <a:graphicFrameLocks xmlns:a="http://schemas.openxmlformats.org/drawingml/2006/main" noChangeAspect="1"/>
@@ -852,7 +826,7 @@
                         <pic:spPr>
                           <a:xfrm>
                             <a:off x="0" y="0"/>
-                            <a:ext cx="4853851" cy="3577420"/>
+                            <a:ext cx="3662688" cy="2699498"/>
                           </a:xfrm>
                           <a:prstGeom prst="rect">
                             <a:avLst/>
@@ -870,15 +844,229 @@
     </w:tbl>
     <w:p>
       <w:pPr>
-        <w:rPr>
-          <w:lang w:val="uk-UA"/>
-        </w:rPr>
-      </w:pPr>
-    </w:p>
-    <w:p>
-      <w:pPr>
-        <w:rPr>
-          <w:lang w:val="ru-RU"/>
+        <w:ind w:firstLine="851"/>
+        <w:rPr>
+          <w:lang w:val="uk-UA"/>
+        </w:rPr>
+      </w:pPr>
+      <w:r>
+        <w:rPr>
+          <w:lang w:val="uk-UA"/>
+        </w:rPr>
+        <w:t>Текст програми:</w:t>
+      </w:r>
+    </w:p>
+    <w:p>
+      <w:pPr>
+        <w:spacing w:line="259" w:lineRule="auto"/>
+        <w:ind w:firstLine="851"/>
+        <w:jc w:val="left"/>
+        <w:rPr>
+          <w:lang w:val="ru-RU"/>
+        </w:rPr>
+      </w:pPr>
+    </w:p>
+    <w:p>
+      <w:pPr>
+        <w:spacing w:line="259" w:lineRule="auto"/>
+        <w:ind w:firstLine="851"/>
+        <w:jc w:val="left"/>
+        <w:rPr>
+          <w:lang w:val="ru-RU"/>
+        </w:rPr>
+      </w:pPr>
+      <w:r>
+        <w:rPr>
+          <w:lang w:val="ru-RU"/>
+        </w:rPr>
+        <w:br/>
+      </w:r>
+    </w:p>
+    <w:p>
+      <w:pPr>
+        <w:spacing w:line="259" w:lineRule="auto"/>
+        <w:ind w:firstLine="851"/>
+        <w:jc w:val="left"/>
+        <w:rPr>
+          <w:lang w:val="ru-RU"/>
+        </w:rPr>
+      </w:pPr>
+    </w:p>
+    <w:p>
+      <w:pPr>
+        <w:spacing w:line="259" w:lineRule="auto"/>
+        <w:ind w:firstLine="851"/>
+        <w:jc w:val="left"/>
+        <w:rPr>
+          <w:lang w:val="ru-RU"/>
+        </w:rPr>
+      </w:pPr>
+    </w:p>
+    <w:p>
+      <w:pPr>
+        <w:spacing w:line="259" w:lineRule="auto"/>
+        <w:ind w:firstLine="0"/>
+        <w:jc w:val="left"/>
+        <w:rPr>
+          <w:lang w:val="ru-RU"/>
+        </w:rPr>
+      </w:pPr>
+    </w:p>
+    <w:p>
+      <w:pPr>
+        <w:spacing w:line="259" w:lineRule="auto"/>
+        <w:ind w:firstLine="851"/>
+        <w:jc w:val="left"/>
+        <w:rPr>
+          <w:lang w:val="ru-RU"/>
+        </w:rPr>
+      </w:pPr>
+    </w:p>
+    <w:p>
+      <w:pPr>
+        <w:spacing w:line="259" w:lineRule="auto"/>
+        <w:ind w:firstLine="851"/>
+        <w:jc w:val="left"/>
+        <w:rPr>
+          <w:lang w:val="ru-RU"/>
+        </w:rPr>
+      </w:pPr>
+    </w:p>
+    <w:p>
+      <w:pPr>
+        <w:spacing w:line="259" w:lineRule="auto"/>
+        <w:ind w:firstLine="851"/>
+        <w:jc w:val="left"/>
+        <w:rPr>
+          <w:lang w:val="ru-RU"/>
+        </w:rPr>
+      </w:pPr>
+    </w:p>
+    <w:p>
+      <w:pPr>
+        <w:spacing w:line="259" w:lineRule="auto"/>
+        <w:ind w:firstLine="851"/>
+        <w:jc w:val="left"/>
+        <w:rPr>
+          <w:lang w:val="ru-RU"/>
+        </w:rPr>
+      </w:pPr>
+    </w:p>
+    <w:p>
+      <w:pPr>
+        <w:spacing w:line="259" w:lineRule="auto"/>
+        <w:ind w:firstLine="851"/>
+        <w:jc w:val="left"/>
+        <w:rPr>
+          <w:lang w:val="ru-RU"/>
+        </w:rPr>
+      </w:pPr>
+    </w:p>
+    <w:p>
+      <w:pPr>
+        <w:spacing w:line="259" w:lineRule="auto"/>
+        <w:ind w:firstLine="851"/>
+        <w:jc w:val="left"/>
+        <w:rPr>
+          <w:lang w:val="uk-UA"/>
+        </w:rPr>
+      </w:pPr>
+    </w:p>
+    <w:p>
+      <w:pPr>
+        <w:spacing w:line="259" w:lineRule="auto"/>
+        <w:ind w:firstLine="851"/>
+        <w:jc w:val="left"/>
+        <w:rPr>
+          <w:lang w:val="uk-UA"/>
+        </w:rPr>
+      </w:pPr>
+    </w:p>
+    <w:p>
+      <w:pPr>
+        <w:spacing w:line="259" w:lineRule="auto"/>
+        <w:ind w:firstLine="851"/>
+        <w:jc w:val="left"/>
+        <w:rPr>
+          <w:lang w:val="uk-UA"/>
+        </w:rPr>
+      </w:pPr>
+    </w:p>
+    <w:p>
+      <w:pPr>
+        <w:spacing w:line="259" w:lineRule="auto"/>
+        <w:ind w:firstLine="851"/>
+        <w:jc w:val="left"/>
+        <w:rPr>
+          <w:lang w:val="uk-UA"/>
+        </w:rPr>
+      </w:pPr>
+    </w:p>
+    <w:p>
+      <w:pPr>
+        <w:spacing w:line="259" w:lineRule="auto"/>
+        <w:ind w:firstLine="851"/>
+        <w:jc w:val="left"/>
+        <w:rPr>
+          <w:lang w:val="uk-UA"/>
+        </w:rPr>
+      </w:pPr>
+    </w:p>
+    <w:p>
+      <w:pPr>
+        <w:spacing w:line="259" w:lineRule="auto"/>
+        <w:ind w:firstLine="851"/>
+        <w:jc w:val="left"/>
+        <w:rPr>
+          <w:lang w:val="uk-UA"/>
+        </w:rPr>
+      </w:pPr>
+    </w:p>
+    <w:p>
+      <w:pPr>
+        <w:spacing w:line="259" w:lineRule="auto"/>
+        <w:ind w:firstLine="851"/>
+        <w:jc w:val="left"/>
+        <w:rPr>
+          <w:lang w:val="uk-UA"/>
+        </w:rPr>
+      </w:pPr>
+    </w:p>
+    <w:p>
+      <w:pPr>
+        <w:spacing w:line="259" w:lineRule="auto"/>
+        <w:ind w:firstLine="851"/>
+        <w:jc w:val="left"/>
+        <w:rPr>
+          <w:lang w:val="uk-UA"/>
+        </w:rPr>
+      </w:pPr>
+    </w:p>
+    <w:p>
+      <w:pPr>
+        <w:spacing w:line="259" w:lineRule="auto"/>
+        <w:ind w:firstLine="851"/>
+        <w:jc w:val="left"/>
+        <w:rPr>
+          <w:lang w:val="uk-UA"/>
+        </w:rPr>
+      </w:pPr>
+    </w:p>
+    <w:p>
+      <w:pPr>
+        <w:spacing w:line="259" w:lineRule="auto"/>
+        <w:ind w:firstLine="851"/>
+        <w:jc w:val="left"/>
+        <w:rPr>
+          <w:lang w:val="uk-UA"/>
+        </w:rPr>
+      </w:pPr>
+    </w:p>
+    <w:p>
+      <w:pPr>
+        <w:ind w:firstLine="851"/>
+        <w:rPr>
+          <w:lang w:val="uk-UA"/>
         </w:rPr>
       </w:pPr>
       <w:r>
@@ -887,26 +1075,25 @@
         </w:rPr>
         <w:t xml:space="preserve">Посилання на </w:t>
       </w:r>
-      <w:r>
+      <w:proofErr w:type="spellStart"/>
+      <w:r>
+        <w:rPr>
+          <w:lang w:val="uk-UA"/>
+        </w:rPr>
         <w:t>github</w:t>
       </w:r>
-      <w:r>
-        <w:rPr>
-          <w:lang w:val="ru-RU"/>
-        </w:rPr>
-        <w:t>:</w:t>
-      </w:r>
-      <w:r>
-        <w:rPr>
-          <w:lang w:val="ru-RU"/>
-        </w:rPr>
-        <w:t xml:space="preserve"> </w:t>
+      <w:proofErr w:type="spellEnd"/>
+      <w:r>
+        <w:rPr>
+          <w:lang w:val="uk-UA"/>
+        </w:rPr>
+        <w:t xml:space="preserve">: </w:t>
       </w:r>
       <w:hyperlink r:id="rId15" w:history="1">
         <w:r>
           <w:rPr>
             <w:rStyle w:val="a4"/>
-            <w:lang w:val="ru-RU"/>
+            <w:lang w:val="uk-UA"/>
           </w:rPr>
           <w:t>https://github.com/azarbi/TP-KB-242-Andrii-Zarbi/blob/main/topic_01/task3.py</w:t>
         </w:r>
@@ -914,15 +1101,9 @@
     </w:p>
     <w:p>
       <w:pPr>
-        <w:rPr>
-          <w:lang w:val="ru-RU"/>
-        </w:rPr>
-      </w:pPr>
-    </w:p>
-    <w:p>
-      <w:pPr>
-        <w:rPr>
-          <w:lang w:val="ru-RU"/>
+        <w:ind w:firstLine="851"/>
+        <w:rPr>
+          <w:lang w:val="uk-UA"/>
         </w:rPr>
       </w:pPr>
       <w:r>
@@ -931,24 +1112,26 @@
         </w:rPr>
         <w:t xml:space="preserve">Знімок екрану з посилання на </w:t>
       </w:r>
-      <w:r>
+      <w:proofErr w:type="spellStart"/>
+      <w:r>
+        <w:rPr>
+          <w:lang w:val="uk-UA"/>
+        </w:rPr>
         <w:t>github</w:t>
       </w:r>
-      <w:r>
-        <w:rPr>
-          <w:lang w:val="ru-RU"/>
+      <w:proofErr w:type="spellEnd"/>
+      <w:r>
+        <w:rPr>
+          <w:lang w:val="uk-UA"/>
         </w:rPr>
         <w:t>:</w:t>
       </w:r>
-      <w:r>
-        <w:rPr>
-          <w:lang w:val="ru-RU"/>
-        </w:rPr>
-        <w:t xml:space="preserve"> </w:t>
-      </w:r>
-    </w:p>
-    <w:p>
-      <w:pPr>
+    </w:p>
+    <w:p>
+      <w:pPr>
+        <w:spacing w:line="259" w:lineRule="auto"/>
+        <w:ind w:firstLine="851"/>
+        <w:jc w:val="left"/>
         <w:rPr>
           <w:lang w:val="ru-RU"/>
         </w:rPr>
@@ -959,7 +1142,7 @@
           <w:lang w:val="uk-UA" w:eastAsia="uk-UA"/>
         </w:rPr>
         <w:drawing>
-          <wp:inline distT="0" distB="0" distL="0" distR="0" wp14:anchorId="404CF3F4" wp14:editId="0B7D76BB">
+          <wp:inline distT="0" distB="0" distL="0" distR="0" wp14:anchorId="74AA28EC" wp14:editId="4D829665">
             <wp:extent cx="5943600" cy="1769745"/>
             <wp:effectExtent l="0" t="0" r="0" b="1905"/>
             <wp:docPr id="1" name="Рисунок 1"/>
@@ -1004,21 +1187,32 @@
     <w:p>
       <w:pPr>
         <w:spacing w:line="259" w:lineRule="auto"/>
+        <w:ind w:firstLine="851"/>
+        <w:jc w:val="left"/>
+        <w:rPr>
+          <w:lang w:val="ru-RU"/>
+        </w:rPr>
+      </w:pPr>
+    </w:p>
+    <w:p>
+      <w:pPr>
+        <w:spacing w:line="259" w:lineRule="auto"/>
         <w:ind w:firstLine="0"/>
         <w:jc w:val="left"/>
         <w:rPr>
-          <w:lang w:val="ru-RU"/>
-        </w:rPr>
-      </w:pPr>
-      <w:r>
-        <w:rPr>
-          <w:lang w:val="ru-RU"/>
+          <w:lang w:val="uk-UA"/>
+        </w:rPr>
+      </w:pPr>
+      <w:r>
+        <w:rPr>
+          <w:lang w:val="uk-UA"/>
         </w:rPr>
         <w:br w:type="page"/>
       </w:r>
     </w:p>
     <w:p>
       <w:pPr>
+        <w:ind w:firstLine="851"/>
         <w:jc w:val="right"/>
         <w:rPr>
           <w:lang w:val="uk-UA"/>
@@ -1046,6 +1240,7 @@
     </w:p>
     <w:p>
       <w:pPr>
+        <w:ind w:firstLine="851"/>
         <w:jc w:val="right"/>
         <w:rPr>
           <w:lang w:val="uk-UA"/>
@@ -1060,6 +1255,7 @@
     </w:p>
     <w:p>
       <w:pPr>
+        <w:ind w:firstLine="851"/>
         <w:rPr>
           <w:lang w:val="uk-UA"/>
         </w:rPr>
@@ -1085,6 +1281,7 @@
     </w:p>
     <w:p>
       <w:pPr>
+        <w:ind w:firstLine="851"/>
         <w:rPr>
           <w:b/>
           <w:lang w:val="uk-UA"/>
@@ -1107,6 +1304,7 @@
     </w:p>
     <w:p>
       <w:pPr>
+        <w:ind w:firstLine="851"/>
         <w:rPr>
           <w:lang w:val="uk-UA"/>
         </w:rPr>
@@ -1132,26 +1330,23 @@
     </w:p>
     <w:p>
       <w:pPr>
-        <w:rPr>
-          <w:lang w:val="uk-UA"/>
-        </w:rPr>
-      </w:pPr>
-      <w:r>
-        <w:rPr>
-          <w:lang w:val="uk-UA"/>
-        </w:rPr>
-        <w:t>Хід виконання завдання:</w:t>
-      </w:r>
-    </w:p>
-    <w:p>
-      <w:pPr>
-        <w:rPr>
-          <w:lang w:val="uk-UA"/>
-        </w:rPr>
-      </w:pPr>
-    </w:p>
-    <w:p>
-      <w:pPr>
+        <w:ind w:firstLine="851"/>
+        <w:rPr>
+          <w:b/>
+          <w:lang w:val="uk-UA"/>
+        </w:rPr>
+      </w:pPr>
+      <w:r>
+        <w:rPr>
+          <w:b/>
+          <w:lang w:val="uk-UA"/>
+        </w:rPr>
+        <w:t>Хід виконання завдання</w:t>
+      </w:r>
+    </w:p>
+    <w:p>
+      <w:pPr>
+        <w:ind w:firstLine="851"/>
         <w:rPr>
           <w:lang w:val="uk-UA"/>
         </w:rPr>
@@ -1196,11 +1391,10 @@
                 <w:szCs w:val="20"/>
                 <w:lang w:val="uk-UA" w:eastAsia="uk-UA"/>
               </w:rPr>
-              <w:lastRenderedPageBreak/>
               <w:drawing>
-                <wp:inline distT="0" distB="0" distL="0" distR="0" wp14:anchorId="501AA95B" wp14:editId="4FD422B3">
-                  <wp:extent cx="4935498" cy="4775200"/>
-                  <wp:effectExtent l="0" t="0" r="0" b="6350"/>
+                <wp:inline distT="0" distB="0" distL="0" distR="0" wp14:anchorId="501AA95B" wp14:editId="7EFB1C89">
+                  <wp:extent cx="4402569" cy="4259580"/>
+                  <wp:effectExtent l="0" t="0" r="0" b="7620"/>
                   <wp:docPr id="18" name="Рисунок 18"/>
                   <wp:cNvGraphicFramePr>
                     <a:graphicFrameLocks xmlns:a="http://schemas.openxmlformats.org/drawingml/2006/main" noChangeAspect="1"/>
@@ -1227,7 +1421,7 @@
                         <pic:spPr>
                           <a:xfrm>
                             <a:off x="0" y="0"/>
-                            <a:ext cx="4943537" cy="4782978"/>
+                            <a:ext cx="4413007" cy="4269679"/>
                           </a:xfrm>
                           <a:prstGeom prst="rect">
                             <a:avLst/>
@@ -1245,21 +1439,24 @@
     </w:tbl>
     <w:p>
       <w:pPr>
-        <w:rPr>
-          <w:lang w:val="uk-UA"/>
-        </w:rPr>
-      </w:pPr>
-    </w:p>
-    <w:p>
-      <w:pPr>
-        <w:rPr>
-          <w:lang w:val="ru-RU"/>
-        </w:rPr>
-      </w:pPr>
-      <w:r>
-        <w:rPr>
-          <w:lang w:val="uk-UA"/>
-        </w:rPr>
+        <w:ind w:firstLine="851"/>
+        <w:rPr>
+          <w:lang w:val="uk-UA"/>
+        </w:rPr>
+      </w:pPr>
+    </w:p>
+    <w:p>
+      <w:pPr>
+        <w:ind w:firstLine="851"/>
+        <w:rPr>
+          <w:lang w:val="ru-RU"/>
+        </w:rPr>
+      </w:pPr>
+      <w:r>
+        <w:rPr>
+          <w:lang w:val="uk-UA"/>
+        </w:rPr>
+        <w:lastRenderedPageBreak/>
         <w:t xml:space="preserve">Посилання на </w:t>
       </w:r>
       <w:r>
@@ -1289,13 +1486,7 @@
     </w:p>
     <w:p>
       <w:pPr>
-        <w:rPr>
-          <w:lang w:val="ru-RU"/>
-        </w:rPr>
-      </w:pPr>
-    </w:p>
-    <w:p>
-      <w:pPr>
+        <w:ind w:firstLine="851"/>
         <w:rPr>
           <w:noProof/>
           <w:lang w:val="uk-UA" w:eastAsia="uk-UA"/>
@@ -1326,6 +1517,7 @@
     </w:p>
     <w:p>
       <w:pPr>
+        <w:ind w:firstLine="851"/>
         <w:rPr>
           <w:noProof/>
           <w:lang w:val="uk-UA" w:eastAsia="uk-UA"/>
@@ -1336,7 +1528,6 @@
           <w:noProof/>
           <w:lang w:val="uk-UA" w:eastAsia="uk-UA"/>
         </w:rPr>
-        <w:lastRenderedPageBreak/>
         <w:drawing>
           <wp:inline distT="0" distB="0" distL="0" distR="0" wp14:anchorId="2A03DDBC" wp14:editId="1FAAEF14">
             <wp:extent cx="5943600" cy="2598420"/>
@@ -1382,14 +1573,15 @@
     </w:p>
     <w:p>
       <w:pPr>
-        <w:ind w:firstLine="0"/>
-        <w:rPr>
-          <w:lang w:val="ru-RU"/>
-        </w:rPr>
-      </w:pPr>
-    </w:p>
-    <w:p>
-      <w:pPr>
+        <w:ind w:firstLine="851"/>
+        <w:rPr>
+          <w:lang w:val="ru-RU"/>
+        </w:rPr>
+      </w:pPr>
+    </w:p>
+    <w:p>
+      <w:pPr>
+        <w:ind w:firstLine="851"/>
         <w:rPr>
           <w:b/>
           <w:lang w:val="uk-UA"/>
@@ -1437,6 +1629,7 @@
     </w:p>
     <w:p>
       <w:pPr>
+        <w:ind w:firstLine="851"/>
         <w:rPr>
           <w:lang w:val="uk-UA"/>
         </w:rPr>
@@ -1478,26 +1671,23 @@
     </w:p>
     <w:p>
       <w:pPr>
-        <w:rPr>
-          <w:lang w:val="uk-UA"/>
-        </w:rPr>
-      </w:pPr>
-      <w:r>
-        <w:rPr>
-          <w:lang w:val="uk-UA"/>
-        </w:rPr>
-        <w:t>Хід виконання завдання:</w:t>
-      </w:r>
-    </w:p>
-    <w:p>
-      <w:pPr>
-        <w:rPr>
-          <w:lang w:val="uk-UA"/>
-        </w:rPr>
-      </w:pPr>
-    </w:p>
-    <w:p>
-      <w:pPr>
+        <w:ind w:firstLine="851"/>
+        <w:rPr>
+          <w:b/>
+          <w:lang w:val="uk-UA"/>
+        </w:rPr>
+      </w:pPr>
+      <w:r>
+        <w:rPr>
+          <w:b/>
+          <w:lang w:val="uk-UA"/>
+        </w:rPr>
+        <w:t>Хід виконання завдання</w:t>
+      </w:r>
+    </w:p>
+    <w:p>
+      <w:pPr>
+        <w:ind w:firstLine="851"/>
         <w:rPr>
           <w:lang w:val="uk-UA"/>
         </w:rPr>
@@ -1592,6 +1782,7 @@
     </w:p>
     <w:p>
       <w:pPr>
+        <w:ind w:firstLine="851"/>
         <w:rPr>
           <w:lang w:val="ru-RU"/>
         </w:rPr>
@@ -1623,13 +1814,7 @@
     </w:p>
     <w:p>
       <w:pPr>
-        <w:rPr>
-          <w:lang w:val="ru-RU"/>
-        </w:rPr>
-      </w:pPr>
-    </w:p>
-    <w:p>
-      <w:pPr>
+        <w:ind w:firstLine="851"/>
         <w:rPr>
           <w:lang w:val="uk-UA"/>
         </w:rPr>
@@ -1658,6 +1843,7 @@
     </w:p>
     <w:p>
       <w:pPr>
+        <w:ind w:firstLine="851"/>
         <w:rPr>
           <w:lang w:val="uk-UA"/>
         </w:rPr>
@@ -1713,14 +1899,15 @@
     </w:p>
     <w:p>
       <w:pPr>
-        <w:ind w:firstLine="0"/>
-        <w:rPr>
-          <w:lang w:val="ru-RU"/>
-        </w:rPr>
-      </w:pPr>
-    </w:p>
-    <w:p>
-      <w:pPr>
+        <w:ind w:firstLine="851"/>
+        <w:rPr>
+          <w:lang w:val="ru-RU"/>
+        </w:rPr>
+      </w:pPr>
+    </w:p>
+    <w:p>
+      <w:pPr>
+        <w:ind w:firstLine="851"/>
         <w:rPr>
           <w:b/>
           <w:lang w:val="uk-UA"/>
@@ -1752,6 +1939,7 @@
     </w:p>
     <w:p>
       <w:pPr>
+        <w:ind w:firstLine="851"/>
         <w:rPr>
           <w:lang w:val="uk-UA"/>
         </w:rPr>
@@ -1779,26 +1967,23 @@
     </w:p>
     <w:p>
       <w:pPr>
-        <w:rPr>
-          <w:lang w:val="uk-UA"/>
-        </w:rPr>
-      </w:pPr>
-      <w:r>
-        <w:rPr>
-          <w:lang w:val="uk-UA"/>
-        </w:rPr>
-        <w:t>Хід виконання завдання:</w:t>
-      </w:r>
-    </w:p>
-    <w:p>
-      <w:pPr>
-        <w:rPr>
-          <w:lang w:val="uk-UA"/>
-        </w:rPr>
-      </w:pPr>
-    </w:p>
-    <w:p>
-      <w:pPr>
+        <w:ind w:firstLine="851"/>
+        <w:rPr>
+          <w:b/>
+          <w:lang w:val="uk-UA"/>
+        </w:rPr>
+      </w:pPr>
+      <w:r>
+        <w:rPr>
+          <w:b/>
+          <w:lang w:val="uk-UA"/>
+        </w:rPr>
+        <w:t>Хід виконання завдання</w:t>
+      </w:r>
+    </w:p>
+    <w:p>
+      <w:pPr>
+        <w:ind w:firstLine="851"/>
         <w:rPr>
           <w:lang w:val="uk-UA"/>
         </w:rPr>
@@ -1893,6 +2078,7 @@
     </w:p>
     <w:p>
       <w:pPr>
+        <w:ind w:firstLine="851"/>
         <w:rPr>
           <w:lang w:val="ru-RU"/>
         </w:rPr>
@@ -1924,13 +2110,7 @@
     </w:p>
     <w:p>
       <w:pPr>
-        <w:rPr>
-          <w:lang w:val="ru-RU"/>
-        </w:rPr>
-      </w:pPr>
-    </w:p>
-    <w:p>
-      <w:pPr>
+        <w:ind w:firstLine="851"/>
         <w:rPr>
           <w:lang w:val="uk-UA"/>
         </w:rPr>
@@ -1959,6 +2139,7 @@
     </w:p>
     <w:p>
       <w:pPr>
+        <w:ind w:firstLine="851"/>
         <w:rPr>
           <w:lang w:val="uk-UA"/>
         </w:rPr>
@@ -2037,6 +2218,7 @@
     </w:p>
     <w:p>
       <w:pPr>
+        <w:ind w:firstLine="851"/>
         <w:jc w:val="right"/>
         <w:rPr>
           <w:lang w:val="uk-UA"/>
@@ -2076,6 +2258,7 @@
     </w:p>
     <w:p>
       <w:pPr>
+        <w:ind w:firstLine="851"/>
         <w:jc w:val="right"/>
         <w:rPr>
           <w:lang w:val="uk-UA"/>
@@ -2090,6 +2273,7 @@
     </w:p>
     <w:p>
       <w:pPr>
+        <w:ind w:firstLine="851"/>
         <w:rPr>
           <w:lang w:val="uk-UA"/>
         </w:rPr>
@@ -2115,6 +2299,7 @@
     </w:p>
     <w:p>
       <w:pPr>
+        <w:ind w:firstLine="851"/>
         <w:rPr>
           <w:b/>
           <w:lang w:val="uk-UA"/>
@@ -2137,6 +2322,7 @@
     </w:p>
     <w:p>
       <w:pPr>
+        <w:ind w:firstLine="851"/>
         <w:rPr>
           <w:lang w:val="uk-UA"/>
         </w:rPr>
@@ -2150,26 +2336,23 @@
     </w:p>
     <w:p>
       <w:pPr>
-        <w:rPr>
-          <w:lang w:val="uk-UA"/>
-        </w:rPr>
-      </w:pPr>
-      <w:r>
-        <w:rPr>
-          <w:lang w:val="uk-UA"/>
-        </w:rPr>
-        <w:t>Хід виконання завдання:</w:t>
-      </w:r>
-    </w:p>
-    <w:p>
-      <w:pPr>
-        <w:rPr>
-          <w:lang w:val="uk-UA"/>
-        </w:rPr>
-      </w:pPr>
-    </w:p>
-    <w:p>
-      <w:pPr>
+        <w:ind w:firstLine="851"/>
+        <w:rPr>
+          <w:b/>
+          <w:lang w:val="uk-UA"/>
+        </w:rPr>
+      </w:pPr>
+      <w:r>
+        <w:rPr>
+          <w:b/>
+          <w:lang w:val="uk-UA"/>
+        </w:rPr>
+        <w:t>Хід виконання завдання</w:t>
+      </w:r>
+    </w:p>
+    <w:p>
+      <w:pPr>
+        <w:ind w:firstLine="851"/>
         <w:rPr>
           <w:lang w:val="uk-UA"/>
         </w:rPr>
@@ -2216,9 +2399,9 @@
               </w:rPr>
               <w:lastRenderedPageBreak/>
               <w:drawing>
-                <wp:inline distT="0" distB="0" distL="0" distR="0" wp14:anchorId="629AF7CB" wp14:editId="00306F03">
-                  <wp:extent cx="5337373" cy="7368540"/>
-                  <wp:effectExtent l="0" t="0" r="0" b="3810"/>
+                <wp:inline distT="0" distB="0" distL="0" distR="0" wp14:anchorId="629AF7CB" wp14:editId="7729E2FB">
+                  <wp:extent cx="4890292" cy="6751320"/>
+                  <wp:effectExtent l="0" t="0" r="5715" b="0"/>
                   <wp:docPr id="26" name="Рисунок 26"/>
                   <wp:cNvGraphicFramePr>
                     <a:graphicFrameLocks xmlns:a="http://schemas.openxmlformats.org/drawingml/2006/main" noChangeAspect="1"/>
@@ -2245,7 +2428,7 @@
                         <pic:spPr>
                           <a:xfrm>
                             <a:off x="0" y="0"/>
-                            <a:ext cx="5341466" cy="7374191"/>
+                            <a:ext cx="4896455" cy="6759829"/>
                           </a:xfrm>
                           <a:prstGeom prst="rect">
                             <a:avLst/>
@@ -2270,15 +2453,15 @@
     </w:p>
     <w:p>
       <w:pPr>
-        <w:rPr>
-          <w:lang w:val="ru-RU"/>
-        </w:rPr>
-      </w:pPr>
-      <w:r>
-        <w:rPr>
-          <w:lang w:val="uk-UA"/>
-        </w:rPr>
-        <w:lastRenderedPageBreak/>
+        <w:ind w:firstLine="851"/>
+        <w:rPr>
+          <w:lang w:val="ru-RU"/>
+        </w:rPr>
+      </w:pPr>
+      <w:r>
+        <w:rPr>
+          <w:lang w:val="uk-UA"/>
+        </w:rPr>
         <w:t xml:space="preserve">Посилання на </w:t>
       </w:r>
       <w:r>
@@ -2308,13 +2491,7 @@
     </w:p>
     <w:p>
       <w:pPr>
-        <w:rPr>
-          <w:lang w:val="ru-RU"/>
-        </w:rPr>
-      </w:pPr>
-    </w:p>
-    <w:p>
-      <w:pPr>
+        <w:ind w:firstLine="851"/>
         <w:rPr>
           <w:noProof/>
           <w:lang w:val="uk-UA" w:eastAsia="uk-UA"/>
@@ -2345,6 +2522,7 @@
     </w:p>
     <w:p>
       <w:pPr>
+        <w:ind w:firstLine="851"/>
         <w:rPr>
           <w:noProof/>
           <w:lang w:val="uk-UA" w:eastAsia="uk-UA"/>
@@ -2355,6 +2533,7 @@
           <w:noProof/>
           <w:lang w:val="uk-UA" w:eastAsia="uk-UA"/>
         </w:rPr>
+        <w:lastRenderedPageBreak/>
         <w:drawing>
           <wp:inline distT="0" distB="0" distL="0" distR="0" wp14:anchorId="462FF523" wp14:editId="10D46B52">
             <wp:extent cx="5943600" cy="2867660"/>
@@ -2599,26 +2778,23 @@
     </w:p>
     <w:p>
       <w:pPr>
-        <w:rPr>
-          <w:lang w:val="uk-UA"/>
-        </w:rPr>
-      </w:pPr>
-      <w:r>
-        <w:rPr>
-          <w:lang w:val="uk-UA"/>
-        </w:rPr>
-        <w:t>Хід виконання завдання:</w:t>
-      </w:r>
-    </w:p>
-    <w:p>
-      <w:pPr>
-        <w:rPr>
-          <w:lang w:val="uk-UA"/>
-        </w:rPr>
-      </w:pPr>
-    </w:p>
-    <w:p>
-      <w:pPr>
+        <w:ind w:firstLine="851"/>
+        <w:rPr>
+          <w:b/>
+          <w:lang w:val="uk-UA"/>
+        </w:rPr>
+      </w:pPr>
+      <w:r>
+        <w:rPr>
+          <w:b/>
+          <w:lang w:val="uk-UA"/>
+        </w:rPr>
+        <w:t>Хід виконання завдання</w:t>
+      </w:r>
+    </w:p>
+    <w:p>
+      <w:pPr>
+        <w:ind w:firstLine="851"/>
         <w:rPr>
           <w:lang w:val="uk-UA"/>
         </w:rPr>
@@ -2659,9 +2835,9 @@
               </w:rPr>
               <w:lastRenderedPageBreak/>
               <w:drawing>
-                <wp:inline distT="0" distB="0" distL="0" distR="0" wp14:anchorId="0037B07F" wp14:editId="3BE7D0FF">
-                  <wp:extent cx="4789947" cy="6522720"/>
-                  <wp:effectExtent l="0" t="0" r="0" b="0"/>
+                <wp:inline distT="0" distB="0" distL="0" distR="0" wp14:anchorId="0037B07F" wp14:editId="28EA9042">
+                  <wp:extent cx="4135246" cy="5631180"/>
+                  <wp:effectExtent l="0" t="0" r="0" b="7620"/>
                   <wp:docPr id="28" name="Рисунок 28"/>
                   <wp:cNvGraphicFramePr>
                     <a:graphicFrameLocks xmlns:a="http://schemas.openxmlformats.org/drawingml/2006/main" noChangeAspect="1"/>
@@ -2688,7 +2864,7 @@
                         <pic:spPr>
                           <a:xfrm>
                             <a:off x="0" y="0"/>
-                            <a:ext cx="4795451" cy="6530215"/>
+                            <a:ext cx="4142970" cy="5641698"/>
                           </a:xfrm>
                           <a:prstGeom prst="rect">
                             <a:avLst/>
@@ -2713,6 +2889,7 @@
     </w:p>
     <w:p>
       <w:pPr>
+        <w:ind w:firstLine="851"/>
         <w:rPr>
           <w:lang w:val="ru-RU"/>
         </w:rPr>
@@ -2744,22 +2921,15 @@
     </w:p>
     <w:p>
       <w:pPr>
-        <w:rPr>
-          <w:lang w:val="ru-RU"/>
-        </w:rPr>
-      </w:pPr>
-    </w:p>
-    <w:p>
-      <w:pPr>
-        <w:rPr>
-          <w:lang w:val="uk-UA"/>
-        </w:rPr>
-      </w:pPr>
-      <w:r>
-        <w:rPr>
-          <w:lang w:val="uk-UA"/>
-        </w:rPr>
-        <w:lastRenderedPageBreak/>
+        <w:ind w:firstLine="851"/>
+        <w:rPr>
+          <w:lang w:val="uk-UA"/>
+        </w:rPr>
+      </w:pPr>
+      <w:r>
+        <w:rPr>
+          <w:lang w:val="uk-UA"/>
+        </w:rPr>
         <w:t xml:space="preserve">Знімок екрану з посилання на </w:t>
       </w:r>
       <w:r>
@@ -2780,6 +2950,7 @@
     </w:p>
     <w:p>
       <w:pPr>
+        <w:ind w:firstLine="851"/>
         <w:rPr>
           <w:lang w:val="uk-UA"/>
         </w:rPr>
@@ -2789,6 +2960,7 @@
           <w:noProof/>
           <w:lang w:val="uk-UA" w:eastAsia="uk-UA"/>
         </w:rPr>
+        <w:lastRenderedPageBreak/>
         <w:drawing>
           <wp:inline distT="0" distB="0" distL="0" distR="0" wp14:anchorId="10CEF662" wp14:editId="3D3E11F3">
             <wp:extent cx="5943600" cy="2870835"/>
@@ -2834,13 +3006,15 @@
     </w:p>
     <w:p>
       <w:pPr>
-        <w:rPr>
-          <w:lang w:val="uk-UA"/>
-        </w:rPr>
-      </w:pPr>
-    </w:p>
-    <w:p>
-      <w:pPr>
+        <w:ind w:firstLine="851"/>
+        <w:rPr>
+          <w:lang w:val="uk-UA"/>
+        </w:rPr>
+      </w:pPr>
+    </w:p>
+    <w:p>
+      <w:pPr>
+        <w:ind w:firstLine="851"/>
         <w:rPr>
           <w:b/>
           <w:lang w:val="uk-UA"/>
@@ -2856,6 +3030,7 @@
     </w:p>
     <w:p>
       <w:pPr>
+        <w:ind w:firstLine="851"/>
         <w:rPr>
           <w:lang w:val="uk-UA"/>
         </w:rPr>
@@ -2892,13 +3067,27 @@
         <w:rPr>
           <w:lang w:val="uk-UA"/>
         </w:rPr>
-        <w:t xml:space="preserve">(), clear(), </w:t>
+        <w:t xml:space="preserve">(), </w:t>
       </w:r>
       <w:proofErr w:type="spellStart"/>
       <w:r>
         <w:rPr>
           <w:lang w:val="uk-UA"/>
         </w:rPr>
+        <w:t>clear</w:t>
+      </w:r>
+      <w:proofErr w:type="spellEnd"/>
+      <w:r>
+        <w:rPr>
+          <w:lang w:val="uk-UA"/>
+        </w:rPr>
+        <w:t xml:space="preserve">(), </w:t>
+      </w:r>
+      <w:proofErr w:type="spellStart"/>
+      <w:r>
+        <w:rPr>
+          <w:lang w:val="uk-UA"/>
+        </w:rPr>
         <w:t>keys</w:t>
       </w:r>
       <w:proofErr w:type="spellEnd"/>
@@ -2939,34 +3128,23 @@
     </w:p>
     <w:p>
       <w:pPr>
-        <w:ind w:firstLine="0"/>
-        <w:rPr>
-          <w:lang w:val="uk-UA"/>
-        </w:rPr>
-      </w:pPr>
-    </w:p>
-    <w:p>
-      <w:pPr>
-        <w:rPr>
-          <w:lang w:val="uk-UA"/>
-        </w:rPr>
-      </w:pPr>
-      <w:r>
-        <w:rPr>
-          <w:lang w:val="uk-UA"/>
-        </w:rPr>
-        <w:t>Хід виконання завдання:</w:t>
-      </w:r>
-    </w:p>
-    <w:p>
-      <w:pPr>
-        <w:rPr>
-          <w:lang w:val="uk-UA"/>
-        </w:rPr>
-      </w:pPr>
-    </w:p>
-    <w:p>
-      <w:pPr>
+        <w:ind w:firstLine="851"/>
+        <w:rPr>
+          <w:b/>
+          <w:lang w:val="uk-UA"/>
+        </w:rPr>
+      </w:pPr>
+      <w:r>
+        <w:rPr>
+          <w:b/>
+          <w:lang w:val="uk-UA"/>
+        </w:rPr>
+        <w:t>Хід виконання завдання</w:t>
+      </w:r>
+    </w:p>
+    <w:p>
+      <w:pPr>
+        <w:ind w:firstLine="851"/>
         <w:rPr>
           <w:lang w:val="uk-UA"/>
         </w:rPr>
@@ -3007,9 +3185,9 @@
               </w:rPr>
               <w:lastRenderedPageBreak/>
               <w:drawing>
-                <wp:inline distT="0" distB="0" distL="0" distR="0" wp14:anchorId="1122FB09" wp14:editId="2C80ED2D">
-                  <wp:extent cx="4833273" cy="4259580"/>
-                  <wp:effectExtent l="0" t="0" r="5715" b="7620"/>
+                <wp:inline distT="0" distB="0" distL="0" distR="0" wp14:anchorId="1122FB09" wp14:editId="030B590F">
+                  <wp:extent cx="4279910" cy="3771900"/>
+                  <wp:effectExtent l="0" t="0" r="6350" b="0"/>
                   <wp:docPr id="30" name="Рисунок 30"/>
                   <wp:cNvGraphicFramePr>
                     <a:graphicFrameLocks xmlns:a="http://schemas.openxmlformats.org/drawingml/2006/main" noChangeAspect="1"/>
@@ -3036,7 +3214,7 @@
                         <pic:spPr>
                           <a:xfrm>
                             <a:off x="0" y="0"/>
-                            <a:ext cx="4837495" cy="4263301"/>
+                            <a:ext cx="4299362" cy="3789043"/>
                           </a:xfrm>
                           <a:prstGeom prst="rect">
                             <a:avLst/>
@@ -3061,6 +3239,7 @@
     </w:p>
     <w:p>
       <w:pPr>
+        <w:ind w:firstLine="851"/>
         <w:rPr>
           <w:lang w:val="ru-RU"/>
         </w:rPr>
@@ -3092,13 +3271,7 @@
     </w:p>
     <w:p>
       <w:pPr>
-        <w:rPr>
-          <w:lang w:val="ru-RU"/>
-        </w:rPr>
-      </w:pPr>
-    </w:p>
-    <w:p>
-      <w:pPr>
+        <w:ind w:firstLine="851"/>
         <w:rPr>
           <w:lang w:val="uk-UA"/>
         </w:rPr>
@@ -3127,6 +3300,7 @@
     </w:p>
     <w:p>
       <w:pPr>
+        <w:ind w:firstLine="851"/>
         <w:rPr>
           <w:lang w:val="uk-UA"/>
         </w:rPr>
@@ -3136,11 +3310,10 @@
           <w:noProof/>
           <w:lang w:val="uk-UA" w:eastAsia="uk-UA"/>
         </w:rPr>
-        <w:lastRenderedPageBreak/>
         <w:drawing>
-          <wp:inline distT="0" distB="0" distL="0" distR="0" wp14:anchorId="33A40BAB" wp14:editId="3FAF6C0E">
-            <wp:extent cx="5943600" cy="2870835"/>
-            <wp:effectExtent l="0" t="0" r="0" b="5715"/>
+          <wp:inline distT="0" distB="0" distL="0" distR="0" wp14:anchorId="33A40BAB" wp14:editId="6EA5EBF4">
+            <wp:extent cx="5568919" cy="2689860"/>
+            <wp:effectExtent l="0" t="0" r="0" b="0"/>
             <wp:docPr id="31" name="Рисунок 31"/>
             <wp:cNvGraphicFramePr>
               <a:graphicFrameLocks xmlns:a="http://schemas.openxmlformats.org/drawingml/2006/main" noChangeAspect="1"/>
@@ -3167,7 +3340,7 @@
                   <pic:spPr>
                     <a:xfrm>
                       <a:off x="0" y="0"/>
-                      <a:ext cx="5943600" cy="2870835"/>
+                      <a:ext cx="5582562" cy="2696450"/>
                     </a:xfrm>
                     <a:prstGeom prst="rect">
                       <a:avLst/>
@@ -3182,28 +3355,24 @@
     </w:p>
     <w:p>
       <w:pPr>
-        <w:rPr>
-          <w:lang w:val="uk-UA"/>
-        </w:rPr>
-      </w:pPr>
-    </w:p>
-    <w:p>
-      <w:pPr>
-        <w:rPr>
-          <w:b/>
-          <w:lang w:val="uk-UA"/>
-        </w:rPr>
-      </w:pPr>
-      <w:r>
-        <w:rPr>
-          <w:b/>
-          <w:lang w:val="uk-UA"/>
-        </w:rPr>
+        <w:ind w:firstLine="851"/>
+        <w:rPr>
+          <w:b/>
+          <w:lang w:val="uk-UA"/>
+        </w:rPr>
+      </w:pPr>
+      <w:r>
+        <w:rPr>
+          <w:b/>
+          <w:lang w:val="uk-UA"/>
+        </w:rPr>
+        <w:lastRenderedPageBreak/>
         <w:t>Маючи відсортований список, написати функцію пошуку позиції для вставки нового елементу в список.</w:t>
       </w:r>
     </w:p>
     <w:p>
       <w:pPr>
+        <w:ind w:firstLine="851"/>
         <w:rPr>
           <w:lang w:val="uk-UA"/>
         </w:rPr>
@@ -3217,26 +3386,23 @@
     </w:p>
     <w:p>
       <w:pPr>
-        <w:rPr>
-          <w:lang w:val="uk-UA"/>
-        </w:rPr>
-      </w:pPr>
-      <w:r>
-        <w:rPr>
-          <w:lang w:val="uk-UA"/>
-        </w:rPr>
-        <w:t>Хід виконання завдання:</w:t>
-      </w:r>
-    </w:p>
-    <w:p>
-      <w:pPr>
-        <w:rPr>
-          <w:lang w:val="uk-UA"/>
-        </w:rPr>
-      </w:pPr>
-    </w:p>
-    <w:p>
-      <w:pPr>
+        <w:ind w:firstLine="851"/>
+        <w:rPr>
+          <w:b/>
+          <w:lang w:val="uk-UA"/>
+        </w:rPr>
+      </w:pPr>
+      <w:r>
+        <w:rPr>
+          <w:b/>
+          <w:lang w:val="uk-UA"/>
+        </w:rPr>
+        <w:t>Хід виконання завдання</w:t>
+      </w:r>
+    </w:p>
+    <w:p>
+      <w:pPr>
+        <w:ind w:firstLine="851"/>
         <w:rPr>
           <w:lang w:val="uk-UA"/>
         </w:rPr>
@@ -3275,7 +3441,6 @@
                 <w:noProof/>
                 <w:lang w:val="uk-UA" w:eastAsia="uk-UA"/>
               </w:rPr>
-              <w:lastRenderedPageBreak/>
               <w:drawing>
                 <wp:inline distT="0" distB="0" distL="0" distR="0" wp14:anchorId="692AE718" wp14:editId="2AAF8F20">
                   <wp:extent cx="4871086" cy="3108960"/>
@@ -3331,6 +3496,7 @@
     </w:p>
     <w:p>
       <w:pPr>
+        <w:ind w:firstLine="851"/>
         <w:rPr>
           <w:lang w:val="ru-RU"/>
         </w:rPr>
@@ -3362,13 +3528,7 @@
     </w:p>
     <w:p>
       <w:pPr>
-        <w:rPr>
-          <w:lang w:val="ru-RU"/>
-        </w:rPr>
-      </w:pPr>
-    </w:p>
-    <w:p>
-      <w:pPr>
+        <w:ind w:firstLine="851"/>
         <w:rPr>
           <w:lang w:val="uk-UA"/>
         </w:rPr>
@@ -3397,16 +3557,17 @@
     </w:p>
     <w:p>
       <w:pPr>
-        <w:rPr>
-          <w:lang w:val="uk-UA"/>
-        </w:rPr>
-      </w:pPr>
-      <w:bookmarkStart w:id="0" w:name="_GoBack"/>
+        <w:ind w:firstLine="851"/>
+        <w:rPr>
+          <w:lang w:val="uk-UA"/>
+        </w:rPr>
+      </w:pPr>
       <w:r>
         <w:rPr>
           <w:noProof/>
           <w:lang w:val="uk-UA" w:eastAsia="uk-UA"/>
         </w:rPr>
+        <w:lastRenderedPageBreak/>
         <w:drawing>
           <wp:inline distT="0" distB="0" distL="0" distR="0" wp14:anchorId="72300EC5" wp14:editId="2DBA3A10">
             <wp:extent cx="5943600" cy="2586355"/>
@@ -3449,17 +3610,731 @@
           </wp:inline>
         </w:drawing>
       </w:r>
+    </w:p>
+    <w:p>
+      <w:pPr>
+        <w:spacing w:line="259" w:lineRule="auto"/>
+        <w:ind w:firstLine="0"/>
+        <w:jc w:val="left"/>
+        <w:rPr>
+          <w:lang w:val="uk-UA"/>
+        </w:rPr>
+      </w:pPr>
+      <w:r>
+        <w:rPr>
+          <w:lang w:val="uk-UA"/>
+        </w:rPr>
+        <w:br w:type="page"/>
+      </w:r>
+    </w:p>
+    <w:p>
+      <w:pPr>
+        <w:ind w:firstLine="851"/>
+        <w:jc w:val="right"/>
+        <w:rPr>
+          <w:lang w:val="uk-UA"/>
+        </w:rPr>
+      </w:pPr>
+      <w:r>
+        <w:rPr>
+          <w:lang w:val="uk-UA"/>
+        </w:rPr>
+        <w:lastRenderedPageBreak/>
+        <w:t>Звіт до Теми №</w:t>
+      </w:r>
+      <w:r>
+        <w:rPr>
+          <w:lang w:val="ru-RU"/>
+        </w:rPr>
+        <w:t>4</w:t>
+      </w:r>
+    </w:p>
+    <w:p>
+      <w:pPr>
+        <w:ind w:firstLine="851"/>
+        <w:jc w:val="right"/>
+        <w:rPr>
+          <w:lang w:val="uk-UA"/>
+        </w:rPr>
+      </w:pPr>
+      <w:r>
+        <w:rPr>
+          <w:lang w:val="uk-UA"/>
+        </w:rPr>
+        <w:t>Виняткові ситуації</w:t>
+      </w:r>
+    </w:p>
+    <w:p>
+      <w:pPr>
+        <w:tabs>
+          <w:tab w:val="left" w:pos="4962"/>
+        </w:tabs>
+        <w:ind w:firstLine="851"/>
+        <w:rPr>
+          <w:lang w:val="uk-UA"/>
+        </w:rPr>
+      </w:pPr>
+      <w:r>
+        <w:rPr>
+          <w:lang w:val="uk-UA"/>
+        </w:rPr>
+        <w:t>Під час виконання практичного завдання до Теми №</w:t>
+      </w:r>
+      <w:r>
+        <w:rPr>
+          <w:lang w:val="uk-UA"/>
+        </w:rPr>
+        <w:t>4</w:t>
+      </w:r>
+      <w:r>
+        <w:rPr>
+          <w:lang w:val="uk-UA"/>
+        </w:rPr>
+        <w:t xml:space="preserve"> було надано варіанти рішення до наступних задач:</w:t>
+      </w:r>
+    </w:p>
+    <w:p>
+      <w:pPr>
+        <w:ind w:firstLine="851"/>
+        <w:rPr>
+          <w:b/>
+          <w:bCs/>
+          <w:lang w:val="uk-UA"/>
+        </w:rPr>
+      </w:pPr>
+      <w:r>
+        <w:rPr>
+          <w:b/>
+          <w:bCs/>
+          <w:lang w:val="uk-UA"/>
+        </w:rPr>
+        <w:t>Розширити програму</w:t>
+      </w:r>
+      <w:r>
+        <w:rPr>
+          <w:b/>
+          <w:bCs/>
+          <w:lang w:val="uk-UA"/>
+        </w:rPr>
+        <w:t xml:space="preserve"> кал</w:t>
+      </w:r>
+      <w:r>
+        <w:rPr>
+          <w:b/>
+          <w:bCs/>
+          <w:lang w:val="uk-UA"/>
+        </w:rPr>
+        <w:t xml:space="preserve">ькулятор функцією запитів даних, </w:t>
+      </w:r>
+      <w:r>
+        <w:rPr>
+          <w:b/>
+          <w:bCs/>
+          <w:lang w:val="uk-UA"/>
+        </w:rPr>
+        <w:t>що обробляє виняткові ситуації введення некоректних даних для математичних операцій</w:t>
+      </w:r>
+      <w:r>
+        <w:rPr>
+          <w:b/>
+          <w:bCs/>
+          <w:lang w:val="uk-UA"/>
+        </w:rPr>
+        <w:t>.</w:t>
+      </w:r>
+    </w:p>
+    <w:p>
+      <w:pPr>
+        <w:ind w:firstLine="851"/>
+        <w:rPr>
+          <w:bCs/>
+          <w:lang w:val="uk-UA"/>
+        </w:rPr>
+      </w:pPr>
+      <w:r>
+        <w:rPr>
+          <w:bCs/>
+          <w:lang w:val="uk-UA"/>
+        </w:rPr>
+        <w:t>Необхідно розширити програму калькулятор функцією запитів даних для виконання операцій від користувача, що обробляє виняткові ситуації введення некоректних даних для математичних операцій.</w:t>
+      </w:r>
+    </w:p>
+    <w:p>
+      <w:pPr>
+        <w:ind w:firstLine="851"/>
+        <w:rPr>
+          <w:b/>
+          <w:lang w:val="uk-UA"/>
+        </w:rPr>
+      </w:pPr>
+      <w:r>
+        <w:rPr>
+          <w:b/>
+          <w:lang w:val="uk-UA"/>
+        </w:rPr>
+        <w:t>Хід виконання завдання</w:t>
+      </w:r>
+    </w:p>
+    <w:p>
+      <w:pPr>
+        <w:ind w:firstLine="851"/>
+        <w:rPr>
+          <w:lang w:val="uk-UA"/>
+        </w:rPr>
+      </w:pPr>
+      <w:r>
+        <w:rPr>
+          <w:lang w:val="uk-UA"/>
+        </w:rPr>
+        <w:t>Текст програми:</w:t>
+      </w:r>
+    </w:p>
+    <w:tbl>
+      <w:tblPr>
+        <w:tblStyle w:val="a3"/>
+        <w:tblW w:w="0" w:type="auto"/>
+        <w:tblInd w:w="805" w:type="dxa"/>
+        <w:tblLook w:val="04A0" w:firstRow="1" w:lastRow="0" w:firstColumn="1" w:lastColumn="0" w:noHBand="0" w:noVBand="1"/>
+      </w:tblPr>
+      <w:tblGrid>
+        <w:gridCol w:w="8545"/>
+      </w:tblGrid>
+      <w:tr>
+        <w:tc>
+          <w:tcPr>
+            <w:tcW w:w="8545" w:type="dxa"/>
+          </w:tcPr>
+          <w:p>
+            <w:pPr>
+              <w:ind w:firstLine="0"/>
+              <w:rPr>
+                <w:rFonts w:ascii="Courier New" w:hAnsi="Courier New" w:cs="Courier New"/>
+                <w:sz w:val="20"/>
+                <w:szCs w:val="20"/>
+                <w:lang w:val="uk-UA"/>
+              </w:rPr>
+            </w:pPr>
+            <w:r>
+              <w:rPr>
+                <w:rFonts w:ascii="Courier New" w:hAnsi="Courier New" w:cs="Courier New"/>
+                <w:noProof/>
+                <w:sz w:val="20"/>
+                <w:szCs w:val="20"/>
+                <w:lang w:val="uk-UA" w:eastAsia="uk-UA"/>
+              </w:rPr>
+              <w:lastRenderedPageBreak/>
+              <w:drawing>
+                <wp:inline distT="0" distB="0" distL="0" distR="0" wp14:anchorId="29C99505" wp14:editId="300E0D55">
+                  <wp:extent cx="5065072" cy="8793480"/>
+                  <wp:effectExtent l="0" t="0" r="2540" b="7620"/>
+                  <wp:docPr id="5" name="Рисунок 5"/>
+                  <wp:cNvGraphicFramePr>
+                    <a:graphicFrameLocks xmlns:a="http://schemas.openxmlformats.org/drawingml/2006/main" noChangeAspect="1"/>
+                  </wp:cNvGraphicFramePr>
+                  <a:graphic xmlns:a="http://schemas.openxmlformats.org/drawingml/2006/main">
+                    <a:graphicData uri="http://schemas.openxmlformats.org/drawingml/2006/picture">
+                      <pic:pic xmlns:pic="http://schemas.openxmlformats.org/drawingml/2006/picture">
+                        <pic:nvPicPr>
+                          <pic:cNvPr id="5" name="code.png"/>
+                          <pic:cNvPicPr/>
+                        </pic:nvPicPr>
+                        <pic:blipFill>
+                          <a:blip r:embed="rId38" cstate="print">
+                            <a:extLst>
+                              <a:ext uri="{28A0092B-C50C-407E-A947-70E740481C1C}">
+                                <a14:useLocalDpi xmlns:a14="http://schemas.microsoft.com/office/drawing/2010/main" val="0"/>
+                              </a:ext>
+                            </a:extLst>
+                          </a:blip>
+                          <a:stretch>
+                            <a:fillRect/>
+                          </a:stretch>
+                        </pic:blipFill>
+                        <pic:spPr>
+                          <a:xfrm>
+                            <a:off x="0" y="0"/>
+                            <a:ext cx="5071311" cy="8804312"/>
+                          </a:xfrm>
+                          <a:prstGeom prst="rect">
+                            <a:avLst/>
+                          </a:prstGeom>
+                        </pic:spPr>
+                      </pic:pic>
+                    </a:graphicData>
+                  </a:graphic>
+                </wp:inline>
+              </w:drawing>
+            </w:r>
+          </w:p>
+        </w:tc>
+      </w:tr>
+    </w:tbl>
+    <w:p>
+      <w:pPr>
+        <w:ind w:firstLine="851"/>
+        <w:rPr>
+          <w:lang w:val="ru-RU"/>
+        </w:rPr>
+      </w:pPr>
+      <w:r>
+        <w:rPr>
+          <w:lang w:val="uk-UA"/>
+        </w:rPr>
+        <w:lastRenderedPageBreak/>
+        <w:t xml:space="preserve">Посилання на </w:t>
+      </w:r>
+      <w:proofErr w:type="spellStart"/>
+      <w:r>
+        <w:t>github</w:t>
+      </w:r>
+      <w:proofErr w:type="spellEnd"/>
+      <w:r>
+        <w:rPr>
+          <w:lang w:val="ru-RU"/>
+        </w:rPr>
+        <w:t>:</w:t>
+      </w:r>
+      <w:r>
+        <w:rPr>
+          <w:lang w:val="ru-RU"/>
+        </w:rPr>
+        <w:t xml:space="preserve"> </w:t>
+      </w:r>
+      <w:hyperlink r:id="rId39" w:history="1">
+        <w:r>
+          <w:rPr>
+            <w:rStyle w:val="a4"/>
+            <w:lang w:val="ru-RU"/>
+          </w:rPr>
+          <w:t>https://github.com/azarbi/TP-KB-242-Zarbi-Andrii/blob/main/topic_04/task_01.py</w:t>
+        </w:r>
+      </w:hyperlink>
+    </w:p>
+    <w:p>
+      <w:pPr>
+        <w:ind w:firstLine="851"/>
+        <w:rPr>
+          <w:lang w:val="ru-RU"/>
+        </w:rPr>
+      </w:pPr>
+      <w:r>
+        <w:rPr>
+          <w:lang w:val="uk-UA"/>
+        </w:rPr>
+        <w:t xml:space="preserve">Знімок екрану з посилання на </w:t>
+      </w:r>
+      <w:proofErr w:type="spellStart"/>
+      <w:r>
+        <w:t>github</w:t>
+      </w:r>
+      <w:proofErr w:type="spellEnd"/>
+      <w:r>
+        <w:rPr>
+          <w:lang w:val="ru-RU"/>
+        </w:rPr>
+        <w:t>:</w:t>
+      </w:r>
+    </w:p>
+    <w:p>
+      <w:pPr>
+        <w:ind w:firstLine="851"/>
+        <w:rPr>
+          <w:lang w:val="ru-RU"/>
+        </w:rPr>
+      </w:pPr>
+      <w:r>
+        <w:rPr>
+          <w:noProof/>
+          <w:lang w:val="uk-UA" w:eastAsia="uk-UA"/>
+        </w:rPr>
+        <w:drawing>
+          <wp:inline distT="0" distB="0" distL="0" distR="0" wp14:anchorId="3C12048A" wp14:editId="5BA3D457">
+            <wp:extent cx="5943600" cy="2877185"/>
+            <wp:effectExtent l="0" t="0" r="0" b="0"/>
+            <wp:docPr id="9" name="Рисунок 9"/>
+            <wp:cNvGraphicFramePr>
+              <a:graphicFrameLocks xmlns:a="http://schemas.openxmlformats.org/drawingml/2006/main" noChangeAspect="1"/>
+            </wp:cNvGraphicFramePr>
+            <a:graphic xmlns:a="http://schemas.openxmlformats.org/drawingml/2006/main">
+              <a:graphicData uri="http://schemas.openxmlformats.org/drawingml/2006/picture">
+                <pic:pic xmlns:pic="http://schemas.openxmlformats.org/drawingml/2006/picture">
+                  <pic:nvPicPr>
+                    <pic:cNvPr id="9" name="Снимок экрана 2025-10-09 181057.png"/>
+                    <pic:cNvPicPr/>
+                  </pic:nvPicPr>
+                  <pic:blipFill>
+                    <a:blip r:embed="rId40" cstate="print">
+                      <a:extLst>
+                        <a:ext uri="{28A0092B-C50C-407E-A947-70E740481C1C}">
+                          <a14:useLocalDpi xmlns:a14="http://schemas.microsoft.com/office/drawing/2010/main" val="0"/>
+                        </a:ext>
+                      </a:extLst>
+                    </a:blip>
+                    <a:stretch>
+                      <a:fillRect/>
+                    </a:stretch>
+                  </pic:blipFill>
+                  <pic:spPr>
+                    <a:xfrm>
+                      <a:off x="0" y="0"/>
+                      <a:ext cx="5943600" cy="2877185"/>
+                    </a:xfrm>
+                    <a:prstGeom prst="rect">
+                      <a:avLst/>
+                    </a:prstGeom>
+                  </pic:spPr>
+                </pic:pic>
+              </a:graphicData>
+            </a:graphic>
+          </wp:inline>
+        </w:drawing>
+      </w:r>
+    </w:p>
+    <w:p>
+      <w:pPr>
+        <w:ind w:firstLine="851"/>
+        <w:rPr>
+          <w:lang w:val="ru-RU"/>
+        </w:rPr>
+      </w:pPr>
+    </w:p>
+    <w:p>
+      <w:pPr>
+        <w:ind w:firstLine="851"/>
+        <w:rPr>
+          <w:b/>
+          <w:bCs/>
+          <w:lang w:val="uk-UA"/>
+        </w:rPr>
+      </w:pPr>
+      <w:r>
+        <w:rPr>
+          <w:b/>
+          <w:bCs/>
+          <w:lang w:val="uk-UA"/>
+        </w:rPr>
+        <w:t>Розширити функцію ділення обробко</w:t>
+      </w:r>
+      <w:r>
+        <w:rPr>
+          <w:b/>
+          <w:bCs/>
+          <w:lang w:val="uk-UA"/>
+        </w:rPr>
+        <w:t>ю виняткової ситуації ділення на</w:t>
+      </w:r>
+      <w:r>
+        <w:rPr>
+          <w:b/>
+          <w:bCs/>
+          <w:lang w:val="uk-UA"/>
+        </w:rPr>
+        <w:t xml:space="preserve"> нуль</w:t>
+      </w:r>
+      <w:r>
+        <w:rPr>
+          <w:b/>
+          <w:bCs/>
+          <w:lang w:val="uk-UA"/>
+        </w:rPr>
+        <w:t>.</w:t>
+      </w:r>
+    </w:p>
+    <w:p>
+      <w:pPr>
+        <w:ind w:firstLine="851"/>
+        <w:rPr>
+          <w:bCs/>
+          <w:lang w:val="uk-UA"/>
+        </w:rPr>
+      </w:pPr>
+      <w:r>
+        <w:rPr>
+          <w:bCs/>
+          <w:lang w:val="uk-UA"/>
+        </w:rPr>
+        <w:t xml:space="preserve">Необхідно </w:t>
+      </w:r>
+      <w:r>
+        <w:rPr>
+          <w:bCs/>
+          <w:lang w:val="uk-UA"/>
+        </w:rPr>
+        <w:t>р</w:t>
+      </w:r>
+      <w:r>
+        <w:rPr>
+          <w:bCs/>
+          <w:lang w:val="uk-UA"/>
+        </w:rPr>
+        <w:t>озширити функцію ділення обробко</w:t>
+      </w:r>
+      <w:r>
+        <w:rPr>
+          <w:bCs/>
+          <w:lang w:val="uk-UA"/>
+        </w:rPr>
+        <w:t>ю виняткової ситуації ділення на</w:t>
+      </w:r>
+      <w:r>
+        <w:rPr>
+          <w:bCs/>
+          <w:lang w:val="uk-UA"/>
+        </w:rPr>
+        <w:t xml:space="preserve"> нуль</w:t>
+      </w:r>
+      <w:r>
+        <w:rPr>
+          <w:bCs/>
+          <w:lang w:val="uk-UA"/>
+        </w:rPr>
+        <w:t>.</w:t>
+      </w:r>
+    </w:p>
+    <w:p>
+      <w:pPr>
+        <w:ind w:firstLine="851"/>
+        <w:rPr>
+          <w:b/>
+          <w:lang w:val="uk-UA"/>
+        </w:rPr>
+      </w:pPr>
+      <w:r>
+        <w:rPr>
+          <w:b/>
+          <w:lang w:val="uk-UA"/>
+        </w:rPr>
+        <w:t>Хід виконання завдання</w:t>
+      </w:r>
+    </w:p>
+    <w:p>
+      <w:pPr>
+        <w:ind w:firstLine="851"/>
+        <w:rPr>
+          <w:lang w:val="uk-UA"/>
+        </w:rPr>
+      </w:pPr>
+      <w:r>
+        <w:rPr>
+          <w:lang w:val="uk-UA"/>
+        </w:rPr>
+        <w:t>Текст програми:</w:t>
+      </w:r>
+    </w:p>
+    <w:tbl>
+      <w:tblPr>
+        <w:tblStyle w:val="a3"/>
+        <w:tblW w:w="0" w:type="auto"/>
+        <w:tblInd w:w="805" w:type="dxa"/>
+        <w:tblLook w:val="04A0" w:firstRow="1" w:lastRow="0" w:firstColumn="1" w:lastColumn="0" w:noHBand="0" w:noVBand="1"/>
+      </w:tblPr>
+      <w:tblGrid>
+        <w:gridCol w:w="8545"/>
+      </w:tblGrid>
+      <w:tr>
+        <w:tc>
+          <w:tcPr>
+            <w:tcW w:w="8545" w:type="dxa"/>
+          </w:tcPr>
+          <w:p>
+            <w:pPr>
+              <w:ind w:firstLine="0"/>
+              <w:rPr>
+                <w:rFonts w:ascii="Courier New" w:hAnsi="Courier New" w:cs="Courier New"/>
+                <w:sz w:val="20"/>
+                <w:szCs w:val="20"/>
+                <w:lang w:val="uk-UA"/>
+              </w:rPr>
+            </w:pPr>
+            <w:r>
+              <w:rPr>
+                <w:rFonts w:ascii="Courier New" w:hAnsi="Courier New" w:cs="Courier New"/>
+                <w:noProof/>
+                <w:sz w:val="20"/>
+                <w:szCs w:val="20"/>
+                <w:lang w:val="uk-UA" w:eastAsia="uk-UA"/>
+              </w:rPr>
+              <w:lastRenderedPageBreak/>
+              <w:drawing>
+                <wp:inline distT="0" distB="0" distL="0" distR="0" wp14:anchorId="3E8039E9" wp14:editId="6D4CFE4D">
+                  <wp:extent cx="4740275" cy="8229600"/>
+                  <wp:effectExtent l="0" t="0" r="3175" b="0"/>
+                  <wp:docPr id="14" name="Рисунок 14"/>
+                  <wp:cNvGraphicFramePr>
+                    <a:graphicFrameLocks xmlns:a="http://schemas.openxmlformats.org/drawingml/2006/main" noChangeAspect="1"/>
+                  </wp:cNvGraphicFramePr>
+                  <a:graphic xmlns:a="http://schemas.openxmlformats.org/drawingml/2006/main">
+                    <a:graphicData uri="http://schemas.openxmlformats.org/drawingml/2006/picture">
+                      <pic:pic xmlns:pic="http://schemas.openxmlformats.org/drawingml/2006/picture">
+                        <pic:nvPicPr>
+                          <pic:cNvPr id="14" name="code1.png"/>
+                          <pic:cNvPicPr/>
+                        </pic:nvPicPr>
+                        <pic:blipFill>
+                          <a:blip r:embed="rId41" cstate="print">
+                            <a:extLst>
+                              <a:ext uri="{28A0092B-C50C-407E-A947-70E740481C1C}">
+                                <a14:useLocalDpi xmlns:a14="http://schemas.microsoft.com/office/drawing/2010/main" val="0"/>
+                              </a:ext>
+                            </a:extLst>
+                          </a:blip>
+                          <a:stretch>
+                            <a:fillRect/>
+                          </a:stretch>
+                        </pic:blipFill>
+                        <pic:spPr>
+                          <a:xfrm>
+                            <a:off x="0" y="0"/>
+                            <a:ext cx="4740275" cy="8229600"/>
+                          </a:xfrm>
+                          <a:prstGeom prst="rect">
+                            <a:avLst/>
+                          </a:prstGeom>
+                        </pic:spPr>
+                      </pic:pic>
+                    </a:graphicData>
+                  </a:graphic>
+                </wp:inline>
+              </w:drawing>
+            </w:r>
+          </w:p>
+        </w:tc>
+      </w:tr>
+    </w:tbl>
+    <w:p>
+      <w:pPr>
+        <w:ind w:firstLine="851"/>
+        <w:rPr>
+          <w:lang w:val="ru-RU"/>
+        </w:rPr>
+      </w:pPr>
+      <w:r>
+        <w:rPr>
+          <w:lang w:val="uk-UA"/>
+        </w:rPr>
+        <w:lastRenderedPageBreak/>
+        <w:t xml:space="preserve">Посилання на </w:t>
+      </w:r>
+      <w:proofErr w:type="spellStart"/>
+      <w:r>
+        <w:t>github</w:t>
+      </w:r>
+      <w:proofErr w:type="spellEnd"/>
+      <w:r>
+        <w:rPr>
+          <w:lang w:val="ru-RU"/>
+        </w:rPr>
+        <w:t>:</w:t>
+      </w:r>
+      <w:r>
+        <w:rPr>
+          <w:lang w:val="ru-RU"/>
+        </w:rPr>
+        <w:t xml:space="preserve"> </w:t>
+      </w:r>
+      <w:hyperlink r:id="rId42" w:history="1">
+        <w:r>
+          <w:rPr>
+            <w:rStyle w:val="a4"/>
+            <w:lang w:val="ru-RU"/>
+          </w:rPr>
+          <w:t>https://github.com/azarbi/TP-KB-242-Zarbi-Andrii/blob/main/topic_04/task_02.py</w:t>
+        </w:r>
+      </w:hyperlink>
+    </w:p>
+    <w:p>
+      <w:pPr>
+        <w:ind w:firstLine="851"/>
+        <w:rPr>
+          <w:lang w:val="ru-RU"/>
+        </w:rPr>
+      </w:pPr>
+      <w:r>
+        <w:rPr>
+          <w:lang w:val="uk-UA"/>
+        </w:rPr>
+        <w:t xml:space="preserve">Знімок екрану з посилання на </w:t>
+      </w:r>
+      <w:proofErr w:type="spellStart"/>
+      <w:r>
+        <w:t>github</w:t>
+      </w:r>
+      <w:proofErr w:type="spellEnd"/>
+      <w:r>
+        <w:rPr>
+          <w:lang w:val="ru-RU"/>
+        </w:rPr>
+        <w:t>:</w:t>
+      </w:r>
+      <w:bookmarkStart w:id="0" w:name="_GoBack"/>
       <w:bookmarkEnd w:id="0"/>
     </w:p>
     <w:p>
       <w:pPr>
-        <w:rPr>
-          <w:lang w:val="uk-UA"/>
-        </w:rPr>
-      </w:pPr>
-    </w:p>
-    <w:p>
-      <w:pPr>
+        <w:ind w:firstLine="851"/>
+        <w:rPr>
+          <w:lang w:val="ru-RU"/>
+        </w:rPr>
+      </w:pPr>
+      <w:r>
+        <w:rPr>
+          <w:noProof/>
+          <w:lang w:val="uk-UA" w:eastAsia="uk-UA"/>
+        </w:rPr>
+        <w:drawing>
+          <wp:inline distT="0" distB="0" distL="0" distR="0" wp14:anchorId="354BFBBE" wp14:editId="42A3FD1A">
+            <wp:extent cx="5943600" cy="2874010"/>
+            <wp:effectExtent l="0" t="0" r="0" b="2540"/>
+            <wp:docPr id="15" name="Рисунок 15"/>
+            <wp:cNvGraphicFramePr>
+              <a:graphicFrameLocks xmlns:a="http://schemas.openxmlformats.org/drawingml/2006/main" noChangeAspect="1"/>
+            </wp:cNvGraphicFramePr>
+            <a:graphic xmlns:a="http://schemas.openxmlformats.org/drawingml/2006/main">
+              <a:graphicData uri="http://schemas.openxmlformats.org/drawingml/2006/picture">
+                <pic:pic xmlns:pic="http://schemas.openxmlformats.org/drawingml/2006/picture">
+                  <pic:nvPicPr>
+                    <pic:cNvPr id="15" name="Снимок экрана 2025-10-09 183135.png"/>
+                    <pic:cNvPicPr/>
+                  </pic:nvPicPr>
+                  <pic:blipFill>
+                    <a:blip r:embed="rId43" cstate="print">
+                      <a:extLst>
+                        <a:ext uri="{28A0092B-C50C-407E-A947-70E740481C1C}">
+                          <a14:useLocalDpi xmlns:a14="http://schemas.microsoft.com/office/drawing/2010/main" val="0"/>
+                        </a:ext>
+                      </a:extLst>
+                    </a:blip>
+                    <a:stretch>
+                      <a:fillRect/>
+                    </a:stretch>
+                  </pic:blipFill>
+                  <pic:spPr>
+                    <a:xfrm>
+                      <a:off x="0" y="0"/>
+                      <a:ext cx="5943600" cy="2874010"/>
+                    </a:xfrm>
+                    <a:prstGeom prst="rect">
+                      <a:avLst/>
+                    </a:prstGeom>
+                  </pic:spPr>
+                </pic:pic>
+              </a:graphicData>
+            </a:graphic>
+          </wp:inline>
+        </w:drawing>
+      </w:r>
+    </w:p>
+    <w:p>
+      <w:pPr>
+        <w:ind w:firstLine="851"/>
+        <w:rPr>
+          <w:lang w:val="ru-RU"/>
+        </w:rPr>
+      </w:pPr>
+    </w:p>
+    <w:p>
+      <w:pPr>
+        <w:ind w:firstLine="851"/>
         <w:rPr>
           <w:lang w:val="uk-UA"/>
         </w:rPr>
@@ -3896,6 +4771,7 @@
   <w:style w:type="character" w:default="1" w:styleId="a0">
     <w:name w:val="Default Paragraph Font"/>
     <w:uiPriority w:val="1"/>
+    <w:semiHidden/>
     <w:unhideWhenUsed/>
   </w:style>
   <w:style w:type="table" w:default="1" w:styleId="a1">
@@ -4255,6 +5131,25 @@
 </file>
 
 <file path=customXml/item1.xml><?xml version="1.0" encoding="utf-8"?>
+<p:properties xmlns:p="http://schemas.microsoft.com/office/2006/metadata/properties" xmlns:xsi="http://www.w3.org/2001/XMLSchema-instance" xmlns:pc="http://schemas.microsoft.com/office/infopath/2007/PartnerControls">
+  <documentManagement>
+    <lcf76f155ced4ddcb4097134ff3c332f xmlns="1cdc84a3-9a76-4c06-899f-a8a98d1c693d">
+      <Terms xmlns="http://schemas.microsoft.com/office/infopath/2007/PartnerControls"/>
+    </lcf76f155ced4ddcb4097134ff3c332f>
+  </documentManagement>
+</p:properties>
+</file>
+
+<file path=customXml/item2.xml><?xml version="1.0" encoding="utf-8"?>
+<?mso-contentType ?>
+<FormTemplates xmlns="http://schemas.microsoft.com/sharepoint/v3/contenttype/forms">
+  <Display>DocumentLibraryForm</Display>
+  <Edit>DocumentLibraryForm</Edit>
+  <New>DocumentLibraryForm</New>
+</FormTemplates>
+</file>
+
+<file path=customXml/item3.xml><?xml version="1.0" encoding="utf-8"?>
 <ct:contentTypeSchema xmlns:ct="http://schemas.microsoft.com/office/2006/metadata/contentType" xmlns:ma="http://schemas.microsoft.com/office/2006/metadata/properties/metaAttributes" ct:_="" ma:_="" ma:contentTypeName="Document" ma:contentTypeID="0x01010042F7F635E772BB438428B063542958E3" ma:contentTypeVersion="11" ma:contentTypeDescription="Create a new document." ma:contentTypeScope="" ma:versionID="14c4044293f1ba504112d79ed446af65">
   <xsd:schema xmlns:xsd="http://www.w3.org/2001/XMLSchema" xmlns:xs="http://www.w3.org/2001/XMLSchema" xmlns:p="http://schemas.microsoft.com/office/2006/metadata/properties" xmlns:ns2="1cdc84a3-9a76-4c06-899f-a8a98d1c693d" targetNamespace="http://schemas.microsoft.com/office/2006/metadata/properties" ma:root="true" ma:fieldsID="8978cf29be6891a9809af38e9a0d8acc" ns2:_="">
     <xsd:import namespace="1cdc84a3-9a76-4c06-899f-a8a98d1c693d"/>
@@ -4438,30 +5333,29 @@
 </ct:contentTypeSchema>
 </file>
 
-<file path=customXml/item2.xml><?xml version="1.0" encoding="utf-8"?>
-<?mso-contentType ?>
-<FormTemplates xmlns="http://schemas.microsoft.com/sharepoint/v3/contenttype/forms">
-  <Display>DocumentLibraryForm</Display>
-  <Edit>DocumentLibraryForm</Edit>
-  <New>DocumentLibraryForm</New>
-</FormTemplates>
-</file>
-
-<file path=customXml/item3.xml><?xml version="1.0" encoding="utf-8"?>
-<p:properties xmlns:p="http://schemas.microsoft.com/office/2006/metadata/properties" xmlns:xsi="http://www.w3.org/2001/XMLSchema-instance" xmlns:pc="http://schemas.microsoft.com/office/infopath/2007/PartnerControls">
-  <documentManagement>
-    <lcf76f155ced4ddcb4097134ff3c332f xmlns="1cdc84a3-9a76-4c06-899f-a8a98d1c693d">
-      <Terms xmlns="http://schemas.microsoft.com/office/infopath/2007/PartnerControls"/>
-    </lcf76f155ced4ddcb4097134ff3c332f>
-  </documentManagement>
-</p:properties>
-</file>
-
 <file path=customXml/item4.xml><?xml version="1.0" encoding="utf-8"?>
 <b:Sources xmlns:b="http://schemas.openxmlformats.org/officeDocument/2006/bibliography" xmlns="http://schemas.openxmlformats.org/officeDocument/2006/bibliography" SelectedStyle="\APASixthEditionOfficeOnline.xsl" StyleName="APA" Version="6"/>
 </file>
 
 <file path=customXml/itemProps1.xml><?xml version="1.0" encoding="utf-8"?>
+<ds:datastoreItem xmlns:ds="http://schemas.openxmlformats.org/officeDocument/2006/customXml" ds:itemID="{D70B6108-52B8-4657-9CE9-15A575FB9998}">
+  <ds:schemaRefs>
+    <ds:schemaRef ds:uri="http://schemas.microsoft.com/office/2006/metadata/properties"/>
+    <ds:schemaRef ds:uri="http://schemas.microsoft.com/office/infopath/2007/PartnerControls"/>
+    <ds:schemaRef ds:uri="1cdc84a3-9a76-4c06-899f-a8a98d1c693d"/>
+  </ds:schemaRefs>
+</ds:datastoreItem>
+</file>
+
+<file path=customXml/itemProps2.xml><?xml version="1.0" encoding="utf-8"?>
+<ds:datastoreItem xmlns:ds="http://schemas.openxmlformats.org/officeDocument/2006/customXml" ds:itemID="{3E4268CD-008F-4F98-8227-BF333AC46034}">
+  <ds:schemaRefs>
+    <ds:schemaRef ds:uri="http://schemas.microsoft.com/sharepoint/v3/contenttype/forms"/>
+  </ds:schemaRefs>
+</ds:datastoreItem>
+</file>
+
+<file path=customXml/itemProps3.xml><?xml version="1.0" encoding="utf-8"?>
 <ds:datastoreItem xmlns:ds="http://schemas.openxmlformats.org/officeDocument/2006/customXml" ds:itemID="{6F7C7FD8-8548-4A7F-A665-48686E7F7328}">
   <ds:schemaRefs>
     <ds:schemaRef ds:uri="http://schemas.microsoft.com/office/2006/metadata/contentType"/>
@@ -4479,26 +5373,8 @@
 </ds:datastoreItem>
 </file>
 
-<file path=customXml/itemProps2.xml><?xml version="1.0" encoding="utf-8"?>
-<ds:datastoreItem xmlns:ds="http://schemas.openxmlformats.org/officeDocument/2006/customXml" ds:itemID="{3E4268CD-008F-4F98-8227-BF333AC46034}">
-  <ds:schemaRefs>
-    <ds:schemaRef ds:uri="http://schemas.microsoft.com/sharepoint/v3/contenttype/forms"/>
-  </ds:schemaRefs>
-</ds:datastoreItem>
-</file>
-
-<file path=customXml/itemProps3.xml><?xml version="1.0" encoding="utf-8"?>
-<ds:datastoreItem xmlns:ds="http://schemas.openxmlformats.org/officeDocument/2006/customXml" ds:itemID="{D70B6108-52B8-4657-9CE9-15A575FB9998}">
-  <ds:schemaRefs>
-    <ds:schemaRef ds:uri="http://schemas.microsoft.com/office/2006/metadata/properties"/>
-    <ds:schemaRef ds:uri="http://schemas.microsoft.com/office/infopath/2007/PartnerControls"/>
-    <ds:schemaRef ds:uri="1cdc84a3-9a76-4c06-899f-a8a98d1c693d"/>
-  </ds:schemaRefs>
-</ds:datastoreItem>
-</file>
-
 <file path=customXml/itemProps4.xml><?xml version="1.0" encoding="utf-8"?>
-<ds:datastoreItem xmlns:ds="http://schemas.openxmlformats.org/officeDocument/2006/customXml" ds:itemID="{1A305374-CDF1-441C-8779-6B80D79ED3CB}">
+<ds:datastoreItem xmlns:ds="http://schemas.openxmlformats.org/officeDocument/2006/customXml" ds:itemID="{CCFE6367-98C6-4639-BE6D-327A3CBB365D}">
   <ds:schemaRefs>
     <ds:schemaRef ds:uri="http://schemas.openxmlformats.org/officeDocument/2006/bibliography"/>
   </ds:schemaRefs>
